--- a/L9/Malakhov_DS_3530904_10004_Lab9.docx
+++ b/L9/Malakhov_DS_3530904_10004_Lab9.docx
@@ -1334,11 +1334,15 @@
         <w:rPr>
           <w:rFonts w:asciiTheme="majorHAnsi" w:eastAsiaTheme="majorEastAsia" w:hAnsiTheme="majorHAnsi" w:cstheme="majorBidi"/>
           <w:color w:val="000000" w:themeColor="text1"/>
-          <w:sz w:val="32"/>
-          <w:szCs w:val="32"/>
-        </w:rPr>
-      </w:pPr>
-      <w:r>
+          <w:sz w:val="36"/>
+          <w:szCs w:val="36"/>
+        </w:rPr>
+      </w:pPr>
+      <w:r>
+        <w:rPr>
+          <w:sz w:val="28"/>
+          <w:szCs w:val="28"/>
+        </w:rPr>
         <w:t>Установите (распакуйте) инструментальные средства LMbench 3 или Phoronix Test Suite.</w:t>
       </w:r>
     </w:p>
@@ -1353,11 +1357,15 @@
         <w:rPr>
           <w:rFonts w:asciiTheme="majorHAnsi" w:eastAsiaTheme="majorEastAsia" w:hAnsiTheme="majorHAnsi" w:cstheme="majorBidi"/>
           <w:color w:val="000000" w:themeColor="text1"/>
-          <w:sz w:val="32"/>
-          <w:szCs w:val="32"/>
-        </w:rPr>
-      </w:pPr>
-      <w:r>
+          <w:sz w:val="36"/>
+          <w:szCs w:val="36"/>
+        </w:rPr>
+      </w:pPr>
+      <w:r>
+        <w:rPr>
+          <w:sz w:val="28"/>
+          <w:szCs w:val="28"/>
+        </w:rPr>
         <w:t>Запустите все контрольные задачи для оценки производительности системы. Для этого к головном каталоге можно выполнить команду: make results see</w:t>
       </w:r>
     </w:p>
@@ -1377,6 +1385,10 @@
         </w:rPr>
       </w:pPr>
       <w:r>
+        <w:rPr>
+          <w:sz w:val="28"/>
+          <w:szCs w:val="28"/>
+        </w:rPr>
         <w:t>В отчёте представьте проделанные действия, решения возможных проблем, снятые метрики с домашней или лабораторной вычислительной системы с их описанием, а также состав оцениваемой вычислительной системы, имеющий значение для выполненных контрольных задач (например, процессор, память, ядро, дистрибутив Linux).</w:t>
       </w:r>
       <w:r>
@@ -1390,6 +1402,7 @@
       <w:pPr>
         <w:pStyle w:val="Heading1"/>
         <w:rPr>
+          <w:rFonts w:ascii="Times New Roman" w:hAnsi="Times New Roman" w:cs="Times New Roman"/>
           <w:b/>
           <w:color w:val="000000" w:themeColor="text1"/>
           <w:sz w:val="40"/>
@@ -1399,6 +1412,7 @@
       <w:bookmarkStart w:id="2" w:name="_Toc100267007"/>
       <w:r>
         <w:rPr>
+          <w:rFonts w:ascii="Times New Roman" w:hAnsi="Times New Roman" w:cs="Times New Roman"/>
           <w:b/>
           <w:color w:val="000000" w:themeColor="text1"/>
           <w:sz w:val="40"/>
@@ -1428,7 +1442,6 @@
         </w:rPr>
         <w:t xml:space="preserve">Скачал средство оценки производительности </w:t>
       </w:r>
-      <w:proofErr w:type="spellStart"/>
       <w:r>
         <w:rPr>
           <w:sz w:val="28"/>
@@ -1437,7 +1450,6 @@
         </w:rPr>
         <w:t>lmbench</w:t>
       </w:r>
-      <w:proofErr w:type="spellEnd"/>
     </w:p>
     <w:p>
       <w:pPr>
@@ -1562,16 +1574,134 @@
     </w:p>
     <w:p>
       <w:pPr>
+        <w:pStyle w:val="ListParagraph"/>
+        <w:numPr>
+          <w:ilvl w:val="0"/>
+          <w:numId w:val="9"/>
+        </w:numPr>
         <w:rPr>
           <w:sz w:val="28"/>
           <w:szCs w:val="28"/>
         </w:rPr>
       </w:pPr>
+      <w:r>
+        <w:rPr>
+          <w:sz w:val="28"/>
+          <w:szCs w:val="28"/>
+        </w:rPr>
+        <w:t xml:space="preserve">С помощью команд </w:t>
+      </w:r>
+      <w:r>
+        <w:rPr>
+          <w:sz w:val="28"/>
+          <w:szCs w:val="28"/>
+          <w:lang w:val="en-US"/>
+        </w:rPr>
+        <w:t>cd</w:t>
+      </w:r>
+      <w:r>
+        <w:rPr>
+          <w:sz w:val="28"/>
+          <w:szCs w:val="28"/>
+        </w:rPr>
+        <w:t xml:space="preserve"> </w:t>
+      </w:r>
+      <w:r>
+        <w:rPr>
+          <w:sz w:val="28"/>
+          <w:szCs w:val="28"/>
+          <w:lang w:val="en-US"/>
+        </w:rPr>
+        <w:t>results</w:t>
+      </w:r>
+      <w:r>
+        <w:rPr>
+          <w:sz w:val="28"/>
+          <w:szCs w:val="28"/>
+        </w:rPr>
+        <w:t xml:space="preserve">; </w:t>
+      </w:r>
+      <w:r>
+        <w:rPr>
+          <w:sz w:val="28"/>
+          <w:szCs w:val="28"/>
+          <w:lang w:val="en-US"/>
+        </w:rPr>
+        <w:t>make</w:t>
+      </w:r>
+      <w:r>
+        <w:rPr>
+          <w:sz w:val="28"/>
+          <w:szCs w:val="28"/>
+        </w:rPr>
+        <w:t xml:space="preserve"> </w:t>
+      </w:r>
+      <w:r>
+        <w:rPr>
+          <w:sz w:val="28"/>
+          <w:szCs w:val="28"/>
+          <w:lang w:val="en-US"/>
+        </w:rPr>
+        <w:t>ps</w:t>
+      </w:r>
+      <w:r>
+        <w:rPr>
+          <w:sz w:val="28"/>
+          <w:szCs w:val="28"/>
+        </w:rPr>
+        <w:t xml:space="preserve">; </w:t>
+      </w:r>
+      <w:r>
+        <w:rPr>
+          <w:sz w:val="28"/>
+          <w:szCs w:val="28"/>
+          <w:lang w:val="en-US"/>
+        </w:rPr>
+        <w:t>make</w:t>
+      </w:r>
+      <w:r>
+        <w:rPr>
+          <w:sz w:val="28"/>
+          <w:szCs w:val="28"/>
+        </w:rPr>
+        <w:t xml:space="preserve"> </w:t>
+      </w:r>
+      <w:r>
+        <w:rPr>
+          <w:sz w:val="28"/>
+          <w:szCs w:val="28"/>
+          <w:lang w:val="en-US"/>
+        </w:rPr>
+        <w:t>x</w:t>
+      </w:r>
+      <w:r>
+        <w:rPr>
+          <w:sz w:val="28"/>
+          <w:szCs w:val="28"/>
+        </w:rPr>
+        <w:t xml:space="preserve"> </w:t>
+      </w:r>
+      <w:r>
+        <w:rPr>
+          <w:sz w:val="28"/>
+          <w:szCs w:val="28"/>
+        </w:rPr>
+        <w:t>построил графики.</w:t>
+      </w:r>
+    </w:p>
+    <w:p>
+      <w:pPr>
+        <w:rPr>
+          <w:sz w:val="28"/>
+          <w:szCs w:val="28"/>
+        </w:rPr>
+      </w:pPr>
     </w:p>
     <w:p>
       <w:pPr>
         <w:pStyle w:val="Heading1"/>
         <w:rPr>
+          <w:rFonts w:ascii="Times New Roman" w:hAnsi="Times New Roman" w:cs="Times New Roman"/>
           <w:b/>
           <w:color w:val="000000" w:themeColor="text1"/>
           <w:sz w:val="40"/>
@@ -1581,6 +1711,7 @@
       <w:bookmarkStart w:id="3" w:name="_Toc100267008"/>
       <w:r>
         <w:rPr>
+          <w:rFonts w:ascii="Times New Roman" w:hAnsi="Times New Roman" w:cs="Times New Roman"/>
           <w:b/>
           <w:color w:val="000000" w:themeColor="text1"/>
           <w:sz w:val="40"/>
@@ -1594,18 +1725,1771 @@
       <w:pPr>
         <w:rPr>
           <w:color w:val="000000" w:themeColor="text1"/>
+          <w:sz w:val="28"/>
+          <w:szCs w:val="28"/>
+        </w:rPr>
+      </w:pPr>
+      <w:r>
+        <w:rPr>
+          <w:color w:val="000000" w:themeColor="text1"/>
           <w:sz w:val="32"/>
           <w:szCs w:val="32"/>
         </w:rPr>
-      </w:pPr>
-      <w:r>
-        <w:rPr>
+        <w:tab/>
+      </w:r>
+      <w:r>
+        <w:rPr>
+          <w:color w:val="000000" w:themeColor="text1"/>
+          <w:sz w:val="28"/>
+          <w:szCs w:val="28"/>
+        </w:rPr>
+        <w:t xml:space="preserve">Для </w:t>
+      </w:r>
+      <w:r>
+        <w:rPr>
+          <w:color w:val="000000" w:themeColor="text1"/>
+          <w:sz w:val="28"/>
+          <w:szCs w:val="28"/>
+          <w:lang w:val="en-US"/>
+        </w:rPr>
+        <w:t>make</w:t>
+      </w:r>
+      <w:r>
+        <w:rPr>
+          <w:color w:val="000000" w:themeColor="text1"/>
+          <w:sz w:val="28"/>
+          <w:szCs w:val="28"/>
+        </w:rPr>
+        <w:t xml:space="preserve"> </w:t>
+      </w:r>
+      <w:r>
+        <w:rPr>
+          <w:color w:val="000000" w:themeColor="text1"/>
+          <w:sz w:val="28"/>
+          <w:szCs w:val="28"/>
+          <w:lang w:val="en-US"/>
+        </w:rPr>
+        <w:t>x</w:t>
+      </w:r>
+      <w:r>
+        <w:rPr>
+          <w:color w:val="000000" w:themeColor="text1"/>
+          <w:sz w:val="28"/>
+          <w:szCs w:val="28"/>
+        </w:rPr>
+        <w:t xml:space="preserve"> требовалось иметь в системе дисплей. </w:t>
+      </w:r>
+      <w:r>
+        <w:rPr>
+          <w:color w:val="000000" w:themeColor="text1"/>
+          <w:sz w:val="28"/>
+          <w:szCs w:val="28"/>
+          <w:lang w:val="en-US"/>
+        </w:rPr>
+        <w:t>WSL</w:t>
+      </w:r>
+      <w:r>
+        <w:rPr>
+          <w:color w:val="000000" w:themeColor="text1"/>
+          <w:sz w:val="28"/>
+          <w:szCs w:val="28"/>
+        </w:rPr>
+        <w:t xml:space="preserve">2 (на ней была выполнена работа) требует задать его, так как по-умолчанию он отсутствует. Переменной </w:t>
+      </w:r>
+      <w:r>
+        <w:rPr>
+          <w:color w:val="000000" w:themeColor="text1"/>
+          <w:sz w:val="28"/>
+          <w:szCs w:val="28"/>
+          <w:lang w:val="en-US"/>
+        </w:rPr>
+        <w:t>DISPLAY</w:t>
+      </w:r>
+      <w:r>
+        <w:rPr>
+          <w:color w:val="000000" w:themeColor="text1"/>
+          <w:sz w:val="28"/>
+          <w:szCs w:val="28"/>
+        </w:rPr>
+        <w:t xml:space="preserve"> не присвоено никакого значения. Кроме того, чтобы иметь возможность после присвоения переменной </w:t>
+      </w:r>
+      <w:r>
+        <w:rPr>
+          <w:color w:val="000000" w:themeColor="text1"/>
+          <w:sz w:val="28"/>
+          <w:szCs w:val="28"/>
+        </w:rPr>
+        <w:t>отображать</w:t>
+      </w:r>
+      <w:r>
+        <w:rPr>
+          <w:color w:val="000000" w:themeColor="text1"/>
+          <w:sz w:val="28"/>
+          <w:szCs w:val="28"/>
+        </w:rPr>
+        <w:t xml:space="preserve"> что-то на дисплее</w:t>
+      </w:r>
+      <w:r>
+        <w:rPr>
+          <w:color w:val="000000" w:themeColor="text1"/>
+          <w:sz w:val="28"/>
+          <w:szCs w:val="28"/>
+        </w:rPr>
+        <w:t xml:space="preserve">, требуется установка на </w:t>
+      </w:r>
+      <w:r>
+        <w:rPr>
+          <w:color w:val="000000" w:themeColor="text1"/>
+          <w:sz w:val="28"/>
+          <w:szCs w:val="28"/>
+          <w:lang w:val="en-US"/>
+        </w:rPr>
+        <w:t>Windows</w:t>
+      </w:r>
+      <w:r>
+        <w:rPr>
+          <w:color w:val="000000" w:themeColor="text1"/>
+          <w:sz w:val="28"/>
+          <w:szCs w:val="28"/>
+        </w:rPr>
+        <w:t xml:space="preserve"> </w:t>
+      </w:r>
+      <w:r>
+        <w:rPr>
+          <w:color w:val="000000" w:themeColor="text1"/>
+          <w:sz w:val="28"/>
+          <w:szCs w:val="28"/>
+          <w:lang w:val="en-US"/>
+        </w:rPr>
+        <w:t>VcXsrv</w:t>
+      </w:r>
+      <w:r>
+        <w:rPr>
+          <w:color w:val="000000" w:themeColor="text1"/>
+          <w:sz w:val="28"/>
+          <w:szCs w:val="28"/>
+        </w:rPr>
+        <w:t xml:space="preserve"> (это один из нескольких способов).</w:t>
+      </w:r>
+    </w:p>
+    <w:p>
+      <w:pPr>
+        <w:pStyle w:val="Heading1"/>
+        <w:rPr>
+          <w:rFonts w:ascii="Times New Roman" w:hAnsi="Times New Roman" w:cs="Times New Roman"/>
+          <w:b/>
+          <w:bCs/>
+          <w:color w:val="auto"/>
+          <w:sz w:val="40"/>
+          <w:szCs w:val="40"/>
+        </w:rPr>
+      </w:pPr>
+      <w:r>
+        <w:rPr>
+          <w:rFonts w:ascii="Times New Roman" w:hAnsi="Times New Roman" w:cs="Times New Roman"/>
+          <w:b/>
+          <w:bCs/>
+          <w:color w:val="auto"/>
+          <w:sz w:val="40"/>
+          <w:szCs w:val="40"/>
+        </w:rPr>
+        <w:t>Снятые метрики</w:t>
+      </w:r>
+    </w:p>
+    <w:p/>
+    <w:p>
+      <w:pPr>
+        <w:spacing w:after="160" w:line="259" w:lineRule="auto"/>
+        <w:rPr>
+          <w:lang w:val="en-US"/>
+        </w:rPr>
+        <w:sectPr>
+          <w:footerReference w:type="default" r:id="rId8"/>
+          <w:pgSz w:w="11906" w:h="16838"/>
+          <w:pgMar w:top="1134" w:right="850" w:bottom="1134" w:left="1701" w:header="708" w:footer="708" w:gutter="0"/>
+          <w:cols w:space="708"/>
+          <w:titlePg/>
+          <w:docGrid w:linePitch="360"/>
+        </w:sectPr>
+      </w:pPr>
+    </w:p>
+    <w:p>
+      <w:pPr>
+        <w:rPr>
+          <w:rFonts w:ascii="Consolas" w:hAnsi="Consolas"/>
+          <w:lang w:val="en-US"/>
+        </w:rPr>
+      </w:pPr>
+      <w:r>
+        <w:rPr>
+          <w:rFonts w:ascii="Consolas" w:hAnsi="Consolas"/>
+          <w:lang w:val="en-US"/>
+        </w:rPr>
+        <w:t>make</w:t>
+      </w:r>
+    </w:p>
+    <w:p>
+      <w:pPr>
+        <w:spacing w:after="160" w:line="259" w:lineRule="auto"/>
+        <w:rPr>
+          <w:rFonts w:ascii="Consolas" w:hAnsi="Consolas"/>
+          <w:lang w:val="en-US"/>
+        </w:rPr>
+      </w:pPr>
+    </w:p>
+    <w:p>
+      <w:pPr>
+        <w:spacing w:after="160" w:line="259" w:lineRule="auto"/>
+        <w:rPr>
+          <w:rFonts w:ascii="Consolas" w:hAnsi="Consolas"/>
+          <w:lang w:val="en-US"/>
+        </w:rPr>
+      </w:pPr>
+      <w:r>
+        <w:rPr>
+          <w:rFonts w:ascii="Consolas" w:hAnsi="Consolas"/>
+          <w:lang w:val="en-US"/>
+        </w:rPr>
+        <w:t xml:space="preserve">                 L M B E N C H  3 . 0   S U M M A R Y</w:t>
+      </w:r>
+    </w:p>
+    <w:p>
+      <w:pPr>
+        <w:spacing w:after="160" w:line="259" w:lineRule="auto"/>
+        <w:rPr>
+          <w:rFonts w:ascii="Consolas" w:hAnsi="Consolas"/>
+          <w:lang w:val="en-US"/>
+        </w:rPr>
+      </w:pPr>
+      <w:r>
+        <w:rPr>
+          <w:rFonts w:ascii="Consolas" w:hAnsi="Consolas"/>
+          <w:lang w:val="en-US"/>
+        </w:rPr>
+        <w:t xml:space="preserve">                 ------------------------------------</w:t>
+      </w:r>
+    </w:p>
+    <w:p>
+      <w:pPr>
+        <w:spacing w:after="160" w:line="259" w:lineRule="auto"/>
+        <w:rPr>
+          <w:rFonts w:ascii="Consolas" w:hAnsi="Consolas"/>
+          <w:lang w:val="en-US"/>
+        </w:rPr>
+      </w:pPr>
+      <w:r>
+        <w:rPr>
+          <w:rFonts w:ascii="Consolas" w:hAnsi="Consolas"/>
+          <w:lang w:val="en-US"/>
+        </w:rPr>
+        <w:tab/>
+      </w:r>
+      <w:r>
+        <w:rPr>
+          <w:rFonts w:ascii="Consolas" w:hAnsi="Consolas"/>
+          <w:lang w:val="en-US"/>
+        </w:rPr>
+        <w:tab/>
+        <w:t xml:space="preserve"> (Alpha software, do not distribute)</w:t>
+      </w:r>
+    </w:p>
+    <w:p>
+      <w:pPr>
+        <w:spacing w:after="160" w:line="259" w:lineRule="auto"/>
+        <w:rPr>
+          <w:rFonts w:ascii="Consolas" w:hAnsi="Consolas"/>
+          <w:lang w:val="en-US"/>
+        </w:rPr>
+      </w:pPr>
+    </w:p>
+    <w:p>
+      <w:pPr>
+        <w:spacing w:after="160" w:line="259" w:lineRule="auto"/>
+        <w:rPr>
+          <w:rFonts w:ascii="Consolas" w:hAnsi="Consolas"/>
+          <w:lang w:val="en-US"/>
+        </w:rPr>
+      </w:pPr>
+      <w:r>
+        <w:rPr>
+          <w:rFonts w:ascii="Consolas" w:hAnsi="Consolas"/>
+          <w:lang w:val="en-US"/>
+        </w:rPr>
+        <w:t>Basic system parameters</w:t>
+      </w:r>
+    </w:p>
+    <w:p>
+      <w:pPr>
+        <w:spacing w:after="160" w:line="259" w:lineRule="auto"/>
+        <w:rPr>
+          <w:rFonts w:ascii="Consolas" w:hAnsi="Consolas"/>
+          <w:lang w:val="en-US"/>
+        </w:rPr>
+      </w:pPr>
+      <w:r>
+        <w:rPr>
+          <w:rFonts w:ascii="Consolas" w:hAnsi="Consolas"/>
+          <w:lang w:val="en-US"/>
+        </w:rPr>
+        <w:t>------------------------------------------------------------------------------</w:t>
+      </w:r>
+    </w:p>
+    <w:p>
+      <w:pPr>
+        <w:spacing w:after="160" w:line="259" w:lineRule="auto"/>
+        <w:rPr>
+          <w:rFonts w:ascii="Consolas" w:hAnsi="Consolas"/>
+          <w:lang w:val="en-US"/>
+        </w:rPr>
+      </w:pPr>
+      <w:r>
+        <w:rPr>
+          <w:rFonts w:ascii="Consolas" w:hAnsi="Consolas"/>
+          <w:lang w:val="en-US"/>
+        </w:rPr>
+        <w:t>Host                 OS Description              Mhz  tlb  cache  mem   scal</w:t>
+      </w:r>
+    </w:p>
+    <w:p>
+      <w:pPr>
+        <w:spacing w:after="160" w:line="259" w:lineRule="auto"/>
+        <w:rPr>
+          <w:rFonts w:ascii="Consolas" w:hAnsi="Consolas"/>
+          <w:lang w:val="en-US"/>
+        </w:rPr>
+      </w:pPr>
+      <w:r>
+        <w:rPr>
+          <w:rFonts w:ascii="Consolas" w:hAnsi="Consolas"/>
+          <w:lang w:val="en-US"/>
+        </w:rPr>
+        <w:t xml:space="preserve">                                                     pages line   par   load</w:t>
+      </w:r>
+    </w:p>
+    <w:p>
+      <w:pPr>
+        <w:spacing w:after="160" w:line="259" w:lineRule="auto"/>
+        <w:rPr>
+          <w:rFonts w:ascii="Consolas" w:hAnsi="Consolas"/>
+          <w:lang w:val="en-US"/>
+        </w:rPr>
+      </w:pPr>
+      <w:r>
+        <w:rPr>
+          <w:rFonts w:ascii="Consolas" w:hAnsi="Consolas"/>
+          <w:lang w:val="en-US"/>
+        </w:rPr>
+        <w:t xml:space="preserve">                                                           bytes  </w:t>
+      </w:r>
+    </w:p>
+    <w:p>
+      <w:pPr>
+        <w:spacing w:after="160" w:line="259" w:lineRule="auto"/>
+        <w:rPr>
+          <w:rFonts w:ascii="Consolas" w:hAnsi="Consolas"/>
+          <w:lang w:val="en-US"/>
+        </w:rPr>
+      </w:pPr>
+      <w:r>
+        <w:rPr>
+          <w:rFonts w:ascii="Consolas" w:hAnsi="Consolas"/>
+          <w:lang w:val="en-US"/>
+        </w:rPr>
+        <w:t>--------- ------------- ----------------------- ---- ----- ----- ------ ----</w:t>
+      </w:r>
+    </w:p>
+    <w:p>
+      <w:pPr>
+        <w:spacing w:after="160" w:line="259" w:lineRule="auto"/>
+        <w:rPr>
+          <w:rFonts w:ascii="Consolas" w:hAnsi="Consolas"/>
+          <w:lang w:val="en-US"/>
+        </w:rPr>
+      </w:pPr>
+      <w:r>
+        <w:rPr>
+          <w:rFonts w:ascii="Consolas" w:hAnsi="Consolas"/>
+          <w:lang w:val="en-US"/>
+        </w:rPr>
+        <w:t>DESKTOP-1 Linux 5.10.10        x86_64-linux-gnu 2069                       1</w:t>
+      </w:r>
+    </w:p>
+    <w:p>
+      <w:pPr>
+        <w:spacing w:after="160" w:line="259" w:lineRule="auto"/>
+        <w:rPr>
+          <w:rFonts w:ascii="Consolas" w:hAnsi="Consolas"/>
+          <w:lang w:val="en-US"/>
+        </w:rPr>
+      </w:pPr>
+      <w:r>
+        <w:rPr>
+          <w:rFonts w:ascii="Consolas" w:hAnsi="Consolas"/>
+          <w:lang w:val="en-US"/>
+        </w:rPr>
+        <w:t>DESKTOP-1 Linux 5.10.10        x86_64-linux-gnu 2112                       1</w:t>
+      </w:r>
+    </w:p>
+    <w:p>
+      <w:pPr>
+        <w:spacing w:after="160" w:line="259" w:lineRule="auto"/>
+        <w:rPr>
+          <w:rFonts w:ascii="Consolas" w:hAnsi="Consolas"/>
+          <w:lang w:val="en-US"/>
+        </w:rPr>
+      </w:pPr>
+    </w:p>
+    <w:p>
+      <w:pPr>
+        <w:spacing w:after="160" w:line="259" w:lineRule="auto"/>
+        <w:rPr>
+          <w:rFonts w:ascii="Consolas" w:hAnsi="Consolas"/>
+          <w:lang w:val="en-US"/>
+        </w:rPr>
+      </w:pPr>
+    </w:p>
+    <w:p>
+      <w:pPr>
+        <w:spacing w:after="160" w:line="259" w:lineRule="auto"/>
+        <w:rPr>
+          <w:rFonts w:ascii="Consolas" w:hAnsi="Consolas"/>
+          <w:lang w:val="en-US"/>
+        </w:rPr>
+      </w:pPr>
+    </w:p>
+    <w:p>
+      <w:pPr>
+        <w:spacing w:after="160" w:line="259" w:lineRule="auto"/>
+        <w:rPr>
+          <w:rFonts w:ascii="Consolas" w:hAnsi="Consolas"/>
+          <w:lang w:val="en-US"/>
+        </w:rPr>
+      </w:pPr>
+    </w:p>
+    <w:p>
+      <w:pPr>
+        <w:spacing w:after="160" w:line="259" w:lineRule="auto"/>
+        <w:rPr>
+          <w:rFonts w:ascii="Consolas" w:hAnsi="Consolas"/>
+          <w:lang w:val="en-US"/>
+        </w:rPr>
+      </w:pPr>
+    </w:p>
+    <w:p>
+      <w:pPr>
+        <w:spacing w:after="160" w:line="259" w:lineRule="auto"/>
+        <w:rPr>
+          <w:rFonts w:ascii="Consolas" w:hAnsi="Consolas"/>
+          <w:lang w:val="en-US"/>
+        </w:rPr>
+      </w:pPr>
+      <w:r>
+        <w:rPr>
+          <w:rFonts w:ascii="Consolas" w:hAnsi="Consolas"/>
+          <w:lang w:val="en-US"/>
+        </w:rPr>
+        <w:t>Processor, Processes - times in microseconds - smaller is better</w:t>
+      </w:r>
+    </w:p>
+    <w:p>
+      <w:pPr>
+        <w:spacing w:after="160" w:line="259" w:lineRule="auto"/>
+        <w:rPr>
+          <w:rFonts w:ascii="Consolas" w:hAnsi="Consolas"/>
+          <w:lang w:val="en-US"/>
+        </w:rPr>
+      </w:pPr>
+      <w:r>
+        <w:rPr>
+          <w:rFonts w:ascii="Consolas" w:hAnsi="Consolas"/>
+          <w:lang w:val="en-US"/>
+        </w:rPr>
+        <w:t>------------------------------------------------------------------------------</w:t>
+      </w:r>
+    </w:p>
+    <w:p>
+      <w:pPr>
+        <w:spacing w:after="160" w:line="259" w:lineRule="auto"/>
+        <w:rPr>
+          <w:rFonts w:ascii="Consolas" w:hAnsi="Consolas"/>
+          <w:lang w:val="en-US"/>
+        </w:rPr>
+      </w:pPr>
+      <w:r>
+        <w:rPr>
+          <w:rFonts w:ascii="Consolas" w:hAnsi="Consolas"/>
+          <w:lang w:val="en-US"/>
+        </w:rPr>
+        <w:t xml:space="preserve">Host                 OS  Mhz null null      open slct sig  sig  fork exec sh  </w:t>
+      </w:r>
+    </w:p>
+    <w:p>
+      <w:pPr>
+        <w:spacing w:after="160" w:line="259" w:lineRule="auto"/>
+        <w:rPr>
+          <w:rFonts w:ascii="Consolas" w:hAnsi="Consolas"/>
+          <w:lang w:val="en-US"/>
+        </w:rPr>
+      </w:pPr>
+      <w:r>
+        <w:rPr>
+          <w:rFonts w:ascii="Consolas" w:hAnsi="Consolas"/>
+          <w:lang w:val="en-US"/>
+        </w:rPr>
+        <w:t xml:space="preserve">                             call  I/O stat clos TCP  inst hndl proc proc proc</w:t>
+      </w:r>
+    </w:p>
+    <w:p>
+      <w:pPr>
+        <w:spacing w:after="160" w:line="259" w:lineRule="auto"/>
+        <w:rPr>
+          <w:rFonts w:ascii="Consolas" w:hAnsi="Consolas"/>
+          <w:lang w:val="en-US"/>
+        </w:rPr>
+      </w:pPr>
+      <w:r>
+        <w:rPr>
+          <w:rFonts w:ascii="Consolas" w:hAnsi="Consolas"/>
+          <w:lang w:val="en-US"/>
+        </w:rPr>
+        <w:t>--------- ------------- ---- ---- ---- ---- ---- ---- ---- ---- ---- ---- ----</w:t>
+      </w:r>
+    </w:p>
+    <w:p>
+      <w:pPr>
+        <w:spacing w:after="160" w:line="259" w:lineRule="auto"/>
+        <w:rPr>
+          <w:rFonts w:ascii="Consolas" w:hAnsi="Consolas"/>
+          <w:lang w:val="en-US"/>
+        </w:rPr>
+      </w:pPr>
+      <w:r>
+        <w:rPr>
+          <w:rFonts w:ascii="Consolas" w:hAnsi="Consolas"/>
+          <w:lang w:val="en-US"/>
+        </w:rPr>
+        <w:t>DESKTOP-1 Linux 5.10.10 2069 0.06 0.10 0.37 0.75 1.88 0.12 0.65 107. 283. 713.</w:t>
+      </w:r>
+    </w:p>
+    <w:p>
+      <w:pPr>
+        <w:spacing w:after="160" w:line="259" w:lineRule="auto"/>
+        <w:rPr>
+          <w:rFonts w:ascii="Consolas" w:hAnsi="Consolas"/>
+          <w:lang w:val="en-US"/>
+        </w:rPr>
+      </w:pPr>
+      <w:r>
+        <w:rPr>
+          <w:rFonts w:ascii="Consolas" w:hAnsi="Consolas"/>
+          <w:lang w:val="en-US"/>
+        </w:rPr>
+        <w:lastRenderedPageBreak/>
+        <w:t>DESKTOP-1 Linux 5.10.10 2112 0.06 0.09 0.34 0.67 4.42 0.12 0.67 309. 736. 670.</w:t>
+      </w:r>
+    </w:p>
+    <w:p>
+      <w:pPr>
+        <w:spacing w:after="160" w:line="259" w:lineRule="auto"/>
+        <w:rPr>
+          <w:rFonts w:ascii="Consolas" w:hAnsi="Consolas"/>
+          <w:lang w:val="en-US"/>
+        </w:rPr>
+      </w:pPr>
+    </w:p>
+    <w:p>
+      <w:pPr>
+        <w:spacing w:after="160" w:line="259" w:lineRule="auto"/>
+        <w:rPr>
+          <w:rFonts w:ascii="Consolas" w:hAnsi="Consolas"/>
+          <w:lang w:val="en-US"/>
+        </w:rPr>
+      </w:pPr>
+      <w:r>
+        <w:rPr>
+          <w:rFonts w:ascii="Consolas" w:hAnsi="Consolas"/>
+          <w:lang w:val="en-US"/>
+        </w:rPr>
+        <w:t>Basic integer operations - times in nanoseconds - smaller is better</w:t>
+      </w:r>
+    </w:p>
+    <w:p>
+      <w:pPr>
+        <w:spacing w:after="160" w:line="259" w:lineRule="auto"/>
+        <w:rPr>
+          <w:rFonts w:ascii="Consolas" w:hAnsi="Consolas"/>
+          <w:lang w:val="en-US"/>
+        </w:rPr>
+      </w:pPr>
+      <w:r>
+        <w:rPr>
+          <w:rFonts w:ascii="Consolas" w:hAnsi="Consolas"/>
+          <w:lang w:val="en-US"/>
+        </w:rPr>
+        <w:t>-------------------------------------------------------------------</w:t>
+      </w:r>
+    </w:p>
+    <w:p>
+      <w:pPr>
+        <w:spacing w:after="160" w:line="259" w:lineRule="auto"/>
+        <w:rPr>
+          <w:rFonts w:ascii="Consolas" w:hAnsi="Consolas"/>
+          <w:lang w:val="en-US"/>
+        </w:rPr>
+      </w:pPr>
+      <w:r>
+        <w:rPr>
+          <w:rFonts w:ascii="Consolas" w:hAnsi="Consolas"/>
+          <w:lang w:val="en-US"/>
+        </w:rPr>
+        <w:t xml:space="preserve">Host                 OS  intgr intgr  intgr  intgr  intgr  </w:t>
+      </w:r>
+    </w:p>
+    <w:p>
+      <w:pPr>
+        <w:spacing w:after="160" w:line="259" w:lineRule="auto"/>
+        <w:rPr>
+          <w:rFonts w:ascii="Consolas" w:hAnsi="Consolas"/>
+          <w:lang w:val="en-US"/>
+        </w:rPr>
+      </w:pPr>
+      <w:r>
+        <w:rPr>
+          <w:rFonts w:ascii="Consolas" w:hAnsi="Consolas"/>
+          <w:lang w:val="en-US"/>
+        </w:rPr>
+        <w:t xml:space="preserve">                          bit   add    mul    div    mod   </w:t>
+      </w:r>
+    </w:p>
+    <w:p>
+      <w:pPr>
+        <w:spacing w:after="160" w:line="259" w:lineRule="auto"/>
+        <w:rPr>
+          <w:rFonts w:ascii="Consolas" w:hAnsi="Consolas"/>
+          <w:lang w:val="en-US"/>
+        </w:rPr>
+      </w:pPr>
+      <w:r>
+        <w:rPr>
+          <w:rFonts w:ascii="Consolas" w:hAnsi="Consolas"/>
+          <w:lang w:val="en-US"/>
+        </w:rPr>
+        <w:t xml:space="preserve">--------- ------------- ------ ------ ------ ------ ------ </w:t>
+      </w:r>
+    </w:p>
+    <w:p>
+      <w:pPr>
+        <w:spacing w:after="160" w:line="259" w:lineRule="auto"/>
+        <w:rPr>
+          <w:rFonts w:ascii="Consolas" w:hAnsi="Consolas"/>
+          <w:lang w:val="en-US"/>
+        </w:rPr>
+      </w:pPr>
+      <w:r>
+        <w:rPr>
+          <w:rFonts w:ascii="Consolas" w:hAnsi="Consolas"/>
+          <w:lang w:val="en-US"/>
+        </w:rPr>
+        <w:t>DESKTOP-1 Linux 5.10.10 0.1700 0.1200 0.7500 6.8800 6.8600</w:t>
+      </w:r>
+    </w:p>
+    <w:p>
+      <w:pPr>
+        <w:spacing w:after="160" w:line="259" w:lineRule="auto"/>
+        <w:rPr>
+          <w:rFonts w:ascii="Consolas" w:hAnsi="Consolas"/>
+          <w:lang w:val="en-US"/>
+        </w:rPr>
+      </w:pPr>
+      <w:r>
+        <w:rPr>
+          <w:rFonts w:ascii="Consolas" w:hAnsi="Consolas"/>
+          <w:lang w:val="en-US"/>
+        </w:rPr>
+        <w:t>DESKTOP-1 Linux 5.10.10 0.1700 0.1200 0.7500 6.7200 6.8600</w:t>
+      </w:r>
+    </w:p>
+    <w:p>
+      <w:pPr>
+        <w:spacing w:after="160" w:line="259" w:lineRule="auto"/>
+        <w:rPr>
+          <w:rFonts w:ascii="Consolas" w:hAnsi="Consolas"/>
+          <w:lang w:val="en-US"/>
+        </w:rPr>
+      </w:pPr>
+    </w:p>
+    <w:p>
+      <w:pPr>
+        <w:spacing w:after="160" w:line="259" w:lineRule="auto"/>
+        <w:rPr>
+          <w:rFonts w:ascii="Consolas" w:hAnsi="Consolas"/>
+          <w:lang w:val="en-US"/>
+        </w:rPr>
+      </w:pPr>
+      <w:r>
+        <w:rPr>
+          <w:rFonts w:ascii="Consolas" w:hAnsi="Consolas"/>
+          <w:lang w:val="en-US"/>
+        </w:rPr>
+        <w:t>Basic uint64 operations - times in nanoseconds - smaller is better</w:t>
+      </w:r>
+    </w:p>
+    <w:p>
+      <w:pPr>
+        <w:spacing w:after="160" w:line="259" w:lineRule="auto"/>
+        <w:rPr>
+          <w:rFonts w:ascii="Consolas" w:hAnsi="Consolas"/>
+          <w:lang w:val="en-US"/>
+        </w:rPr>
+      </w:pPr>
+      <w:r>
+        <w:rPr>
+          <w:rFonts w:ascii="Consolas" w:hAnsi="Consolas"/>
+          <w:lang w:val="en-US"/>
+        </w:rPr>
+        <w:t>------------------------------------------------------------------</w:t>
+      </w:r>
+    </w:p>
+    <w:p>
+      <w:pPr>
+        <w:spacing w:after="160" w:line="259" w:lineRule="auto"/>
+        <w:rPr>
+          <w:rFonts w:ascii="Consolas" w:hAnsi="Consolas"/>
+          <w:lang w:val="en-US"/>
+        </w:rPr>
+      </w:pPr>
+      <w:r>
+        <w:rPr>
+          <w:rFonts w:ascii="Consolas" w:hAnsi="Consolas"/>
+          <w:lang w:val="en-US"/>
+        </w:rPr>
+        <w:t xml:space="preserve">Host                 OS int64  int64  int64  int64  int64  </w:t>
+      </w:r>
+    </w:p>
+    <w:p>
+      <w:pPr>
+        <w:spacing w:after="160" w:line="259" w:lineRule="auto"/>
+        <w:rPr>
+          <w:rFonts w:ascii="Consolas" w:hAnsi="Consolas"/>
+          <w:lang w:val="en-US"/>
+        </w:rPr>
+      </w:pPr>
+      <w:r>
+        <w:rPr>
+          <w:rFonts w:ascii="Consolas" w:hAnsi="Consolas"/>
+          <w:lang w:val="en-US"/>
+        </w:rPr>
+        <w:t xml:space="preserve">                         bit    add    mul    div    mod   </w:t>
+      </w:r>
+    </w:p>
+    <w:p>
+      <w:pPr>
+        <w:spacing w:after="160" w:line="259" w:lineRule="auto"/>
+        <w:rPr>
+          <w:rFonts w:ascii="Consolas" w:hAnsi="Consolas"/>
+          <w:lang w:val="en-US"/>
+        </w:rPr>
+      </w:pPr>
+      <w:r>
+        <w:rPr>
+          <w:rFonts w:ascii="Consolas" w:hAnsi="Consolas"/>
+          <w:lang w:val="en-US"/>
+        </w:rPr>
+        <w:t xml:space="preserve">--------- ------------- ------ ------ ------ ------ ------ </w:t>
+      </w:r>
+    </w:p>
+    <w:p>
+      <w:pPr>
+        <w:spacing w:after="160" w:line="259" w:lineRule="auto"/>
+        <w:rPr>
+          <w:rFonts w:ascii="Consolas" w:hAnsi="Consolas"/>
+          <w:lang w:val="en-US"/>
+        </w:rPr>
+      </w:pPr>
+      <w:r>
+        <w:rPr>
+          <w:rFonts w:ascii="Consolas" w:hAnsi="Consolas"/>
+          <w:lang w:val="en-US"/>
+        </w:rPr>
+        <w:t>DESKTOP-1 Linux 5.10.10  0.170        0.7400   10.5   10.2</w:t>
+      </w:r>
+    </w:p>
+    <w:p>
+      <w:pPr>
+        <w:spacing w:after="160" w:line="259" w:lineRule="auto"/>
+        <w:rPr>
+          <w:rFonts w:ascii="Consolas" w:hAnsi="Consolas"/>
+          <w:lang w:val="en-US"/>
+        </w:rPr>
+      </w:pPr>
+      <w:r>
+        <w:rPr>
+          <w:rFonts w:ascii="Consolas" w:hAnsi="Consolas"/>
+          <w:lang w:val="en-US"/>
+        </w:rPr>
+        <w:t>DESKTOP-1 Linux 5.10.10  0.170        0.7500   10.5   10.2</w:t>
+      </w:r>
+    </w:p>
+    <w:p>
+      <w:pPr>
+        <w:spacing w:after="160" w:line="259" w:lineRule="auto"/>
+        <w:rPr>
+          <w:rFonts w:ascii="Consolas" w:hAnsi="Consolas"/>
+          <w:lang w:val="en-US"/>
+        </w:rPr>
+      </w:pPr>
+    </w:p>
+    <w:p>
+      <w:pPr>
+        <w:spacing w:after="160" w:line="259" w:lineRule="auto"/>
+        <w:rPr>
+          <w:rFonts w:ascii="Consolas" w:hAnsi="Consolas"/>
+          <w:lang w:val="en-US"/>
+        </w:rPr>
+      </w:pPr>
+      <w:r>
+        <w:rPr>
+          <w:rFonts w:ascii="Consolas" w:hAnsi="Consolas"/>
+          <w:lang w:val="en-US"/>
+        </w:rPr>
+        <w:t>Basic float operations - times in nanoseconds - smaller is better</w:t>
+      </w:r>
+    </w:p>
+    <w:p>
+      <w:pPr>
+        <w:spacing w:after="160" w:line="259" w:lineRule="auto"/>
+        <w:rPr>
+          <w:rFonts w:ascii="Consolas" w:hAnsi="Consolas"/>
+          <w:lang w:val="en-US"/>
+        </w:rPr>
+      </w:pPr>
+      <w:r>
+        <w:rPr>
+          <w:rFonts w:ascii="Consolas" w:hAnsi="Consolas"/>
+          <w:lang w:val="en-US"/>
+        </w:rPr>
+        <w:t>-----------------------------------------------------------------</w:t>
+      </w:r>
+    </w:p>
+    <w:p>
+      <w:pPr>
+        <w:spacing w:after="160" w:line="259" w:lineRule="auto"/>
+        <w:rPr>
+          <w:rFonts w:ascii="Consolas" w:hAnsi="Consolas"/>
+          <w:lang w:val="en-US"/>
+        </w:rPr>
+      </w:pPr>
+      <w:r>
+        <w:rPr>
+          <w:rFonts w:ascii="Consolas" w:hAnsi="Consolas"/>
+          <w:lang w:val="en-US"/>
+        </w:rPr>
+        <w:t>Host                 OS  float  float  float  float</w:t>
+      </w:r>
+    </w:p>
+    <w:p>
+      <w:pPr>
+        <w:spacing w:after="160" w:line="259" w:lineRule="auto"/>
+        <w:rPr>
+          <w:rFonts w:ascii="Consolas" w:hAnsi="Consolas"/>
+          <w:lang w:val="en-US"/>
+        </w:rPr>
+      </w:pPr>
+      <w:r>
+        <w:rPr>
+          <w:rFonts w:ascii="Consolas" w:hAnsi="Consolas"/>
+          <w:lang w:val="en-US"/>
+        </w:rPr>
+        <w:t xml:space="preserve">                         add    mul    div    bogo</w:t>
+      </w:r>
+    </w:p>
+    <w:p>
+      <w:pPr>
+        <w:spacing w:after="160" w:line="259" w:lineRule="auto"/>
+        <w:rPr>
+          <w:rFonts w:ascii="Consolas" w:hAnsi="Consolas"/>
+          <w:lang w:val="en-US"/>
+        </w:rPr>
+      </w:pPr>
+      <w:r>
+        <w:rPr>
+          <w:rFonts w:ascii="Consolas" w:hAnsi="Consolas"/>
+          <w:lang w:val="en-US"/>
+        </w:rPr>
+        <w:t xml:space="preserve">--------- ------------- ------ ------ ------ ------ </w:t>
+      </w:r>
+    </w:p>
+    <w:p>
+      <w:pPr>
+        <w:spacing w:after="160" w:line="259" w:lineRule="auto"/>
+        <w:rPr>
+          <w:rFonts w:ascii="Consolas" w:hAnsi="Consolas"/>
+          <w:lang w:val="en-US"/>
+        </w:rPr>
+      </w:pPr>
+      <w:r>
+        <w:rPr>
+          <w:rFonts w:ascii="Consolas" w:hAnsi="Consolas"/>
+          <w:lang w:val="en-US"/>
+        </w:rPr>
+        <w:t>DESKTOP-1 Linux 5.10.10 0.9800 0.9900 2.8500 0.7400</w:t>
+      </w:r>
+    </w:p>
+    <w:p>
+      <w:pPr>
+        <w:spacing w:after="160" w:line="259" w:lineRule="auto"/>
+        <w:rPr>
+          <w:rFonts w:ascii="Consolas" w:hAnsi="Consolas"/>
+          <w:lang w:val="en-US"/>
+        </w:rPr>
+      </w:pPr>
+      <w:r>
+        <w:rPr>
+          <w:rFonts w:ascii="Consolas" w:hAnsi="Consolas"/>
+          <w:lang w:val="en-US"/>
+        </w:rPr>
+        <w:t>DESKTOP-1 Linux 5.10.10 0.9900 0.9900 2.8200 0.7500</w:t>
+      </w:r>
+    </w:p>
+    <w:p>
+      <w:pPr>
+        <w:spacing w:after="160" w:line="259" w:lineRule="auto"/>
+        <w:rPr>
+          <w:rFonts w:ascii="Consolas" w:hAnsi="Consolas"/>
+          <w:lang w:val="en-US"/>
+        </w:rPr>
+      </w:pPr>
+      <w:r>
+        <w:rPr>
+          <w:rFonts w:ascii="Consolas" w:hAnsi="Consolas"/>
+          <w:lang w:val="en-US"/>
+        </w:rPr>
+        <w:t>Basic double operations - times in nanoseconds - smaller is better</w:t>
+      </w:r>
+    </w:p>
+    <w:p>
+      <w:pPr>
+        <w:spacing w:after="160" w:line="259" w:lineRule="auto"/>
+        <w:rPr>
+          <w:rFonts w:ascii="Consolas" w:hAnsi="Consolas"/>
+          <w:lang w:val="en-US"/>
+        </w:rPr>
+      </w:pPr>
+      <w:r>
+        <w:rPr>
+          <w:rFonts w:ascii="Consolas" w:hAnsi="Consolas"/>
+          <w:lang w:val="en-US"/>
+        </w:rPr>
+        <w:t>------------------------------------------------------------------</w:t>
+      </w:r>
+    </w:p>
+    <w:p>
+      <w:pPr>
+        <w:spacing w:after="160" w:line="259" w:lineRule="auto"/>
+        <w:rPr>
+          <w:rFonts w:ascii="Consolas" w:hAnsi="Consolas"/>
+          <w:lang w:val="en-US"/>
+        </w:rPr>
+      </w:pPr>
+      <w:r>
+        <w:rPr>
+          <w:rFonts w:ascii="Consolas" w:hAnsi="Consolas"/>
+          <w:lang w:val="en-US"/>
+        </w:rPr>
+        <w:t>Host                 OS  double double double double</w:t>
+      </w:r>
+    </w:p>
+    <w:p>
+      <w:pPr>
+        <w:spacing w:after="160" w:line="259" w:lineRule="auto"/>
+        <w:rPr>
+          <w:rFonts w:ascii="Consolas" w:hAnsi="Consolas"/>
+          <w:lang w:val="en-US"/>
+        </w:rPr>
+      </w:pPr>
+      <w:r>
+        <w:rPr>
+          <w:rFonts w:ascii="Consolas" w:hAnsi="Consolas"/>
+          <w:lang w:val="en-US"/>
+        </w:rPr>
+        <w:t xml:space="preserve">                         add    mul    div    bogo</w:t>
+      </w:r>
+    </w:p>
+    <w:p>
+      <w:pPr>
+        <w:spacing w:after="160" w:line="259" w:lineRule="auto"/>
+        <w:rPr>
+          <w:rFonts w:ascii="Consolas" w:hAnsi="Consolas"/>
+          <w:lang w:val="en-US"/>
+        </w:rPr>
+      </w:pPr>
+      <w:r>
+        <w:rPr>
+          <w:rFonts w:ascii="Consolas" w:hAnsi="Consolas"/>
+          <w:lang w:val="en-US"/>
+        </w:rPr>
+        <w:t xml:space="preserve">--------- ------------- ------  ------ ------ ------ </w:t>
+      </w:r>
+    </w:p>
+    <w:p>
+      <w:pPr>
+        <w:spacing w:after="160" w:line="259" w:lineRule="auto"/>
+        <w:rPr>
+          <w:rFonts w:ascii="Consolas" w:hAnsi="Consolas"/>
+          <w:lang w:val="en-US"/>
+        </w:rPr>
+      </w:pPr>
+      <w:r>
+        <w:rPr>
+          <w:rFonts w:ascii="Consolas" w:hAnsi="Consolas"/>
+          <w:lang w:val="en-US"/>
+        </w:rPr>
+        <w:t>DESKTOP-1 Linux 5.10.10 0.9800 0.9900 3.5900 0.9900</w:t>
+      </w:r>
+    </w:p>
+    <w:p>
+      <w:pPr>
+        <w:spacing w:after="160" w:line="259" w:lineRule="auto"/>
+        <w:rPr>
+          <w:rFonts w:ascii="Consolas" w:hAnsi="Consolas"/>
+          <w:lang w:val="en-US"/>
+        </w:rPr>
+      </w:pPr>
+      <w:r>
+        <w:rPr>
+          <w:rFonts w:ascii="Consolas" w:hAnsi="Consolas"/>
+          <w:lang w:val="en-US"/>
+        </w:rPr>
+        <w:t>DESKTOP-1 Linux 5.10.10 0.9900 0.9900 3.5700 0.9900</w:t>
+      </w:r>
+    </w:p>
+    <w:p>
+      <w:pPr>
+        <w:spacing w:after="160" w:line="259" w:lineRule="auto"/>
+        <w:rPr>
+          <w:rFonts w:ascii="Consolas" w:hAnsi="Consolas"/>
+          <w:lang w:val="en-US"/>
+        </w:rPr>
+      </w:pPr>
+    </w:p>
+    <w:p>
+      <w:pPr>
+        <w:spacing w:after="160" w:line="259" w:lineRule="auto"/>
+        <w:rPr>
+          <w:rFonts w:ascii="Consolas" w:hAnsi="Consolas"/>
+          <w:lang w:val="en-US"/>
+        </w:rPr>
+      </w:pPr>
+      <w:r>
+        <w:rPr>
+          <w:rFonts w:ascii="Consolas" w:hAnsi="Consolas"/>
+          <w:lang w:val="en-US"/>
+        </w:rPr>
+        <w:t>Context switching - times in microseconds - smaller is better</w:t>
+      </w:r>
+    </w:p>
+    <w:p>
+      <w:pPr>
+        <w:spacing w:after="160" w:line="259" w:lineRule="auto"/>
+        <w:rPr>
+          <w:rFonts w:ascii="Consolas" w:hAnsi="Consolas"/>
+          <w:lang w:val="en-US"/>
+        </w:rPr>
+      </w:pPr>
+      <w:r>
+        <w:rPr>
+          <w:rFonts w:ascii="Consolas" w:hAnsi="Consolas"/>
+          <w:lang w:val="en-US"/>
+        </w:rPr>
+        <w:lastRenderedPageBreak/>
+        <w:t>-------------------------------------------------------------------------</w:t>
+      </w:r>
+    </w:p>
+    <w:p>
+      <w:pPr>
+        <w:spacing w:after="160" w:line="259" w:lineRule="auto"/>
+        <w:rPr>
+          <w:rFonts w:ascii="Consolas" w:hAnsi="Consolas"/>
+          <w:lang w:val="en-US"/>
+        </w:rPr>
+      </w:pPr>
+      <w:r>
+        <w:rPr>
+          <w:rFonts w:ascii="Consolas" w:hAnsi="Consolas"/>
+          <w:lang w:val="en-US"/>
+        </w:rPr>
+        <w:t>Host                 OS  2p/0K 2p/16K 2p/64K 8p/16K 8p/64K 16p/16K 16p/64K</w:t>
+      </w:r>
+    </w:p>
+    <w:p>
+      <w:pPr>
+        <w:spacing w:after="160" w:line="259" w:lineRule="auto"/>
+        <w:rPr>
+          <w:rFonts w:ascii="Consolas" w:hAnsi="Consolas"/>
+          <w:lang w:val="en-US"/>
+        </w:rPr>
+      </w:pPr>
+      <w:r>
+        <w:rPr>
+          <w:rFonts w:ascii="Consolas" w:hAnsi="Consolas"/>
+          <w:lang w:val="en-US"/>
+        </w:rPr>
+        <w:t xml:space="preserve">                         ctxsw  ctxsw  ctxsw ctxsw  ctxsw   ctxsw   ctxsw</w:t>
+      </w:r>
+    </w:p>
+    <w:p>
+      <w:pPr>
+        <w:spacing w:after="160" w:line="259" w:lineRule="auto"/>
+        <w:rPr>
+          <w:rFonts w:ascii="Consolas" w:hAnsi="Consolas"/>
+          <w:lang w:val="en-US"/>
+        </w:rPr>
+      </w:pPr>
+      <w:r>
+        <w:rPr>
+          <w:rFonts w:ascii="Consolas" w:hAnsi="Consolas"/>
+          <w:lang w:val="en-US"/>
+        </w:rPr>
+        <w:t>--------- ------------- ------ ------ ------ ------ ------ ------- -------</w:t>
+      </w:r>
+    </w:p>
+    <w:p>
+      <w:pPr>
+        <w:spacing w:after="160" w:line="259" w:lineRule="auto"/>
+        <w:rPr>
+          <w:rFonts w:ascii="Consolas" w:hAnsi="Consolas"/>
+          <w:lang w:val="en-US"/>
+        </w:rPr>
+      </w:pPr>
+      <w:r>
+        <w:rPr>
+          <w:rFonts w:ascii="Consolas" w:hAnsi="Consolas"/>
+          <w:lang w:val="en-US"/>
+        </w:rPr>
+        <w:t xml:space="preserve">DESKTOP-1 Linux 5.10.10                                                   </w:t>
+      </w:r>
+    </w:p>
+    <w:p>
+      <w:pPr>
+        <w:spacing w:after="160" w:line="259" w:lineRule="auto"/>
+        <w:rPr>
+          <w:rFonts w:ascii="Consolas" w:hAnsi="Consolas"/>
+          <w:lang w:val="en-US"/>
+        </w:rPr>
+      </w:pPr>
+      <w:r>
+        <w:rPr>
+          <w:rFonts w:ascii="Consolas" w:hAnsi="Consolas"/>
+          <w:lang w:val="en-US"/>
+        </w:rPr>
+        <w:t>DESKTOP-1 Linux 5.10.10   38.2   39.6   41.2   42.9   53.9    43.8    45.9</w:t>
+      </w:r>
+    </w:p>
+    <w:p>
+      <w:pPr>
+        <w:spacing w:after="160" w:line="259" w:lineRule="auto"/>
+        <w:rPr>
+          <w:rFonts w:ascii="Consolas" w:hAnsi="Consolas"/>
+          <w:lang w:val="en-US"/>
+        </w:rPr>
+      </w:pPr>
+    </w:p>
+    <w:p>
+      <w:pPr>
+        <w:spacing w:after="160" w:line="259" w:lineRule="auto"/>
+        <w:rPr>
+          <w:rFonts w:ascii="Consolas" w:hAnsi="Consolas"/>
+          <w:lang w:val="en-US"/>
+        </w:rPr>
+      </w:pPr>
+      <w:r>
+        <w:rPr>
+          <w:rFonts w:ascii="Consolas" w:hAnsi="Consolas"/>
+          <w:lang w:val="en-US"/>
+        </w:rPr>
+        <w:t>*Local* Communication latencies in microseconds - smaller is better</w:t>
+      </w:r>
+    </w:p>
+    <w:p>
+      <w:pPr>
+        <w:spacing w:after="160" w:line="259" w:lineRule="auto"/>
+        <w:rPr>
+          <w:rFonts w:ascii="Consolas" w:hAnsi="Consolas"/>
+          <w:lang w:val="en-US"/>
+        </w:rPr>
+      </w:pPr>
+      <w:r>
+        <w:rPr>
+          <w:rFonts w:ascii="Consolas" w:hAnsi="Consolas"/>
+          <w:lang w:val="en-US"/>
+        </w:rPr>
+        <w:t>---------------------------------------------------------------------</w:t>
+      </w:r>
+    </w:p>
+    <w:p>
+      <w:pPr>
+        <w:spacing w:after="160" w:line="259" w:lineRule="auto"/>
+        <w:rPr>
+          <w:rFonts w:ascii="Consolas" w:hAnsi="Consolas"/>
+          <w:lang w:val="en-US"/>
+        </w:rPr>
+      </w:pPr>
+      <w:r>
+        <w:rPr>
+          <w:rFonts w:ascii="Consolas" w:hAnsi="Consolas"/>
+          <w:lang w:val="en-US"/>
+        </w:rPr>
+        <w:t>Host                 OS 2p/0K  Pipe AF     UDP  RPC/   TCP  RPC/ TCP</w:t>
+      </w:r>
+    </w:p>
+    <w:p>
+      <w:pPr>
+        <w:spacing w:after="160" w:line="259" w:lineRule="auto"/>
+        <w:rPr>
+          <w:rFonts w:ascii="Consolas" w:hAnsi="Consolas"/>
+          <w:lang w:val="en-US"/>
+        </w:rPr>
+      </w:pPr>
+      <w:r>
+        <w:rPr>
+          <w:rFonts w:ascii="Consolas" w:hAnsi="Consolas"/>
+          <w:lang w:val="en-US"/>
+        </w:rPr>
+        <w:t xml:space="preserve">                        ctxsw       UNIX         UDP         TCP conn</w:t>
+      </w:r>
+    </w:p>
+    <w:p>
+      <w:pPr>
+        <w:spacing w:after="160" w:line="259" w:lineRule="auto"/>
+        <w:rPr>
+          <w:rFonts w:ascii="Consolas" w:hAnsi="Consolas"/>
+          <w:lang w:val="en-US"/>
+        </w:rPr>
+      </w:pPr>
+      <w:r>
+        <w:rPr>
+          <w:rFonts w:ascii="Consolas" w:hAnsi="Consolas"/>
+          <w:lang w:val="en-US"/>
+        </w:rPr>
+        <w:t>--------- ------------- ----- ----- ---- ----- ----- ----- ----- ----</w:t>
+      </w:r>
+    </w:p>
+    <w:p>
+      <w:pPr>
+        <w:spacing w:after="160" w:line="259" w:lineRule="auto"/>
+        <w:rPr>
+          <w:rFonts w:ascii="Consolas" w:hAnsi="Consolas"/>
+          <w:lang w:val="en-US"/>
+        </w:rPr>
+      </w:pPr>
+      <w:r>
+        <w:rPr>
+          <w:rFonts w:ascii="Consolas" w:hAnsi="Consolas"/>
+          <w:lang w:val="en-US"/>
+        </w:rPr>
+        <w:t>DESKTOP-1 Linux 5.10.10        30.0 30.4  38.0        41.3        28.</w:t>
+      </w:r>
+    </w:p>
+    <w:p>
+      <w:pPr>
+        <w:spacing w:after="160" w:line="259" w:lineRule="auto"/>
+        <w:rPr>
+          <w:rFonts w:ascii="Consolas" w:hAnsi="Consolas"/>
+          <w:lang w:val="en-US"/>
+        </w:rPr>
+      </w:pPr>
+      <w:r>
+        <w:rPr>
+          <w:rFonts w:ascii="Consolas" w:hAnsi="Consolas"/>
+          <w:lang w:val="en-US"/>
+        </w:rPr>
+        <w:t>DESKTOP-1 Linux 5.10.10  38.2  79.0 77.4  96.0        41.7        30.</w:t>
+      </w:r>
+    </w:p>
+    <w:p>
+      <w:pPr>
+        <w:spacing w:after="160" w:line="259" w:lineRule="auto"/>
+        <w:rPr>
+          <w:rFonts w:ascii="Consolas" w:hAnsi="Consolas"/>
+          <w:lang w:val="en-US"/>
+        </w:rPr>
+      </w:pPr>
+    </w:p>
+    <w:p>
+      <w:pPr>
+        <w:spacing w:after="160" w:line="259" w:lineRule="auto"/>
+        <w:rPr>
+          <w:rFonts w:ascii="Consolas" w:hAnsi="Consolas"/>
+          <w:lang w:val="en-US"/>
+        </w:rPr>
+      </w:pPr>
+      <w:r>
+        <w:rPr>
+          <w:rFonts w:ascii="Consolas" w:hAnsi="Consolas"/>
+          <w:lang w:val="en-US"/>
+        </w:rPr>
+        <w:t>*Remote* Communication latencies in microseconds - smaller is better</w:t>
+      </w:r>
+    </w:p>
+    <w:p>
+      <w:pPr>
+        <w:spacing w:after="160" w:line="259" w:lineRule="auto"/>
+        <w:rPr>
+          <w:rFonts w:ascii="Consolas" w:hAnsi="Consolas"/>
+          <w:lang w:val="en-US"/>
+        </w:rPr>
+      </w:pPr>
+      <w:r>
+        <w:rPr>
+          <w:rFonts w:ascii="Consolas" w:hAnsi="Consolas"/>
+          <w:lang w:val="en-US"/>
+        </w:rPr>
+        <w:t>---------------------------------------------------------------------</w:t>
+      </w:r>
+    </w:p>
+    <w:p>
+      <w:pPr>
+        <w:spacing w:after="160" w:line="259" w:lineRule="auto"/>
+        <w:rPr>
+          <w:rFonts w:ascii="Consolas" w:hAnsi="Consolas"/>
+          <w:lang w:val="en-US"/>
+        </w:rPr>
+      </w:pPr>
+      <w:r>
+        <w:rPr>
+          <w:rFonts w:ascii="Consolas" w:hAnsi="Consolas"/>
+          <w:lang w:val="en-US"/>
+        </w:rPr>
+        <w:t>Host                 OS   UDP  RPC/  TCP   RPC/ TCP</w:t>
+      </w:r>
+    </w:p>
+    <w:p>
+      <w:pPr>
+        <w:spacing w:after="160" w:line="259" w:lineRule="auto"/>
+        <w:rPr>
+          <w:rFonts w:ascii="Consolas" w:hAnsi="Consolas"/>
+          <w:lang w:val="en-US"/>
+        </w:rPr>
+      </w:pPr>
+      <w:r>
+        <w:rPr>
+          <w:rFonts w:ascii="Consolas" w:hAnsi="Consolas"/>
+          <w:lang w:val="en-US"/>
+        </w:rPr>
+        <w:t xml:space="preserve">                               UDP         TCP  conn</w:t>
+      </w:r>
+    </w:p>
+    <w:p>
+      <w:pPr>
+        <w:spacing w:after="160" w:line="259" w:lineRule="auto"/>
+        <w:rPr>
+          <w:rFonts w:ascii="Consolas" w:hAnsi="Consolas"/>
+          <w:lang w:val="en-US"/>
+        </w:rPr>
+      </w:pPr>
+      <w:r>
+        <w:rPr>
+          <w:rFonts w:ascii="Consolas" w:hAnsi="Consolas"/>
+          <w:lang w:val="en-US"/>
+        </w:rPr>
+        <w:t>--------- ------------- ----- ----- ----- ----- ----</w:t>
+      </w:r>
+    </w:p>
+    <w:p>
+      <w:pPr>
+        <w:spacing w:after="160" w:line="259" w:lineRule="auto"/>
+        <w:rPr>
+          <w:rFonts w:ascii="Consolas" w:hAnsi="Consolas"/>
+          <w:lang w:val="en-US"/>
+        </w:rPr>
+      </w:pPr>
+      <w:r>
+        <w:rPr>
+          <w:rFonts w:ascii="Consolas" w:hAnsi="Consolas"/>
+          <w:lang w:val="en-US"/>
+        </w:rPr>
+        <w:t xml:space="preserve">DESKTOP-1 Linux 5.10.10                             </w:t>
+      </w:r>
+    </w:p>
+    <w:p>
+      <w:pPr>
+        <w:spacing w:after="160" w:line="259" w:lineRule="auto"/>
+        <w:rPr>
+          <w:rFonts w:ascii="Consolas" w:hAnsi="Consolas"/>
+          <w:lang w:val="en-US"/>
+        </w:rPr>
+      </w:pPr>
+      <w:r>
+        <w:rPr>
+          <w:rFonts w:ascii="Consolas" w:hAnsi="Consolas"/>
+          <w:lang w:val="en-US"/>
+        </w:rPr>
+        <w:t xml:space="preserve">DESKTOP-1 Linux 5.10.10                             </w:t>
+      </w:r>
+    </w:p>
+    <w:p>
+      <w:pPr>
+        <w:spacing w:after="160" w:line="259" w:lineRule="auto"/>
+        <w:rPr>
+          <w:rFonts w:ascii="Consolas" w:hAnsi="Consolas"/>
+          <w:lang w:val="en-US"/>
+        </w:rPr>
+      </w:pPr>
+      <w:r>
+        <w:rPr>
+          <w:rFonts w:ascii="Consolas" w:hAnsi="Consolas"/>
+          <w:lang w:val="en-US"/>
+        </w:rPr>
+        <w:t>File &amp; VM system latencies in microseconds - smaller is better</w:t>
+      </w:r>
+    </w:p>
+    <w:p>
+      <w:pPr>
+        <w:spacing w:after="160" w:line="259" w:lineRule="auto"/>
+        <w:rPr>
+          <w:rFonts w:ascii="Consolas" w:hAnsi="Consolas"/>
+          <w:lang w:val="en-US"/>
+        </w:rPr>
+      </w:pPr>
+      <w:r>
+        <w:rPr>
+          <w:rFonts w:ascii="Consolas" w:hAnsi="Consolas"/>
+          <w:lang w:val="en-US"/>
+        </w:rPr>
+        <w:t>-------------------------------------------------------------------------------</w:t>
+      </w:r>
+    </w:p>
+    <w:p>
+      <w:pPr>
+        <w:spacing w:after="160" w:line="259" w:lineRule="auto"/>
+        <w:rPr>
+          <w:rFonts w:ascii="Consolas" w:hAnsi="Consolas"/>
+          <w:lang w:val="en-US"/>
+        </w:rPr>
+      </w:pPr>
+      <w:r>
+        <w:rPr>
+          <w:rFonts w:ascii="Consolas" w:hAnsi="Consolas"/>
+          <w:lang w:val="en-US"/>
+        </w:rPr>
+        <w:t>Host                 OS   0K File      10K File     Mmap    Prot   Page   100fd</w:t>
+      </w:r>
+    </w:p>
+    <w:p>
+      <w:pPr>
+        <w:spacing w:after="160" w:line="259" w:lineRule="auto"/>
+        <w:rPr>
+          <w:rFonts w:ascii="Consolas" w:hAnsi="Consolas"/>
+          <w:lang w:val="en-US"/>
+        </w:rPr>
+      </w:pPr>
+      <w:r>
+        <w:rPr>
+          <w:rFonts w:ascii="Consolas" w:hAnsi="Consolas"/>
+          <w:lang w:val="en-US"/>
+        </w:rPr>
+        <w:t xml:space="preserve">                        Create Delete Create Delete Latency Fault  Fault  selct</w:t>
+      </w:r>
+    </w:p>
+    <w:p>
+      <w:pPr>
+        <w:spacing w:after="160" w:line="259" w:lineRule="auto"/>
+        <w:rPr>
+          <w:rFonts w:ascii="Consolas" w:hAnsi="Consolas"/>
+          <w:lang w:val="en-US"/>
+        </w:rPr>
+      </w:pPr>
+      <w:r>
+        <w:rPr>
+          <w:rFonts w:ascii="Consolas" w:hAnsi="Consolas"/>
+          <w:lang w:val="en-US"/>
+        </w:rPr>
+        <w:t>--------- ------------- ------ ------ ------ ------ ------- ----- ------- -----</w:t>
+      </w:r>
+    </w:p>
+    <w:p>
+      <w:pPr>
+        <w:spacing w:after="160" w:line="259" w:lineRule="auto"/>
+        <w:rPr>
+          <w:rFonts w:ascii="Consolas" w:hAnsi="Consolas"/>
+          <w:lang w:val="en-US"/>
+        </w:rPr>
+      </w:pPr>
+      <w:r>
+        <w:rPr>
+          <w:rFonts w:ascii="Consolas" w:hAnsi="Consolas"/>
+          <w:lang w:val="en-US"/>
+        </w:rPr>
+        <w:t>DESKTOP-1 Linux 5.10.10 7.8090 7.6324   12.4 8.5559   901.0 0.373 0.00770 0.818</w:t>
+      </w:r>
+    </w:p>
+    <w:p>
+      <w:pPr>
+        <w:spacing w:after="160" w:line="259" w:lineRule="auto"/>
+        <w:rPr>
+          <w:rFonts w:ascii="Consolas" w:hAnsi="Consolas"/>
+          <w:lang w:val="en-US"/>
+        </w:rPr>
+      </w:pPr>
+      <w:r>
+        <w:rPr>
+          <w:rFonts w:ascii="Consolas" w:hAnsi="Consolas"/>
+          <w:lang w:val="en-US"/>
+        </w:rPr>
+        <w:t>DESKTOP-1 Linux 5.10.10                              1759.0 0.412 0.02220 2.085</w:t>
+      </w:r>
+    </w:p>
+    <w:p>
+      <w:pPr>
+        <w:spacing w:after="160" w:line="259" w:lineRule="auto"/>
+        <w:rPr>
+          <w:rFonts w:ascii="Consolas" w:hAnsi="Consolas"/>
+          <w:lang w:val="en-US"/>
+        </w:rPr>
+      </w:pPr>
+    </w:p>
+    <w:p>
+      <w:pPr>
+        <w:spacing w:after="160" w:line="259" w:lineRule="auto"/>
+        <w:rPr>
+          <w:rFonts w:ascii="Consolas" w:hAnsi="Consolas"/>
+          <w:lang w:val="en-US"/>
+        </w:rPr>
+      </w:pPr>
+      <w:r>
+        <w:rPr>
+          <w:rFonts w:ascii="Consolas" w:hAnsi="Consolas"/>
+          <w:lang w:val="en-US"/>
+        </w:rPr>
+        <w:t>*Local* Communication bandwidths in MB/s - bigger is better</w:t>
+      </w:r>
+    </w:p>
+    <w:p>
+      <w:pPr>
+        <w:spacing w:after="160" w:line="259" w:lineRule="auto"/>
+        <w:rPr>
+          <w:rFonts w:ascii="Consolas" w:hAnsi="Consolas"/>
+          <w:lang w:val="en-US"/>
+        </w:rPr>
+      </w:pPr>
+      <w:r>
+        <w:rPr>
+          <w:rFonts w:ascii="Consolas" w:hAnsi="Consolas"/>
+          <w:lang w:val="en-US"/>
+        </w:rPr>
+        <w:t>-----------------------------------------------------------------------------</w:t>
+      </w:r>
+    </w:p>
+    <w:p>
+      <w:pPr>
+        <w:spacing w:after="160" w:line="259" w:lineRule="auto"/>
+        <w:rPr>
+          <w:rFonts w:ascii="Consolas" w:hAnsi="Consolas"/>
+          <w:lang w:val="en-US"/>
+        </w:rPr>
+      </w:pPr>
+      <w:r>
+        <w:rPr>
+          <w:rFonts w:ascii="Consolas" w:hAnsi="Consolas"/>
+          <w:lang w:val="en-US"/>
+        </w:rPr>
+        <w:t>Host                OS  Pipe AF    TCP  File   Mmap  Bcopy  Bcopy  Mem   Mem</w:t>
+      </w:r>
+    </w:p>
+    <w:p>
+      <w:pPr>
+        <w:spacing w:after="160" w:line="259" w:lineRule="auto"/>
+        <w:rPr>
+          <w:rFonts w:ascii="Consolas" w:hAnsi="Consolas"/>
+          <w:lang w:val="en-US"/>
+        </w:rPr>
+      </w:pPr>
+      <w:r>
+        <w:rPr>
+          <w:rFonts w:ascii="Consolas" w:hAnsi="Consolas"/>
+          <w:lang w:val="en-US"/>
+        </w:rPr>
+        <w:t xml:space="preserve">                             UNIX      reread reread (libc) (hand) read write</w:t>
+      </w:r>
+    </w:p>
+    <w:p>
+      <w:pPr>
+        <w:spacing w:after="160" w:line="259" w:lineRule="auto"/>
+        <w:rPr>
+          <w:rFonts w:ascii="Consolas" w:hAnsi="Consolas"/>
+          <w:lang w:val="en-US"/>
+        </w:rPr>
+      </w:pPr>
+      <w:r>
+        <w:rPr>
+          <w:rFonts w:ascii="Consolas" w:hAnsi="Consolas"/>
+          <w:lang w:val="en-US"/>
+        </w:rPr>
+        <w:lastRenderedPageBreak/>
+        <w:t>--------- ------------- ---- ---- ---- ------ ------ ------ ------ ---- -----</w:t>
+      </w:r>
+    </w:p>
+    <w:p>
+      <w:pPr>
+        <w:spacing w:after="160" w:line="259" w:lineRule="auto"/>
+        <w:rPr>
+          <w:rFonts w:ascii="Consolas" w:hAnsi="Consolas"/>
+          <w:lang w:val="en-US"/>
+        </w:rPr>
+      </w:pPr>
+      <w:r>
+        <w:rPr>
+          <w:rFonts w:ascii="Consolas" w:hAnsi="Consolas"/>
+          <w:lang w:val="en-US"/>
+        </w:rPr>
+        <w:t xml:space="preserve">DESKTOP-1 Linux 5.10.10 2636 14.K 3450 8225.3                                </w:t>
+      </w:r>
+    </w:p>
+    <w:p>
+      <w:pPr>
+        <w:spacing w:after="160" w:line="259" w:lineRule="auto"/>
+        <w:rPr>
+          <w:rFonts w:ascii="Consolas" w:hAnsi="Consolas"/>
+          <w:lang w:val="en-US"/>
+        </w:rPr>
+      </w:pPr>
+      <w:r>
+        <w:rPr>
+          <w:rFonts w:ascii="Consolas" w:hAnsi="Consolas"/>
+          <w:lang w:val="en-US"/>
+        </w:rPr>
+        <w:t>DESKTOP-1 Linux 5.10.10 1270 5366 1636 4658.2  13.7K 6514.0 4143.5 6948 6907.</w:t>
+      </w:r>
+    </w:p>
+    <w:p>
+      <w:pPr>
+        <w:spacing w:after="160" w:line="259" w:lineRule="auto"/>
+        <w:rPr>
+          <w:rFonts w:ascii="Consolas" w:hAnsi="Consolas"/>
+          <w:lang w:val="en-US"/>
+        </w:rPr>
+      </w:pPr>
+    </w:p>
+    <w:p>
+      <w:pPr>
+        <w:spacing w:after="160" w:line="259" w:lineRule="auto"/>
+        <w:rPr>
+          <w:rFonts w:ascii="Consolas" w:hAnsi="Consolas"/>
+          <w:lang w:val="en-US"/>
+        </w:rPr>
+      </w:pPr>
+      <w:r>
+        <w:rPr>
+          <w:rFonts w:ascii="Consolas" w:hAnsi="Consolas"/>
+          <w:lang w:val="en-US"/>
+        </w:rPr>
+        <w:t>Memory latencies in nanoseconds - smaller is better</w:t>
+      </w:r>
+    </w:p>
+    <w:p>
+      <w:pPr>
+        <w:spacing w:after="160" w:line="259" w:lineRule="auto"/>
+        <w:rPr>
+          <w:rFonts w:ascii="Consolas" w:hAnsi="Consolas"/>
+          <w:lang w:val="en-US"/>
+        </w:rPr>
+      </w:pPr>
+      <w:r>
+        <w:rPr>
+          <w:rFonts w:ascii="Consolas" w:hAnsi="Consolas"/>
+          <w:lang w:val="en-US"/>
+        </w:rPr>
+        <w:t xml:space="preserve">    (WARNING - may not be correct, check graphs)</w:t>
+      </w:r>
+    </w:p>
+    <w:p>
+      <w:pPr>
+        <w:spacing w:after="160" w:line="259" w:lineRule="auto"/>
+        <w:rPr>
+          <w:rFonts w:ascii="Consolas" w:hAnsi="Consolas"/>
+          <w:lang w:val="en-US"/>
+        </w:rPr>
+      </w:pPr>
+      <w:r>
+        <w:rPr>
+          <w:rFonts w:ascii="Consolas" w:hAnsi="Consolas"/>
+          <w:lang w:val="en-US"/>
+        </w:rPr>
+        <w:t>------------------------------------------------------------------------------</w:t>
+      </w:r>
+    </w:p>
+    <w:p>
+      <w:pPr>
+        <w:spacing w:after="160" w:line="259" w:lineRule="auto"/>
+        <w:rPr>
+          <w:rFonts w:ascii="Consolas" w:hAnsi="Consolas"/>
+          <w:lang w:val="en-US"/>
+        </w:rPr>
+      </w:pPr>
+      <w:r>
+        <w:rPr>
+          <w:rFonts w:ascii="Consolas" w:hAnsi="Consolas"/>
+          <w:lang w:val="en-US"/>
+        </w:rPr>
+        <w:t>Host                 OS   Mhz   L1 $   L2 $    Main mem    Rand mem    Guesses</w:t>
+      </w:r>
+    </w:p>
+    <w:p>
+      <w:pPr>
+        <w:spacing w:after="160" w:line="259" w:lineRule="auto"/>
+        <w:rPr>
+          <w:rFonts w:ascii="Consolas" w:hAnsi="Consolas"/>
+          <w:lang w:val="en-US"/>
+        </w:rPr>
+      </w:pPr>
+      <w:r>
+        <w:rPr>
+          <w:rFonts w:ascii="Consolas" w:hAnsi="Consolas"/>
+          <w:lang w:val="en-US"/>
+        </w:rPr>
+        <w:t>--------- -------------   ---   ----   ----    --------    --------    -------</w:t>
+      </w:r>
+    </w:p>
+    <w:p>
+      <w:pPr>
+        <w:spacing w:after="160" w:line="259" w:lineRule="auto"/>
+        <w:rPr>
+          <w:rFonts w:ascii="Consolas" w:hAnsi="Consolas"/>
+          <w:lang w:val="en-US"/>
+        </w:rPr>
+      </w:pPr>
+      <w:r>
+        <w:rPr>
+          <w:rFonts w:ascii="Consolas" w:hAnsi="Consolas"/>
+          <w:lang w:val="en-US"/>
+        </w:rPr>
+        <w:t>DESKTOP-1 Linux 5.10.10  2069     -      -           -    Bad mhz?</w:t>
+      </w:r>
+    </w:p>
+    <w:p>
+      <w:pPr>
+        <w:spacing w:after="160" w:line="259" w:lineRule="auto"/>
+        <w:rPr>
+          <w:rFonts w:asciiTheme="majorHAnsi" w:eastAsiaTheme="majorEastAsia" w:hAnsiTheme="majorHAnsi" w:cstheme="majorBidi"/>
           <w:color w:val="000000" w:themeColor="text1"/>
           <w:sz w:val="32"/>
           <w:szCs w:val="32"/>
-        </w:rPr>
-        <w:tab/>
-        <w:t>Проблем при выполнении работы не возникло.</w:t>
+          <w:lang w:val="en-US"/>
+        </w:rPr>
+      </w:pPr>
+      <w:r>
+        <w:rPr>
+          <w:rFonts w:ascii="Consolas" w:hAnsi="Consolas"/>
+          <w:lang w:val="en-US"/>
+        </w:rPr>
+        <w:t>DESKTOP-1 Linux 5.10.10  2112 0.9880 2.9730        14.4       148.6</w:t>
+      </w:r>
+      <w:r>
+        <w:rPr>
+          <w:color w:val="000000" w:themeColor="text1"/>
+          <w:lang w:val="en-US"/>
+        </w:rPr>
+        <w:br w:type="page"/>
       </w:r>
     </w:p>
     <w:p>
@@ -1613,2324 +3497,252 @@
         <w:pStyle w:val="Heading1"/>
         <w:rPr>
           <w:b/>
-          <w:bCs/>
-          <w:color w:val="auto"/>
-          <w:sz w:val="44"/>
-          <w:szCs w:val="44"/>
-        </w:rPr>
-      </w:pPr>
+          <w:color w:val="000000" w:themeColor="text1"/>
+          <w:sz w:val="40"/>
+          <w:szCs w:val="40"/>
+        </w:rPr>
+      </w:pPr>
+      <w:bookmarkStart w:id="4" w:name="_Toc100267009"/>
       <w:r>
         <w:rPr>
           <w:b/>
-          <w:bCs/>
-          <w:color w:val="auto"/>
-          <w:sz w:val="44"/>
-          <w:szCs w:val="44"/>
-        </w:rPr>
-        <w:t>Снятые метрики</w:t>
-      </w:r>
-    </w:p>
-    <w:p/>
-    <w:p>
-      <w:pPr>
-        <w:rPr>
-          <w:lang w:val="en-US"/>
-        </w:rPr>
-      </w:pPr>
-      <w:r>
-        <w:t>//</w:t>
-      </w:r>
-      <w:r>
-        <w:rPr>
-          <w:lang w:val="en-US"/>
-        </w:rPr>
-        <w:t>results</w:t>
-      </w:r>
-      <w:r>
-        <w:t>/</w:t>
-      </w:r>
-      <w:r>
-        <w:rPr>
-          <w:lang w:val="en-US"/>
-        </w:rPr>
-        <w:t>summary</w:t>
-      </w:r>
-      <w:r>
-        <w:t>.</w:t>
-      </w:r>
-      <w:r>
-        <w:rPr>
-          <w:lang w:val="en-US"/>
-        </w:rPr>
-        <w:t>out</w:t>
-      </w:r>
-    </w:p>
-    <w:p>
-      <w:pPr>
-        <w:rPr>
-          <w:lang w:val="en-US"/>
-        </w:rPr>
-      </w:pPr>
-    </w:p>
-    <w:p>
-      <w:pPr>
-        <w:rPr>
-          <w:lang w:val="en-US"/>
-        </w:rPr>
-      </w:pPr>
-      <w:proofErr w:type="gramStart"/>
-      <w:r>
-        <w:rPr>
-          <w:lang w:val="en-US"/>
-        </w:rPr>
-        <w:t>make[</w:t>
-      </w:r>
-      <w:proofErr w:type="gramEnd"/>
-      <w:r>
-        <w:rPr>
-          <w:lang w:val="en-US"/>
-        </w:rPr>
-        <w:t>1]: Entering directory '/home/</w:t>
-      </w:r>
-      <w:proofErr w:type="spellStart"/>
-      <w:r>
-        <w:rPr>
-          <w:lang w:val="en-US"/>
-        </w:rPr>
-        <w:t>banan</w:t>
-      </w:r>
-      <w:proofErr w:type="spellEnd"/>
-      <w:r>
-        <w:rPr>
-          <w:lang w:val="en-US"/>
-        </w:rPr>
-        <w:t>/labs/</w:t>
-      </w:r>
-      <w:proofErr w:type="spellStart"/>
-      <w:r>
-        <w:rPr>
-          <w:lang w:val="en-US"/>
-        </w:rPr>
-        <w:t>linux</w:t>
-      </w:r>
-      <w:proofErr w:type="spellEnd"/>
-      <w:r>
-        <w:rPr>
-          <w:lang w:val="en-US"/>
-        </w:rPr>
-        <w:t>-labs/L9/lmbench-3.0-a9/results'</w:t>
-      </w:r>
-    </w:p>
-    <w:p>
-      <w:pPr>
-        <w:rPr>
-          <w:lang w:val="en-US"/>
-        </w:rPr>
-      </w:pPr>
-    </w:p>
-    <w:p>
-      <w:pPr>
-        <w:rPr>
-          <w:lang w:val="en-US"/>
-        </w:rPr>
-      </w:pPr>
-      <w:r>
-        <w:rPr>
-          <w:lang w:val="en-US"/>
-        </w:rPr>
-        <w:t xml:space="preserve">                 L M B E N C </w:t>
-      </w:r>
-      <w:proofErr w:type="gramStart"/>
-      <w:r>
-        <w:rPr>
-          <w:lang w:val="en-US"/>
-        </w:rPr>
-        <w:t>H  3</w:t>
-      </w:r>
-      <w:proofErr w:type="gramEnd"/>
-      <w:r>
-        <w:rPr>
-          <w:lang w:val="en-US"/>
-        </w:rPr>
-        <w:t xml:space="preserve"> . 0   S U M </w:t>
-      </w:r>
-      <w:proofErr w:type="spellStart"/>
-      <w:r>
-        <w:rPr>
-          <w:lang w:val="en-US"/>
-        </w:rPr>
-        <w:t>M</w:t>
-      </w:r>
-      <w:proofErr w:type="spellEnd"/>
-      <w:r>
-        <w:rPr>
-          <w:lang w:val="en-US"/>
-        </w:rPr>
-        <w:t xml:space="preserve"> A R Y</w:t>
-      </w:r>
-    </w:p>
-    <w:p>
-      <w:pPr>
-        <w:rPr>
-          <w:lang w:val="en-US"/>
-        </w:rPr>
-      </w:pPr>
-      <w:r>
-        <w:rPr>
-          <w:lang w:val="en-US"/>
-        </w:rPr>
-        <w:t xml:space="preserve">                 ------------------------------------</w:t>
-      </w:r>
-    </w:p>
-    <w:p>
-      <w:pPr>
-        <w:rPr>
-          <w:lang w:val="en-US"/>
-        </w:rPr>
-      </w:pPr>
-      <w:r>
-        <w:rPr>
-          <w:lang w:val="en-US"/>
-        </w:rPr>
-        <w:tab/>
-      </w:r>
-      <w:r>
-        <w:rPr>
-          <w:lang w:val="en-US"/>
-        </w:rPr>
-        <w:tab/>
-        <w:t xml:space="preserve"> (Alpha software, do not distribute)</w:t>
-      </w:r>
-    </w:p>
-    <w:p>
-      <w:pPr>
-        <w:rPr>
-          <w:lang w:val="en-US"/>
-        </w:rPr>
-      </w:pPr>
-    </w:p>
-    <w:p>
-      <w:pPr>
-        <w:rPr>
-          <w:lang w:val="en-US"/>
-        </w:rPr>
-      </w:pPr>
-      <w:r>
-        <w:rPr>
-          <w:lang w:val="en-US"/>
-        </w:rPr>
-        <w:t>Basic system parameters</w:t>
-      </w:r>
-    </w:p>
-    <w:p>
-      <w:pPr>
-        <w:rPr>
-          <w:lang w:val="en-US"/>
-        </w:rPr>
-      </w:pPr>
-      <w:r>
-        <w:rPr>
-          <w:lang w:val="en-US"/>
-        </w:rPr>
-        <w:t>------------------------------------------------------------------------------</w:t>
-      </w:r>
-    </w:p>
-    <w:p>
-      <w:pPr>
-        <w:rPr>
-          <w:lang w:val="en-US"/>
-        </w:rPr>
-      </w:pPr>
-      <w:r>
-        <w:rPr>
-          <w:lang w:val="en-US"/>
-        </w:rPr>
-        <w:t xml:space="preserve">Host                 OS Description              </w:t>
-      </w:r>
-      <w:proofErr w:type="spellStart"/>
-      <w:proofErr w:type="gramStart"/>
-      <w:r>
-        <w:rPr>
-          <w:lang w:val="en-US"/>
-        </w:rPr>
-        <w:t>Mhz</w:t>
-      </w:r>
-      <w:proofErr w:type="spellEnd"/>
-      <w:r>
-        <w:rPr>
-          <w:lang w:val="en-US"/>
-        </w:rPr>
-        <w:t xml:space="preserve">  </w:t>
-      </w:r>
-      <w:proofErr w:type="spellStart"/>
-      <w:r>
-        <w:rPr>
-          <w:lang w:val="en-US"/>
-        </w:rPr>
-        <w:t>tlb</w:t>
-      </w:r>
-      <w:proofErr w:type="spellEnd"/>
-      <w:proofErr w:type="gramEnd"/>
-      <w:r>
-        <w:rPr>
-          <w:lang w:val="en-US"/>
-        </w:rPr>
-        <w:t xml:space="preserve">  cache  mem   </w:t>
-      </w:r>
-      <w:proofErr w:type="spellStart"/>
-      <w:r>
-        <w:rPr>
-          <w:lang w:val="en-US"/>
-        </w:rPr>
-        <w:t>scal</w:t>
-      </w:r>
-      <w:proofErr w:type="spellEnd"/>
-    </w:p>
-    <w:p>
-      <w:pPr>
-        <w:rPr>
-          <w:lang w:val="en-US"/>
-        </w:rPr>
-      </w:pPr>
-      <w:r>
-        <w:rPr>
-          <w:lang w:val="en-US"/>
-        </w:rPr>
-        <w:t xml:space="preserve">                                                     pages line   par   load</w:t>
-      </w:r>
-    </w:p>
-    <w:p>
-      <w:pPr>
-        <w:rPr>
-          <w:lang w:val="en-US"/>
-        </w:rPr>
-      </w:pPr>
-      <w:r>
-        <w:rPr>
-          <w:lang w:val="en-US"/>
-        </w:rPr>
-        <w:t xml:space="preserve">                                                           bytes  </w:t>
-      </w:r>
-    </w:p>
-    <w:p>
-      <w:pPr>
-        <w:rPr>
-          <w:lang w:val="en-US"/>
-        </w:rPr>
-      </w:pPr>
-      <w:r>
-        <w:rPr>
-          <w:lang w:val="en-US"/>
-        </w:rPr>
-        <w:t>--------- ------------- ----------------------- ---- ----- ----- ------ ----</w:t>
-      </w:r>
-    </w:p>
-    <w:p>
-      <w:pPr>
-        <w:rPr>
-          <w:lang w:val="en-US"/>
-        </w:rPr>
-      </w:pPr>
-      <w:r>
-        <w:rPr>
-          <w:lang w:val="en-US"/>
-        </w:rPr>
-        <w:t>DESKTOP-1 Linux 5.10.10        x86_64-linux-gnu 1548                       1</w:t>
-      </w:r>
-    </w:p>
-    <w:p>
-      <w:pPr>
-        <w:rPr>
-          <w:lang w:val="en-US"/>
-        </w:rPr>
-      </w:pPr>
-      <w:r>
-        <w:rPr>
-          <w:lang w:val="en-US"/>
-        </w:rPr>
-        <w:t>DESKTOP-1 Linux 5.10.10        x86_64-linux-gnu                            1</w:t>
-      </w:r>
-    </w:p>
-    <w:p>
-      <w:pPr>
-        <w:rPr>
-          <w:lang w:val="en-US"/>
-        </w:rPr>
-      </w:pPr>
-    </w:p>
-    <w:p>
-      <w:pPr>
-        <w:rPr>
-          <w:lang w:val="en-US"/>
-        </w:rPr>
-      </w:pPr>
-      <w:r>
-        <w:rPr>
-          <w:lang w:val="en-US"/>
-        </w:rPr>
-        <w:t>Processor, Processes - times in microseconds - smaller is better</w:t>
-      </w:r>
-    </w:p>
-    <w:p>
-      <w:pPr>
-        <w:rPr>
-          <w:lang w:val="en-US"/>
-        </w:rPr>
-      </w:pPr>
-      <w:r>
-        <w:rPr>
-          <w:lang w:val="en-US"/>
-        </w:rPr>
-        <w:t>------------------------------------------------------------------------------</w:t>
-      </w:r>
-    </w:p>
-    <w:p>
-      <w:pPr>
-        <w:rPr>
-          <w:lang w:val="en-US"/>
-        </w:rPr>
-      </w:pPr>
-      <w:r>
-        <w:rPr>
-          <w:lang w:val="en-US"/>
-        </w:rPr>
-        <w:t xml:space="preserve">Host                 </w:t>
-      </w:r>
-      <w:proofErr w:type="gramStart"/>
-      <w:r>
-        <w:rPr>
-          <w:lang w:val="en-US"/>
-        </w:rPr>
-        <w:t xml:space="preserve">OS  </w:t>
-      </w:r>
-      <w:proofErr w:type="spellStart"/>
-      <w:r>
-        <w:rPr>
-          <w:lang w:val="en-US"/>
-        </w:rPr>
-        <w:t>Mhz</w:t>
-      </w:r>
-      <w:proofErr w:type="spellEnd"/>
-      <w:proofErr w:type="gramEnd"/>
-      <w:r>
-        <w:rPr>
-          <w:lang w:val="en-US"/>
-        </w:rPr>
-        <w:t xml:space="preserve"> null </w:t>
-      </w:r>
-      <w:proofErr w:type="spellStart"/>
-      <w:r>
-        <w:rPr>
-          <w:lang w:val="en-US"/>
-        </w:rPr>
-        <w:t>null</w:t>
-      </w:r>
-      <w:proofErr w:type="spellEnd"/>
-      <w:r>
-        <w:rPr>
-          <w:lang w:val="en-US"/>
-        </w:rPr>
-        <w:t xml:space="preserve">      open </w:t>
-      </w:r>
-      <w:proofErr w:type="spellStart"/>
-      <w:r>
-        <w:rPr>
-          <w:lang w:val="en-US"/>
-        </w:rPr>
-        <w:t>slct</w:t>
-      </w:r>
-      <w:proofErr w:type="spellEnd"/>
-      <w:r>
-        <w:rPr>
-          <w:lang w:val="en-US"/>
-        </w:rPr>
-        <w:t xml:space="preserve"> sig  </w:t>
-      </w:r>
-      <w:proofErr w:type="spellStart"/>
-      <w:r>
-        <w:rPr>
-          <w:lang w:val="en-US"/>
-        </w:rPr>
-        <w:t>sig</w:t>
-      </w:r>
-      <w:proofErr w:type="spellEnd"/>
-      <w:r>
-        <w:rPr>
-          <w:lang w:val="en-US"/>
-        </w:rPr>
-        <w:t xml:space="preserve">  fork exec </w:t>
-      </w:r>
-      <w:proofErr w:type="spellStart"/>
-      <w:r>
-        <w:rPr>
-          <w:lang w:val="en-US"/>
-        </w:rPr>
-        <w:t>sh</w:t>
-      </w:r>
-      <w:proofErr w:type="spellEnd"/>
-      <w:r>
-        <w:rPr>
-          <w:lang w:val="en-US"/>
-        </w:rPr>
-        <w:t xml:space="preserve">  </w:t>
-      </w:r>
-    </w:p>
-    <w:p>
-      <w:pPr>
-        <w:rPr>
-          <w:lang w:val="en-US"/>
-        </w:rPr>
-      </w:pPr>
-      <w:r>
-        <w:rPr>
-          <w:lang w:val="en-US"/>
-        </w:rPr>
-        <w:t xml:space="preserve">                             </w:t>
-      </w:r>
-      <w:proofErr w:type="gramStart"/>
-      <w:r>
-        <w:rPr>
-          <w:lang w:val="en-US"/>
-        </w:rPr>
-        <w:t>call  I</w:t>
-      </w:r>
-      <w:proofErr w:type="gramEnd"/>
-      <w:r>
-        <w:rPr>
-          <w:lang w:val="en-US"/>
-        </w:rPr>
-        <w:t xml:space="preserve">/O stat clos TCP  </w:t>
-      </w:r>
-      <w:proofErr w:type="spellStart"/>
-      <w:r>
-        <w:rPr>
-          <w:lang w:val="en-US"/>
-        </w:rPr>
-        <w:t>inst</w:t>
-      </w:r>
-      <w:proofErr w:type="spellEnd"/>
-      <w:r>
-        <w:rPr>
+          <w:color w:val="000000" w:themeColor="text1"/>
+          <w:sz w:val="40"/>
+          <w:szCs w:val="40"/>
+        </w:rPr>
+        <w:lastRenderedPageBreak/>
+        <w:t>Полученные графики</w:t>
+      </w:r>
+    </w:p>
+    <w:p>
+      <w:pPr>
+        <w:rPr>
+          <w:lang w:val="en-US"/>
+        </w:rPr>
+      </w:pPr>
+      <w:r>
+        <w:rPr>
+          <w:lang w:val="en-US"/>
+        </w:rPr>
+        <w:drawing>
+          <wp:inline distT="0" distB="0" distL="0" distR="0" wp14:anchorId="417A94C7" wp14:editId="6BBDEB49">
+            <wp:extent cx="6659880" cy="8054975"/>
+            <wp:effectExtent l="0" t="0" r="7620" b="3175"/>
+            <wp:docPr id="1" name="Picture 1" descr="Diagram&#10;&#10;Description automatically generated"/>
+            <wp:cNvGraphicFramePr>
+              <a:graphicFrameLocks xmlns:a="http://schemas.openxmlformats.org/drawingml/2006/main" noChangeAspect="1"/>
+            </wp:cNvGraphicFramePr>
+            <a:graphic xmlns:a="http://schemas.openxmlformats.org/drawingml/2006/main">
+              <a:graphicData uri="http://schemas.openxmlformats.org/drawingml/2006/picture">
+                <pic:pic xmlns:pic="http://schemas.openxmlformats.org/drawingml/2006/picture">
+                  <pic:nvPicPr>
+                    <pic:cNvPr id="1" name="Picture 1" descr="Diagram&#10;&#10;Description automatically generated"/>
+                    <pic:cNvPicPr/>
+                  </pic:nvPicPr>
+                  <pic:blipFill>
+                    <a:blip r:embed="rId9"/>
+                    <a:stretch>
+                      <a:fillRect/>
+                    </a:stretch>
+                  </pic:blipFill>
+                  <pic:spPr>
+                    <a:xfrm>
+                      <a:off x="0" y="0"/>
+                      <a:ext cx="6659880" cy="8054975"/>
+                    </a:xfrm>
+                    <a:prstGeom prst="rect">
+                      <a:avLst/>
+                    </a:prstGeom>
+                  </pic:spPr>
+                </pic:pic>
+              </a:graphicData>
+            </a:graphic>
+          </wp:inline>
+        </w:drawing>
+      </w:r>
+    </w:p>
+    <w:p>
+      <w:pPr>
+        <w:rPr>
+          <w:lang w:val="en-US"/>
+        </w:rPr>
+      </w:pPr>
+      <w:r>
+        <w:rPr>
+          <w:lang w:val="en-US"/>
+        </w:rPr>
+        <w:drawing>
+          <wp:inline distT="0" distB="0" distL="0" distR="0" wp14:anchorId="5B0B2237" wp14:editId="28058806">
+            <wp:extent cx="6659880" cy="6461125"/>
+            <wp:effectExtent l="0" t="0" r="7620" b="0"/>
+            <wp:docPr id="4" name="Picture 4" descr="Chart&#10;&#10;Description automatically generated with low confidence"/>
+            <wp:cNvGraphicFramePr>
+              <a:graphicFrameLocks xmlns:a="http://schemas.openxmlformats.org/drawingml/2006/main" noChangeAspect="1"/>
+            </wp:cNvGraphicFramePr>
+            <a:graphic xmlns:a="http://schemas.openxmlformats.org/drawingml/2006/main">
+              <a:graphicData uri="http://schemas.openxmlformats.org/drawingml/2006/picture">
+                <pic:pic xmlns:pic="http://schemas.openxmlformats.org/drawingml/2006/picture">
+                  <pic:nvPicPr>
+                    <pic:cNvPr id="4" name="Picture 4" descr="Chart&#10;&#10;Description automatically generated with low confidence"/>
+                    <pic:cNvPicPr/>
+                  </pic:nvPicPr>
+                  <pic:blipFill>
+                    <a:blip r:embed="rId10"/>
+                    <a:stretch>
+                      <a:fillRect/>
+                    </a:stretch>
+                  </pic:blipFill>
+                  <pic:spPr>
+                    <a:xfrm>
+                      <a:off x="0" y="0"/>
+                      <a:ext cx="6659880" cy="6461125"/>
+                    </a:xfrm>
+                    <a:prstGeom prst="rect">
+                      <a:avLst/>
+                    </a:prstGeom>
+                  </pic:spPr>
+                </pic:pic>
+              </a:graphicData>
+            </a:graphic>
+          </wp:inline>
+        </w:drawing>
+      </w:r>
+      <w:r>
+        <w:rPr>
+          <w:lang w:val="en-US"/>
+        </w:rPr>
+        <w:drawing>
+          <wp:inline distT="0" distB="0" distL="0" distR="0" wp14:anchorId="3671B40E" wp14:editId="1B0797C8">
+            <wp:extent cx="6659880" cy="7428865"/>
+            <wp:effectExtent l="0" t="0" r="7620" b="635"/>
+            <wp:docPr id="5" name="Picture 5" descr="Chart&#10;&#10;Description automatically generated"/>
+            <wp:cNvGraphicFramePr>
+              <a:graphicFrameLocks xmlns:a="http://schemas.openxmlformats.org/drawingml/2006/main" noChangeAspect="1"/>
+            </wp:cNvGraphicFramePr>
+            <a:graphic xmlns:a="http://schemas.openxmlformats.org/drawingml/2006/main">
+              <a:graphicData uri="http://schemas.openxmlformats.org/drawingml/2006/picture">
+                <pic:pic xmlns:pic="http://schemas.openxmlformats.org/drawingml/2006/picture">
+                  <pic:nvPicPr>
+                    <pic:cNvPr id="5" name="Picture 5" descr="Chart&#10;&#10;Description automatically generated"/>
+                    <pic:cNvPicPr/>
+                  </pic:nvPicPr>
+                  <pic:blipFill>
+                    <a:blip r:embed="rId11"/>
+                    <a:stretch>
+                      <a:fillRect/>
+                    </a:stretch>
+                  </pic:blipFill>
+                  <pic:spPr>
+                    <a:xfrm>
+                      <a:off x="0" y="0"/>
+                      <a:ext cx="6659880" cy="7428865"/>
+                    </a:xfrm>
+                    <a:prstGeom prst="rect">
+                      <a:avLst/>
+                    </a:prstGeom>
+                  </pic:spPr>
+                </pic:pic>
+              </a:graphicData>
+            </a:graphic>
+          </wp:inline>
+        </w:drawing>
+      </w:r>
+    </w:p>
+    <w:p>
+      <w:pPr>
+        <w:rPr>
+          <w:lang w:val="en-US"/>
+        </w:rPr>
+        <w:sectPr>
+          <w:type w:val="continuous"/>
+          <w:pgSz w:w="11906" w:h="16838"/>
+          <w:pgMar w:top="1134" w:right="851" w:bottom="1134" w:left="567" w:header="709" w:footer="709" w:gutter="0"/>
+          <w:cols w:space="708"/>
+          <w:titlePg/>
+          <w:docGrid w:linePitch="360"/>
+        </w:sectPr>
+      </w:pPr>
+      <w:r>
+        <w:rPr>
+          <w:lang w:val="en-US"/>
+        </w:rPr>
+        <w:drawing>
+          <wp:inline distT="0" distB="0" distL="0" distR="0" wp14:anchorId="08AA820A" wp14:editId="02650FCE">
+            <wp:extent cx="6659880" cy="7684135"/>
+            <wp:effectExtent l="0" t="0" r="7620" b="0"/>
+            <wp:docPr id="6" name="Picture 6" descr="A picture containing chart&#10;&#10;Description automatically generated"/>
+            <wp:cNvGraphicFramePr>
+              <a:graphicFrameLocks xmlns:a="http://schemas.openxmlformats.org/drawingml/2006/main" noChangeAspect="1"/>
+            </wp:cNvGraphicFramePr>
+            <a:graphic xmlns:a="http://schemas.openxmlformats.org/drawingml/2006/main">
+              <a:graphicData uri="http://schemas.openxmlformats.org/drawingml/2006/picture">
+                <pic:pic xmlns:pic="http://schemas.openxmlformats.org/drawingml/2006/picture">
+                  <pic:nvPicPr>
+                    <pic:cNvPr id="6" name="Picture 6" descr="A picture containing chart&#10;&#10;Description automatically generated"/>
+                    <pic:cNvPicPr/>
+                  </pic:nvPicPr>
+                  <pic:blipFill>
+                    <a:blip r:embed="rId12"/>
+                    <a:stretch>
+                      <a:fillRect/>
+                    </a:stretch>
+                  </pic:blipFill>
+                  <pic:spPr>
+                    <a:xfrm>
+                      <a:off x="0" y="0"/>
+                      <a:ext cx="6659880" cy="7684135"/>
+                    </a:xfrm>
+                    <a:prstGeom prst="rect">
+                      <a:avLst/>
+                    </a:prstGeom>
+                  </pic:spPr>
+                </pic:pic>
+              </a:graphicData>
+            </a:graphic>
+          </wp:inline>
+        </w:drawing>
+      </w:r>
+    </w:p>
+    <w:p>
+      <w:pPr>
+        <w:pStyle w:val="Heading1"/>
+        <w:rPr>
+          <w:b/>
+          <w:color w:val="000000" w:themeColor="text1"/>
+          <w:sz w:val="40"/>
+          <w:szCs w:val="40"/>
+          <w:lang w:val="en-US"/>
+        </w:rPr>
+      </w:pPr>
+      <w:r>
+        <w:rPr>
+          <w:b/>
+          <w:color w:val="000000" w:themeColor="text1"/>
+          <w:sz w:val="40"/>
+          <w:szCs w:val="40"/>
+        </w:rPr>
+        <w:t>Аппаратная</w:t>
+      </w:r>
+      <w:r>
+        <w:rPr>
+          <w:b/>
+          <w:color w:val="000000" w:themeColor="text1"/>
+          <w:sz w:val="40"/>
+          <w:szCs w:val="40"/>
           <w:lang w:val="en-US"/>
         </w:rPr>
         <w:t xml:space="preserve"> </w:t>
       </w:r>
-      <w:proofErr w:type="spellStart"/>
-      <w:r>
-        <w:rPr>
-          <w:lang w:val="en-US"/>
-        </w:rPr>
-        <w:t>hndl</w:t>
-      </w:r>
-      <w:proofErr w:type="spellEnd"/>
-      <w:r>
-        <w:rPr>
-          <w:lang w:val="en-US"/>
-        </w:rPr>
-        <w:t xml:space="preserve"> proc </w:t>
-      </w:r>
-      <w:proofErr w:type="spellStart"/>
-      <w:r>
-        <w:rPr>
-          <w:lang w:val="en-US"/>
-        </w:rPr>
-        <w:t>proc</w:t>
-      </w:r>
-      <w:proofErr w:type="spellEnd"/>
-      <w:r>
-        <w:rPr>
-          <w:lang w:val="en-US"/>
-        </w:rPr>
-        <w:t xml:space="preserve"> </w:t>
-      </w:r>
-      <w:proofErr w:type="spellStart"/>
-      <w:r>
-        <w:rPr>
-          <w:lang w:val="en-US"/>
-        </w:rPr>
-        <w:t>proc</w:t>
-      </w:r>
-      <w:proofErr w:type="spellEnd"/>
-    </w:p>
-    <w:p>
-      <w:pPr>
-        <w:rPr>
-          <w:lang w:val="en-US"/>
-        </w:rPr>
-      </w:pPr>
-      <w:r>
-        <w:rPr>
-          <w:lang w:val="en-US"/>
-        </w:rPr>
-        <w:t>--------- ------------- ---- ---- ---- ---- ---- ---- ---- ---- ---- ---- ----</w:t>
-      </w:r>
-    </w:p>
-    <w:p>
-      <w:pPr>
-        <w:rPr>
-          <w:lang w:val="en-US"/>
-        </w:rPr>
-      </w:pPr>
-      <w:r>
-        <w:rPr>
-          <w:lang w:val="en-US"/>
-        </w:rPr>
-        <w:t>DESKTOP-1 Linux 5.10.10 1548 0.05 0.09 0.31 0.66 1.85 0.12 0.66 110. 261. 716.</w:t>
-      </w:r>
-    </w:p>
-    <w:p>
-      <w:pPr>
-        <w:rPr>
-          <w:lang w:val="en-US"/>
-        </w:rPr>
-      </w:pPr>
-      <w:r>
-        <w:rPr>
-          <w:lang w:val="en-US"/>
-        </w:rPr>
-        <w:t>DESKTOP-1 Linux 5.10.10   -1 0.06 0.09 0.32 0.67 1.74 0.12 0.66 107. 294. 729.</w:t>
-      </w:r>
-    </w:p>
-    <w:p>
-      <w:pPr>
-        <w:rPr>
-          <w:lang w:val="en-US"/>
-        </w:rPr>
-      </w:pPr>
-    </w:p>
-    <w:p>
-      <w:pPr>
-        <w:rPr>
-          <w:lang w:val="en-US"/>
-        </w:rPr>
-      </w:pPr>
-      <w:r>
-        <w:rPr>
-          <w:lang w:val="en-US"/>
-        </w:rPr>
-        <w:t>Basic integer operations - times in nanoseconds - smaller is better</w:t>
-      </w:r>
-    </w:p>
-    <w:p>
-      <w:pPr>
-        <w:rPr>
-          <w:lang w:val="en-US"/>
-        </w:rPr>
-      </w:pPr>
-      <w:r>
-        <w:rPr>
-          <w:lang w:val="en-US"/>
-        </w:rPr>
-        <w:t>-------------------------------------------------------------------</w:t>
-      </w:r>
-    </w:p>
-    <w:p>
-      <w:pPr>
-        <w:rPr>
-          <w:lang w:val="en-US"/>
-        </w:rPr>
-      </w:pPr>
-      <w:r>
-        <w:rPr>
-          <w:lang w:val="en-US"/>
-        </w:rPr>
-        <w:t xml:space="preserve">Host                 </w:t>
-      </w:r>
-      <w:proofErr w:type="gramStart"/>
-      <w:r>
-        <w:rPr>
-          <w:lang w:val="en-US"/>
-        </w:rPr>
-        <w:t xml:space="preserve">OS  </w:t>
-      </w:r>
-      <w:proofErr w:type="spellStart"/>
-      <w:r>
-        <w:rPr>
-          <w:lang w:val="en-US"/>
-        </w:rPr>
-        <w:t>intgr</w:t>
-      </w:r>
-      <w:proofErr w:type="spellEnd"/>
-      <w:proofErr w:type="gramEnd"/>
-      <w:r>
-        <w:rPr>
-          <w:lang w:val="en-US"/>
-        </w:rPr>
-        <w:t xml:space="preserve"> </w:t>
-      </w:r>
-      <w:proofErr w:type="spellStart"/>
-      <w:r>
-        <w:rPr>
-          <w:lang w:val="en-US"/>
-        </w:rPr>
-        <w:t>intgr</w:t>
-      </w:r>
-      <w:proofErr w:type="spellEnd"/>
-      <w:r>
-        <w:rPr>
-          <w:lang w:val="en-US"/>
-        </w:rPr>
-        <w:t xml:space="preserve">  </w:t>
-      </w:r>
-      <w:proofErr w:type="spellStart"/>
-      <w:r>
-        <w:rPr>
-          <w:lang w:val="en-US"/>
-        </w:rPr>
-        <w:t>intgr</w:t>
-      </w:r>
-      <w:proofErr w:type="spellEnd"/>
-      <w:r>
-        <w:rPr>
-          <w:lang w:val="en-US"/>
-        </w:rPr>
-        <w:t xml:space="preserve">  </w:t>
-      </w:r>
-      <w:proofErr w:type="spellStart"/>
-      <w:r>
-        <w:rPr>
-          <w:lang w:val="en-US"/>
-        </w:rPr>
-        <w:t>intgr</w:t>
-      </w:r>
-      <w:proofErr w:type="spellEnd"/>
-      <w:r>
-        <w:rPr>
-          <w:lang w:val="en-US"/>
-        </w:rPr>
-        <w:t xml:space="preserve">  </w:t>
-      </w:r>
-      <w:proofErr w:type="spellStart"/>
-      <w:r>
-        <w:rPr>
-          <w:lang w:val="en-US"/>
-        </w:rPr>
-        <w:t>intgr</w:t>
-      </w:r>
-      <w:proofErr w:type="spellEnd"/>
-      <w:r>
-        <w:rPr>
-          <w:lang w:val="en-US"/>
-        </w:rPr>
-        <w:t xml:space="preserve">  </w:t>
-      </w:r>
-    </w:p>
-    <w:p>
-      <w:pPr>
-        <w:rPr>
-          <w:lang w:val="en-US"/>
-        </w:rPr>
-      </w:pPr>
-      <w:r>
-        <w:rPr>
-          <w:lang w:val="en-US"/>
-        </w:rPr>
-        <w:t xml:space="preserve">                          bit   add    </w:t>
-      </w:r>
-      <w:proofErr w:type="spellStart"/>
-      <w:r>
-        <w:rPr>
-          <w:lang w:val="en-US"/>
-        </w:rPr>
-        <w:t>mul</w:t>
-      </w:r>
-      <w:proofErr w:type="spellEnd"/>
-      <w:r>
-        <w:rPr>
-          <w:lang w:val="en-US"/>
-        </w:rPr>
-        <w:t xml:space="preserve">    div    mod   </w:t>
-      </w:r>
-    </w:p>
-    <w:p>
-      <w:pPr>
-        <w:rPr>
-          <w:lang w:val="en-US"/>
-        </w:rPr>
-      </w:pPr>
-      <w:r>
-        <w:rPr>
-          <w:lang w:val="en-US"/>
-        </w:rPr>
-        <w:t xml:space="preserve">--------- ------------- ------ ------ ------ ------ ------ </w:t>
-      </w:r>
-    </w:p>
-    <w:p>
-      <w:pPr>
-        <w:rPr>
-          <w:lang w:val="en-US"/>
-        </w:rPr>
-      </w:pPr>
-      <w:r>
-        <w:rPr>
-          <w:lang w:val="en-US"/>
-        </w:rPr>
-        <w:t>DESKTOP-1 Linux 5.10.10 0.1600 0.1200 0.7200 6.7200 6.8800</w:t>
-      </w:r>
-    </w:p>
-    <w:p>
-      <w:pPr>
-        <w:rPr>
-          <w:lang w:val="en-US"/>
-        </w:rPr>
-      </w:pPr>
-      <w:r>
-        <w:rPr>
-          <w:lang w:val="en-US"/>
-        </w:rPr>
-        <w:t>DESKTOP-1 Linux 5.10.10 0.1700 0.1200 0.7500 6.7700 6.8800</w:t>
-      </w:r>
-    </w:p>
-    <w:p>
-      <w:pPr>
-        <w:rPr>
-          <w:lang w:val="en-US"/>
-        </w:rPr>
-      </w:pPr>
-    </w:p>
-    <w:p>
-      <w:pPr>
-        <w:rPr>
-          <w:lang w:val="en-US"/>
-        </w:rPr>
-      </w:pPr>
-    </w:p>
-    <w:p>
-      <w:pPr>
-        <w:rPr>
-          <w:lang w:val="en-US"/>
-        </w:rPr>
-      </w:pPr>
-    </w:p>
-    <w:p>
-      <w:pPr>
-        <w:rPr>
-          <w:lang w:val="en-US"/>
-        </w:rPr>
-      </w:pPr>
-    </w:p>
-    <w:p>
-      <w:pPr>
-        <w:rPr>
-          <w:lang w:val="en-US"/>
-        </w:rPr>
-      </w:pPr>
-      <w:r>
-        <w:rPr>
-          <w:lang w:val="en-US"/>
-        </w:rPr>
-        <w:lastRenderedPageBreak/>
-        <w:t>Basic uint64 operations - times in nanoseconds - smaller is better</w:t>
-      </w:r>
-    </w:p>
-    <w:p>
-      <w:pPr>
-        <w:rPr>
-          <w:lang w:val="en-US"/>
-        </w:rPr>
-      </w:pPr>
-      <w:r>
-        <w:rPr>
-          <w:lang w:val="en-US"/>
-        </w:rPr>
-        <w:t>------------------------------------------------------------------</w:t>
-      </w:r>
-    </w:p>
-    <w:p>
-      <w:pPr>
-        <w:rPr>
-          <w:lang w:val="en-US"/>
-        </w:rPr>
-      </w:pPr>
-      <w:r>
-        <w:rPr>
-          <w:lang w:val="en-US"/>
-        </w:rPr>
-        <w:t>Host                 OS int</w:t>
-      </w:r>
-      <w:proofErr w:type="gramStart"/>
-      <w:r>
-        <w:rPr>
-          <w:lang w:val="en-US"/>
-        </w:rPr>
-        <w:t xml:space="preserve">64  </w:t>
-      </w:r>
-      <w:proofErr w:type="spellStart"/>
-      <w:r>
-        <w:rPr>
-          <w:lang w:val="en-US"/>
-        </w:rPr>
-        <w:t>int</w:t>
-      </w:r>
-      <w:proofErr w:type="gramEnd"/>
-      <w:r>
-        <w:rPr>
-          <w:lang w:val="en-US"/>
-        </w:rPr>
-        <w:t>64</w:t>
-      </w:r>
-      <w:proofErr w:type="spellEnd"/>
-      <w:r>
-        <w:rPr>
-          <w:lang w:val="en-US"/>
-        </w:rPr>
-        <w:t xml:space="preserve">  int64  int64  </w:t>
-      </w:r>
-      <w:proofErr w:type="spellStart"/>
-      <w:r>
-        <w:rPr>
-          <w:lang w:val="en-US"/>
-        </w:rPr>
-        <w:t>int64</w:t>
-      </w:r>
-      <w:proofErr w:type="spellEnd"/>
-      <w:r>
-        <w:rPr>
-          <w:lang w:val="en-US"/>
-        </w:rPr>
-        <w:t xml:space="preserve">  </w:t>
-      </w:r>
-    </w:p>
-    <w:p>
-      <w:pPr>
-        <w:rPr>
-          <w:lang w:val="en-US"/>
-        </w:rPr>
-      </w:pPr>
-      <w:r>
-        <w:rPr>
-          <w:lang w:val="en-US"/>
-        </w:rPr>
-        <w:t xml:space="preserve">                         bit    add    </w:t>
-      </w:r>
-      <w:proofErr w:type="spellStart"/>
-      <w:r>
-        <w:rPr>
-          <w:lang w:val="en-US"/>
-        </w:rPr>
-        <w:t>mul</w:t>
-      </w:r>
-      <w:proofErr w:type="spellEnd"/>
-      <w:r>
-        <w:rPr>
-          <w:lang w:val="en-US"/>
-        </w:rPr>
-        <w:t xml:space="preserve">    div    mod   </w:t>
-      </w:r>
-    </w:p>
-    <w:p>
-      <w:pPr>
-        <w:rPr>
-          <w:lang w:val="en-US"/>
-        </w:rPr>
-      </w:pPr>
-      <w:r>
-        <w:rPr>
-          <w:lang w:val="en-US"/>
-        </w:rPr>
-        <w:t xml:space="preserve">--------- ------------- ------ ------ ------ ------ ------ </w:t>
-      </w:r>
-    </w:p>
-    <w:p>
-      <w:pPr>
-        <w:rPr>
-          <w:lang w:val="en-US"/>
-        </w:rPr>
-      </w:pPr>
-      <w:r>
-        <w:rPr>
-          <w:lang w:val="en-US"/>
-        </w:rPr>
-        <w:t xml:space="preserve">DESKTOP-1 Linux </w:t>
-      </w:r>
-      <w:proofErr w:type="gramStart"/>
-      <w:r>
-        <w:rPr>
-          <w:lang w:val="en-US"/>
-        </w:rPr>
-        <w:t>5.10.10  0.160</w:t>
-      </w:r>
-      <w:proofErr w:type="gramEnd"/>
-      <w:r>
-        <w:rPr>
-          <w:lang w:val="en-US"/>
-        </w:rPr>
-        <w:t xml:space="preserve">        0.7200   10.6   10.2</w:t>
-      </w:r>
-    </w:p>
-    <w:p>
-      <w:pPr>
-        <w:rPr>
-          <w:lang w:val="en-US"/>
-        </w:rPr>
-      </w:pPr>
-      <w:r>
-        <w:rPr>
-          <w:lang w:val="en-US"/>
-        </w:rPr>
-        <w:t xml:space="preserve">DESKTOP-1 Linux </w:t>
-      </w:r>
-      <w:proofErr w:type="gramStart"/>
-      <w:r>
-        <w:rPr>
-          <w:lang w:val="en-US"/>
-        </w:rPr>
-        <w:t>5.10.10  0.170</w:t>
-      </w:r>
-      <w:proofErr w:type="gramEnd"/>
-      <w:r>
-        <w:rPr>
-          <w:lang w:val="en-US"/>
-        </w:rPr>
-        <w:t xml:space="preserve">        0.7500   10.9   10.3</w:t>
-      </w:r>
-    </w:p>
-    <w:p>
-      <w:pPr>
-        <w:rPr>
-          <w:lang w:val="en-US"/>
-        </w:rPr>
-      </w:pPr>
-    </w:p>
-    <w:p>
-      <w:pPr>
-        <w:rPr>
-          <w:lang w:val="en-US"/>
-        </w:rPr>
-      </w:pPr>
-      <w:r>
-        <w:rPr>
-          <w:lang w:val="en-US"/>
-        </w:rPr>
-        <w:t>Basic float operations - times in nanoseconds - smaller is better</w:t>
-      </w:r>
-    </w:p>
-    <w:p>
-      <w:pPr>
-        <w:rPr>
-          <w:lang w:val="en-US"/>
-        </w:rPr>
-      </w:pPr>
-      <w:r>
-        <w:rPr>
-          <w:lang w:val="en-US"/>
-        </w:rPr>
-        <w:t>-----------------------------------------------------------------</w:t>
-      </w:r>
-    </w:p>
-    <w:p>
-      <w:pPr>
-        <w:rPr>
-          <w:lang w:val="en-US"/>
-        </w:rPr>
-      </w:pPr>
-      <w:r>
-        <w:rPr>
-          <w:lang w:val="en-US"/>
-        </w:rPr>
-        <w:t xml:space="preserve">Host                 </w:t>
-      </w:r>
-      <w:proofErr w:type="gramStart"/>
-      <w:r>
-        <w:rPr>
-          <w:lang w:val="en-US"/>
-        </w:rPr>
-        <w:t>OS  float</w:t>
-      </w:r>
-      <w:proofErr w:type="gramEnd"/>
-      <w:r>
-        <w:rPr>
-          <w:lang w:val="en-US"/>
-        </w:rPr>
-        <w:t xml:space="preserve">  </w:t>
-      </w:r>
-      <w:proofErr w:type="spellStart"/>
-      <w:r>
-        <w:rPr>
-          <w:lang w:val="en-US"/>
-        </w:rPr>
-        <w:t>float</w:t>
-      </w:r>
-      <w:proofErr w:type="spellEnd"/>
-      <w:r>
-        <w:rPr>
-          <w:lang w:val="en-US"/>
-        </w:rPr>
-        <w:t xml:space="preserve">  float  float</w:t>
-      </w:r>
-    </w:p>
-    <w:p>
-      <w:pPr>
-        <w:rPr>
-          <w:lang w:val="en-US"/>
-        </w:rPr>
-      </w:pPr>
-      <w:r>
-        <w:rPr>
-          <w:lang w:val="en-US"/>
-        </w:rPr>
-        <w:t xml:space="preserve">                         add    </w:t>
-      </w:r>
-      <w:proofErr w:type="spellStart"/>
-      <w:r>
-        <w:rPr>
-          <w:lang w:val="en-US"/>
-        </w:rPr>
-        <w:t>mul</w:t>
-      </w:r>
-      <w:proofErr w:type="spellEnd"/>
-      <w:r>
-        <w:rPr>
-          <w:lang w:val="en-US"/>
-        </w:rPr>
-        <w:t xml:space="preserve">    div    </w:t>
-      </w:r>
-      <w:proofErr w:type="spellStart"/>
-      <w:r>
-        <w:rPr>
-          <w:lang w:val="en-US"/>
-        </w:rPr>
-        <w:t>bogo</w:t>
-      </w:r>
-      <w:proofErr w:type="spellEnd"/>
-    </w:p>
-    <w:p>
-      <w:pPr>
-        <w:rPr>
-          <w:lang w:val="en-US"/>
-        </w:rPr>
-      </w:pPr>
-      <w:r>
-        <w:rPr>
-          <w:lang w:val="en-US"/>
-        </w:rPr>
-        <w:t xml:space="preserve">--------- ------------- ------ ------ ------ ------ </w:t>
-      </w:r>
-    </w:p>
-    <w:p>
-      <w:pPr>
-        <w:rPr>
-          <w:lang w:val="en-US"/>
-        </w:rPr>
-      </w:pPr>
-      <w:r>
-        <w:rPr>
-          <w:lang w:val="en-US"/>
-        </w:rPr>
-        <w:t>DESKTOP-1 Linux 5.10.10 0.9600 0.9700 2.8600 0.7400</w:t>
-      </w:r>
-    </w:p>
-    <w:p>
-      <w:pPr>
-        <w:rPr>
-          <w:lang w:val="en-US"/>
-        </w:rPr>
-      </w:pPr>
-      <w:r>
-        <w:rPr>
-          <w:lang w:val="en-US"/>
-        </w:rPr>
-        <w:t>DESKTOP-1 Linux 5.10.10 1.0000 0.9900 2.8500 0.7400</w:t>
-      </w:r>
-    </w:p>
-    <w:p>
-      <w:pPr>
-        <w:rPr>
-          <w:lang w:val="en-US"/>
-        </w:rPr>
-      </w:pPr>
-    </w:p>
-    <w:p>
-      <w:pPr>
-        <w:rPr>
-          <w:lang w:val="en-US"/>
-        </w:rPr>
-      </w:pPr>
-      <w:r>
-        <w:rPr>
-          <w:lang w:val="en-US"/>
-        </w:rPr>
-        <w:t>Basic double operations - times in nanoseconds - smaller is better</w:t>
-      </w:r>
-    </w:p>
-    <w:p>
-      <w:pPr>
-        <w:rPr>
-          <w:lang w:val="en-US"/>
-        </w:rPr>
-      </w:pPr>
-      <w:r>
-        <w:rPr>
-          <w:lang w:val="en-US"/>
-        </w:rPr>
-        <w:t>------------------------------------------------------------------</w:t>
-      </w:r>
-    </w:p>
-    <w:p>
-      <w:pPr>
-        <w:rPr>
-          <w:lang w:val="en-US"/>
-        </w:rPr>
-      </w:pPr>
-      <w:r>
-        <w:rPr>
-          <w:lang w:val="en-US"/>
-        </w:rPr>
-        <w:t xml:space="preserve">Host                 </w:t>
-      </w:r>
-      <w:proofErr w:type="gramStart"/>
-      <w:r>
-        <w:rPr>
-          <w:lang w:val="en-US"/>
-        </w:rPr>
-        <w:t>OS  double</w:t>
-      </w:r>
-      <w:proofErr w:type="gramEnd"/>
-      <w:r>
-        <w:rPr>
-          <w:lang w:val="en-US"/>
-        </w:rPr>
-        <w:t xml:space="preserve"> </w:t>
-      </w:r>
-      <w:proofErr w:type="spellStart"/>
-      <w:r>
-        <w:rPr>
-          <w:lang w:val="en-US"/>
-        </w:rPr>
-        <w:t>double</w:t>
-      </w:r>
-      <w:proofErr w:type="spellEnd"/>
-      <w:r>
-        <w:rPr>
-          <w:lang w:val="en-US"/>
-        </w:rPr>
-        <w:t xml:space="preserve"> double double</w:t>
-      </w:r>
-    </w:p>
-    <w:p>
-      <w:pPr>
-        <w:rPr>
-          <w:lang w:val="en-US"/>
-        </w:rPr>
-      </w:pPr>
-      <w:r>
-        <w:rPr>
-          <w:lang w:val="en-US"/>
-        </w:rPr>
-        <w:t xml:space="preserve">                         add    </w:t>
-      </w:r>
-      <w:proofErr w:type="spellStart"/>
-      <w:r>
-        <w:rPr>
-          <w:lang w:val="en-US"/>
-        </w:rPr>
-        <w:t>mul</w:t>
-      </w:r>
-      <w:proofErr w:type="spellEnd"/>
-      <w:r>
-        <w:rPr>
-          <w:lang w:val="en-US"/>
-        </w:rPr>
-        <w:t xml:space="preserve">    div    </w:t>
-      </w:r>
-      <w:proofErr w:type="spellStart"/>
-      <w:r>
-        <w:rPr>
-          <w:lang w:val="en-US"/>
-        </w:rPr>
-        <w:t>bogo</w:t>
-      </w:r>
-      <w:proofErr w:type="spellEnd"/>
-    </w:p>
-    <w:p>
-      <w:pPr>
-        <w:rPr>
-          <w:lang w:val="en-US"/>
-        </w:rPr>
-      </w:pPr>
-      <w:r>
-        <w:rPr>
-          <w:lang w:val="en-US"/>
-        </w:rPr>
-        <w:t xml:space="preserve">--------- ------------- ------  ------ ------ ------ </w:t>
-      </w:r>
-    </w:p>
-    <w:p>
-      <w:pPr>
-        <w:rPr>
-          <w:lang w:val="en-US"/>
-        </w:rPr>
-      </w:pPr>
-      <w:r>
-        <w:rPr>
-          <w:lang w:val="en-US"/>
-        </w:rPr>
-        <w:t>DESKTOP-1 Linux 5.10.10 0.9700 0.9700 3.5600 0.9800</w:t>
-      </w:r>
-    </w:p>
-    <w:p>
-      <w:pPr>
-        <w:rPr>
-          <w:lang w:val="en-US"/>
-        </w:rPr>
-      </w:pPr>
-      <w:r>
-        <w:rPr>
-          <w:lang w:val="en-US"/>
-        </w:rPr>
-        <w:t>DESKTOP-1 Linux 5.10.10 0.9900 0.9900 3.5900 1.0200</w:t>
-      </w:r>
-    </w:p>
-    <w:p>
-      <w:pPr>
-        <w:rPr>
-          <w:lang w:val="en-US"/>
-        </w:rPr>
-      </w:pPr>
-    </w:p>
-    <w:p>
-      <w:pPr>
-        <w:rPr>
-          <w:lang w:val="en-US"/>
-        </w:rPr>
-      </w:pPr>
-      <w:r>
-        <w:rPr>
-          <w:lang w:val="en-US"/>
-        </w:rPr>
-        <w:t>Context switching - times in microseconds - smaller is better</w:t>
-      </w:r>
-    </w:p>
-    <w:p>
-      <w:pPr>
-        <w:rPr>
-          <w:lang w:val="en-US"/>
-        </w:rPr>
-      </w:pPr>
-      <w:r>
-        <w:rPr>
-          <w:lang w:val="en-US"/>
-        </w:rPr>
-        <w:t>-------------------------------------------------------------------------</w:t>
-      </w:r>
-    </w:p>
-    <w:p>
-      <w:pPr>
-        <w:rPr>
-          <w:lang w:val="en-US"/>
-        </w:rPr>
-      </w:pPr>
-      <w:r>
-        <w:rPr>
-          <w:lang w:val="en-US"/>
-        </w:rPr>
-        <w:t>Host                 OS  2p/0K 2p/16K 2p/64K 8p/16K 8p/64K 16p/16K 16p/64K</w:t>
-      </w:r>
-    </w:p>
-    <w:p>
-      <w:pPr>
-        <w:rPr>
-          <w:lang w:val="en-US"/>
-        </w:rPr>
-      </w:pPr>
-      <w:r>
-        <w:rPr>
-          <w:lang w:val="en-US"/>
-        </w:rPr>
-        <w:t xml:space="preserve">                         </w:t>
-      </w:r>
-      <w:proofErr w:type="spellStart"/>
-      <w:proofErr w:type="gramStart"/>
-      <w:r>
-        <w:rPr>
-          <w:lang w:val="en-US"/>
-        </w:rPr>
-        <w:t>ctxsw</w:t>
-      </w:r>
-      <w:proofErr w:type="spellEnd"/>
-      <w:r>
-        <w:rPr>
-          <w:lang w:val="en-US"/>
-        </w:rPr>
-        <w:t xml:space="preserve">  </w:t>
-      </w:r>
-      <w:proofErr w:type="spellStart"/>
-      <w:r>
-        <w:rPr>
-          <w:lang w:val="en-US"/>
-        </w:rPr>
-        <w:t>ctxsw</w:t>
-      </w:r>
-      <w:proofErr w:type="spellEnd"/>
-      <w:proofErr w:type="gramEnd"/>
-      <w:r>
-        <w:rPr>
-          <w:lang w:val="en-US"/>
-        </w:rPr>
-        <w:t xml:space="preserve">  </w:t>
-      </w:r>
-      <w:proofErr w:type="spellStart"/>
-      <w:r>
-        <w:rPr>
-          <w:lang w:val="en-US"/>
-        </w:rPr>
-        <w:t>ctxsw</w:t>
-      </w:r>
-      <w:proofErr w:type="spellEnd"/>
-      <w:r>
-        <w:rPr>
-          <w:lang w:val="en-US"/>
-        </w:rPr>
-        <w:t xml:space="preserve"> </w:t>
-      </w:r>
-      <w:proofErr w:type="spellStart"/>
-      <w:r>
-        <w:rPr>
-          <w:lang w:val="en-US"/>
-        </w:rPr>
-        <w:t>ctxsw</w:t>
-      </w:r>
-      <w:proofErr w:type="spellEnd"/>
-      <w:r>
-        <w:rPr>
-          <w:lang w:val="en-US"/>
-        </w:rPr>
-        <w:t xml:space="preserve">  </w:t>
-      </w:r>
-      <w:proofErr w:type="spellStart"/>
-      <w:r>
-        <w:rPr>
-          <w:lang w:val="en-US"/>
-        </w:rPr>
-        <w:t>ctxsw</w:t>
-      </w:r>
-      <w:proofErr w:type="spellEnd"/>
-      <w:r>
-        <w:rPr>
-          <w:lang w:val="en-US"/>
-        </w:rPr>
-        <w:t xml:space="preserve">   </w:t>
-      </w:r>
-      <w:proofErr w:type="spellStart"/>
-      <w:r>
-        <w:rPr>
-          <w:lang w:val="en-US"/>
-        </w:rPr>
-        <w:t>ctxsw</w:t>
-      </w:r>
-      <w:proofErr w:type="spellEnd"/>
-      <w:r>
-        <w:rPr>
-          <w:lang w:val="en-US"/>
-        </w:rPr>
-        <w:t xml:space="preserve">   </w:t>
-      </w:r>
-      <w:proofErr w:type="spellStart"/>
-      <w:r>
-        <w:rPr>
-          <w:lang w:val="en-US"/>
-        </w:rPr>
-        <w:t>ctxsw</w:t>
-      </w:r>
-      <w:proofErr w:type="spellEnd"/>
-    </w:p>
-    <w:p>
-      <w:pPr>
-        <w:rPr>
-          <w:lang w:val="en-US"/>
-        </w:rPr>
-      </w:pPr>
-      <w:r>
-        <w:rPr>
-          <w:lang w:val="en-US"/>
-        </w:rPr>
-        <w:t>--------- ------------- ------ ------ ------ ------ ------ ------- -------</w:t>
-      </w:r>
-    </w:p>
-    <w:p>
-      <w:pPr>
-        <w:rPr>
-          <w:lang w:val="en-US"/>
-        </w:rPr>
-      </w:pPr>
-      <w:r>
-        <w:rPr>
-          <w:lang w:val="en-US"/>
-        </w:rPr>
-        <w:t>DESKTOP-1 Linux 5.10.10   39.7   35.6   47.9   39.9   43.6    40.0    51.8</w:t>
-      </w:r>
-    </w:p>
-    <w:p>
-      <w:pPr>
-        <w:rPr>
-          <w:lang w:val="en-US"/>
-        </w:rPr>
-      </w:pPr>
-      <w:r>
-        <w:rPr>
-          <w:lang w:val="en-US"/>
-        </w:rPr>
-        <w:t>DESKTOP-1 Linux 5.10.10   39.9   38.9   41.0   52.6   55.0    50.2    62.8</w:t>
-      </w:r>
-    </w:p>
-    <w:p>
-      <w:pPr>
-        <w:rPr>
-          <w:lang w:val="en-US"/>
-        </w:rPr>
-      </w:pPr>
-    </w:p>
-    <w:p>
-      <w:pPr>
-        <w:rPr>
-          <w:lang w:val="en-US"/>
-        </w:rPr>
-      </w:pPr>
-      <w:r>
-        <w:rPr>
-          <w:lang w:val="en-US"/>
-        </w:rPr>
-        <w:t>*Local* Communication latencies in microseconds - smaller is better</w:t>
-      </w:r>
-    </w:p>
-    <w:p>
-      <w:pPr>
-        <w:rPr>
-          <w:lang w:val="en-US"/>
-        </w:rPr>
-      </w:pPr>
-      <w:r>
-        <w:rPr>
-          <w:lang w:val="en-US"/>
-        </w:rPr>
-        <w:t>---------------------------------------------------------------------</w:t>
-      </w:r>
-    </w:p>
-    <w:p>
-      <w:pPr>
-        <w:rPr>
-          <w:lang w:val="en-US"/>
-        </w:rPr>
-      </w:pPr>
-      <w:r>
-        <w:rPr>
-          <w:lang w:val="en-US"/>
-        </w:rPr>
-        <w:t>Host                 OS 2p/0</w:t>
-      </w:r>
-      <w:proofErr w:type="gramStart"/>
-      <w:r>
-        <w:rPr>
-          <w:lang w:val="en-US"/>
-        </w:rPr>
-        <w:t>K  Pipe</w:t>
-      </w:r>
-      <w:proofErr w:type="gramEnd"/>
-      <w:r>
-        <w:rPr>
-          <w:lang w:val="en-US"/>
-        </w:rPr>
-        <w:t xml:space="preserve"> AF     UDP  RPC/   TCP  RPC/ TCP</w:t>
-      </w:r>
-    </w:p>
-    <w:p>
-      <w:pPr>
-        <w:rPr>
-          <w:lang w:val="en-US"/>
-        </w:rPr>
-      </w:pPr>
-      <w:r>
-        <w:rPr>
-          <w:lang w:val="en-US"/>
-        </w:rPr>
-        <w:t xml:space="preserve">                        </w:t>
-      </w:r>
-      <w:proofErr w:type="spellStart"/>
-      <w:r>
-        <w:rPr>
-          <w:lang w:val="en-US"/>
-        </w:rPr>
-        <w:t>ctxsw</w:t>
-      </w:r>
-      <w:proofErr w:type="spellEnd"/>
-      <w:r>
-        <w:rPr>
-          <w:lang w:val="en-US"/>
-        </w:rPr>
-        <w:t xml:space="preserve">       UNIX         UDP         TCP conn</w:t>
-      </w:r>
-    </w:p>
-    <w:p>
-      <w:pPr>
-        <w:rPr>
-          <w:lang w:val="en-US"/>
-        </w:rPr>
-      </w:pPr>
-      <w:r>
-        <w:rPr>
-          <w:lang w:val="en-US"/>
-        </w:rPr>
-        <w:t>--------- ------------- ----- ----- ---- ----- ----- ----- ----- ----</w:t>
-      </w:r>
-    </w:p>
-    <w:p>
-      <w:pPr>
-        <w:rPr>
-          <w:lang w:val="en-US"/>
-        </w:rPr>
-      </w:pPr>
-      <w:r>
-        <w:rPr>
-          <w:lang w:val="en-US"/>
-        </w:rPr>
-        <w:t xml:space="preserve">DESKTOP-1 Linux </w:t>
-      </w:r>
-      <w:proofErr w:type="gramStart"/>
-      <w:r>
-        <w:rPr>
-          <w:lang w:val="en-US"/>
-        </w:rPr>
-        <w:t>5.10.10  39.7</w:t>
-      </w:r>
-      <w:proofErr w:type="gramEnd"/>
-      <w:r>
-        <w:rPr>
-          <w:lang w:val="en-US"/>
-        </w:rPr>
-        <w:t xml:space="preserve">  29.1 28.1  42.5        44.9        33.</w:t>
-      </w:r>
-    </w:p>
-    <w:p>
-      <w:pPr>
-        <w:rPr>
-          <w:lang w:val="en-US"/>
-        </w:rPr>
-      </w:pPr>
-      <w:r>
-        <w:rPr>
-          <w:lang w:val="en-US"/>
-        </w:rPr>
-        <w:t xml:space="preserve">DESKTOP-1 Linux </w:t>
-      </w:r>
-      <w:proofErr w:type="gramStart"/>
-      <w:r>
-        <w:rPr>
-          <w:lang w:val="en-US"/>
-        </w:rPr>
-        <w:t>5.10.10  39.9</w:t>
-      </w:r>
-      <w:proofErr w:type="gramEnd"/>
-      <w:r>
-        <w:rPr>
-          <w:lang w:val="en-US"/>
-        </w:rPr>
-        <w:t xml:space="preserve">  29.2 23.0  45.0        48.2        29.</w:t>
-      </w:r>
-    </w:p>
-    <w:p>
-      <w:pPr>
-        <w:rPr>
-          <w:lang w:val="en-US"/>
-        </w:rPr>
-      </w:pPr>
-    </w:p>
-    <w:p>
-      <w:pPr>
-        <w:rPr>
-          <w:lang w:val="en-US"/>
-        </w:rPr>
-      </w:pPr>
-      <w:r>
-        <w:rPr>
-          <w:lang w:val="en-US"/>
-        </w:rPr>
-        <w:t>*Remote* Communication latencies in microseconds - smaller is better</w:t>
-      </w:r>
-    </w:p>
-    <w:p>
-      <w:pPr>
-        <w:rPr>
-          <w:lang w:val="en-US"/>
-        </w:rPr>
-      </w:pPr>
-      <w:r>
-        <w:rPr>
-          <w:lang w:val="en-US"/>
-        </w:rPr>
-        <w:t>---------------------------------------------------------------------</w:t>
-      </w:r>
-    </w:p>
-    <w:p>
-      <w:pPr>
-        <w:rPr>
-          <w:lang w:val="en-US"/>
-        </w:rPr>
-      </w:pPr>
-      <w:r>
-        <w:rPr>
-          <w:lang w:val="en-US"/>
-        </w:rPr>
-        <w:t xml:space="preserve">Host                 OS   </w:t>
-      </w:r>
-      <w:proofErr w:type="gramStart"/>
-      <w:r>
-        <w:rPr>
-          <w:lang w:val="en-US"/>
-        </w:rPr>
-        <w:t>UDP  RPC</w:t>
-      </w:r>
-      <w:proofErr w:type="gramEnd"/>
-      <w:r>
-        <w:rPr>
-          <w:lang w:val="en-US"/>
-        </w:rPr>
-        <w:t>/  TCP   RPC/ TCP</w:t>
-      </w:r>
-    </w:p>
-    <w:p>
-      <w:pPr>
-        <w:rPr>
-          <w:lang w:val="en-US"/>
-        </w:rPr>
-      </w:pPr>
-      <w:r>
-        <w:rPr>
-          <w:lang w:val="en-US"/>
-        </w:rPr>
-        <w:t xml:space="preserve">                               UDP         </w:t>
-      </w:r>
-      <w:proofErr w:type="gramStart"/>
-      <w:r>
-        <w:rPr>
-          <w:lang w:val="en-US"/>
-        </w:rPr>
-        <w:t>TCP  conn</w:t>
-      </w:r>
-      <w:proofErr w:type="gramEnd"/>
-    </w:p>
-    <w:p>
-      <w:pPr>
-        <w:rPr>
-          <w:lang w:val="en-US"/>
-        </w:rPr>
-      </w:pPr>
-      <w:r>
-        <w:rPr>
-          <w:lang w:val="en-US"/>
-        </w:rPr>
-        <w:t>--------- ------------- ----- ----- ----- ----- ----</w:t>
-      </w:r>
-    </w:p>
-    <w:p>
-      <w:pPr>
-        <w:rPr>
-          <w:lang w:val="en-US"/>
-        </w:rPr>
-      </w:pPr>
-      <w:r>
-        <w:rPr>
-          <w:lang w:val="en-US"/>
-        </w:rPr>
-        <w:t xml:space="preserve">DESKTOP-1 Linux 5.10.10                             </w:t>
-      </w:r>
-    </w:p>
-    <w:p>
-      <w:pPr>
-        <w:rPr>
-          <w:lang w:val="en-US"/>
-        </w:rPr>
-      </w:pPr>
-      <w:r>
-        <w:rPr>
-          <w:lang w:val="en-US"/>
-        </w:rPr>
-        <w:t xml:space="preserve">DESKTOP-1 Linux 5.10.10                             </w:t>
-      </w:r>
-    </w:p>
-    <w:p>
-      <w:pPr>
-        <w:rPr>
-          <w:lang w:val="en-US"/>
-        </w:rPr>
-      </w:pPr>
-    </w:p>
-    <w:p>
-      <w:pPr>
-        <w:rPr>
-          <w:lang w:val="en-US"/>
-        </w:rPr>
-      </w:pPr>
-    </w:p>
-    <w:p>
-      <w:pPr>
-        <w:rPr>
-          <w:lang w:val="en-US"/>
-        </w:rPr>
-      </w:pPr>
-    </w:p>
-    <w:p>
-      <w:pPr>
-        <w:rPr>
-          <w:lang w:val="en-US"/>
-        </w:rPr>
-      </w:pPr>
-    </w:p>
-    <w:p>
-      <w:pPr>
-        <w:rPr>
-          <w:lang w:val="en-US"/>
-        </w:rPr>
-      </w:pPr>
-    </w:p>
-    <w:p>
-      <w:pPr>
-        <w:rPr>
-          <w:lang w:val="en-US"/>
-        </w:rPr>
-      </w:pPr>
-      <w:r>
-        <w:rPr>
-          <w:lang w:val="en-US"/>
-        </w:rPr>
-        <w:lastRenderedPageBreak/>
-        <w:t>File &amp; VM system latencies in microseconds - smaller is better</w:t>
-      </w:r>
-    </w:p>
-    <w:p>
-      <w:pPr>
-        <w:rPr>
-          <w:lang w:val="en-US"/>
-        </w:rPr>
-      </w:pPr>
-      <w:r>
-        <w:rPr>
-          <w:lang w:val="en-US"/>
-        </w:rPr>
-        <w:t>-------------------------------------------------------------------------------</w:t>
-      </w:r>
-    </w:p>
-    <w:p>
-      <w:pPr>
-        <w:rPr>
-          <w:lang w:val="en-US"/>
-        </w:rPr>
-      </w:pPr>
-      <w:r>
-        <w:rPr>
-          <w:lang w:val="en-US"/>
-        </w:rPr>
-        <w:t xml:space="preserve">Host                 OS   0K File      10K File     </w:t>
-      </w:r>
-      <w:proofErr w:type="spellStart"/>
-      <w:r>
-        <w:rPr>
-          <w:lang w:val="en-US"/>
-        </w:rPr>
-        <w:t>Mmap</w:t>
-      </w:r>
-      <w:proofErr w:type="spellEnd"/>
-      <w:r>
-        <w:rPr>
-          <w:lang w:val="en-US"/>
-        </w:rPr>
-        <w:t xml:space="preserve">    </w:t>
-      </w:r>
-      <w:proofErr w:type="spellStart"/>
-      <w:r>
-        <w:rPr>
-          <w:lang w:val="en-US"/>
-        </w:rPr>
-        <w:t>Prot</w:t>
-      </w:r>
-      <w:proofErr w:type="spellEnd"/>
-      <w:r>
-        <w:rPr>
-          <w:lang w:val="en-US"/>
-        </w:rPr>
-        <w:t xml:space="preserve">   Page   100fd</w:t>
-      </w:r>
-    </w:p>
-    <w:p>
-      <w:pPr>
-        <w:rPr>
-          <w:lang w:val="en-US"/>
-        </w:rPr>
-      </w:pPr>
-      <w:r>
-        <w:rPr>
-          <w:lang w:val="en-US"/>
-        </w:rPr>
-        <w:t xml:space="preserve">                        Create Delete Create Delete Latency </w:t>
-      </w:r>
-      <w:proofErr w:type="gramStart"/>
-      <w:r>
-        <w:rPr>
-          <w:lang w:val="en-US"/>
-        </w:rPr>
-        <w:t xml:space="preserve">Fault  </w:t>
-      </w:r>
-      <w:proofErr w:type="spellStart"/>
-      <w:r>
-        <w:rPr>
-          <w:lang w:val="en-US"/>
-        </w:rPr>
-        <w:t>Fault</w:t>
-      </w:r>
-      <w:proofErr w:type="spellEnd"/>
-      <w:proofErr w:type="gramEnd"/>
-      <w:r>
-        <w:rPr>
-          <w:lang w:val="en-US"/>
-        </w:rPr>
-        <w:t xml:space="preserve">  </w:t>
-      </w:r>
-      <w:proofErr w:type="spellStart"/>
-      <w:r>
-        <w:rPr>
-          <w:lang w:val="en-US"/>
-        </w:rPr>
-        <w:t>selct</w:t>
-      </w:r>
-      <w:proofErr w:type="spellEnd"/>
-    </w:p>
-    <w:p>
-      <w:pPr>
-        <w:rPr>
-          <w:lang w:val="en-US"/>
-        </w:rPr>
-      </w:pPr>
-      <w:r>
-        <w:rPr>
-          <w:lang w:val="en-US"/>
-        </w:rPr>
-        <w:t>--------- ------------- ------ ------ ------ ------ ------- ----- ------- -----</w:t>
-      </w:r>
-    </w:p>
-    <w:p>
-      <w:pPr>
-        <w:rPr>
-          <w:lang w:val="en-US"/>
-        </w:rPr>
-      </w:pPr>
-      <w:r>
-        <w:rPr>
-          <w:lang w:val="en-US"/>
-        </w:rPr>
-        <w:t>DESKTOP-1 Linux 5.10.10 6.8140 6.5530   14.2 8.1964   962.0 0.377 0.00640 0.824</w:t>
-      </w:r>
-    </w:p>
-    <w:p>
-      <w:pPr>
-        <w:rPr>
-          <w:lang w:val="en-US"/>
-        </w:rPr>
-      </w:pPr>
-      <w:r>
-        <w:rPr>
-          <w:lang w:val="en-US"/>
-        </w:rPr>
-        <w:t>DESKTOP-1 Linux 5.10.10 8.0641 7.9364   12.4 8.8048   866.0 0.391 0.00690 0.871</w:t>
-      </w:r>
-    </w:p>
-    <w:p>
-      <w:pPr>
-        <w:rPr>
-          <w:lang w:val="en-US"/>
-        </w:rPr>
-      </w:pPr>
-    </w:p>
-    <w:p>
-      <w:pPr>
-        <w:rPr>
-          <w:lang w:val="en-US"/>
-        </w:rPr>
-      </w:pPr>
-      <w:r>
-        <w:rPr>
-          <w:lang w:val="en-US"/>
-        </w:rPr>
-        <w:t>*Local* Communication bandwidths in MB/s - bigger is better</w:t>
-      </w:r>
-    </w:p>
-    <w:p>
-      <w:pPr>
-        <w:rPr>
-          <w:lang w:val="en-US"/>
-        </w:rPr>
-      </w:pPr>
-      <w:r>
-        <w:rPr>
-          <w:lang w:val="en-US"/>
-        </w:rPr>
-        <w:t>-----------------------------------------------------------------------------</w:t>
-      </w:r>
-    </w:p>
-    <w:p>
-      <w:pPr>
-        <w:rPr>
-          <w:lang w:val="en-US"/>
-        </w:rPr>
-      </w:pPr>
-      <w:r>
-        <w:rPr>
-          <w:lang w:val="en-US"/>
-        </w:rPr>
-        <w:t xml:space="preserve">Host                </w:t>
-      </w:r>
-      <w:proofErr w:type="gramStart"/>
-      <w:r>
-        <w:rPr>
-          <w:lang w:val="en-US"/>
-        </w:rPr>
-        <w:t>OS  Pipe</w:t>
-      </w:r>
-      <w:proofErr w:type="gramEnd"/>
-      <w:r>
-        <w:rPr>
-          <w:lang w:val="en-US"/>
-        </w:rPr>
-        <w:t xml:space="preserve"> AF    TCP  File   </w:t>
-      </w:r>
-      <w:proofErr w:type="spellStart"/>
-      <w:r>
-        <w:rPr>
-          <w:lang w:val="en-US"/>
-        </w:rPr>
-        <w:t>Mmap</w:t>
-      </w:r>
-      <w:proofErr w:type="spellEnd"/>
-      <w:r>
-        <w:rPr>
-          <w:lang w:val="en-US"/>
-        </w:rPr>
-        <w:t xml:space="preserve">  </w:t>
-      </w:r>
-      <w:proofErr w:type="spellStart"/>
-      <w:r>
-        <w:rPr>
-          <w:lang w:val="en-US"/>
-        </w:rPr>
-        <w:t>Bcopy</w:t>
-      </w:r>
-      <w:proofErr w:type="spellEnd"/>
-      <w:r>
-        <w:rPr>
-          <w:lang w:val="en-US"/>
-        </w:rPr>
-        <w:t xml:space="preserve">  </w:t>
-      </w:r>
-      <w:proofErr w:type="spellStart"/>
-      <w:r>
-        <w:rPr>
-          <w:lang w:val="en-US"/>
-        </w:rPr>
-        <w:t>Bcopy</w:t>
-      </w:r>
-      <w:proofErr w:type="spellEnd"/>
-      <w:r>
-        <w:rPr>
-          <w:lang w:val="en-US"/>
-        </w:rPr>
-        <w:t xml:space="preserve">  Mem   </w:t>
-      </w:r>
-      <w:proofErr w:type="spellStart"/>
-      <w:r>
-        <w:rPr>
-          <w:lang w:val="en-US"/>
-        </w:rPr>
-        <w:t>Mem</w:t>
-      </w:r>
-      <w:proofErr w:type="spellEnd"/>
-    </w:p>
-    <w:p>
-      <w:pPr>
-        <w:rPr>
-          <w:lang w:val="en-US"/>
-        </w:rPr>
-      </w:pPr>
-      <w:r>
-        <w:rPr>
-          <w:lang w:val="en-US"/>
-        </w:rPr>
-        <w:t xml:space="preserve">                             UNIX      reread </w:t>
-      </w:r>
-      <w:proofErr w:type="spellStart"/>
-      <w:r>
-        <w:rPr>
-          <w:lang w:val="en-US"/>
-        </w:rPr>
-        <w:t>reread</w:t>
-      </w:r>
-      <w:proofErr w:type="spellEnd"/>
-      <w:r>
-        <w:rPr>
-          <w:lang w:val="en-US"/>
-        </w:rPr>
-        <w:t xml:space="preserve"> (</w:t>
-      </w:r>
-      <w:proofErr w:type="spellStart"/>
-      <w:r>
-        <w:rPr>
-          <w:lang w:val="en-US"/>
-        </w:rPr>
-        <w:t>libc</w:t>
-      </w:r>
-      <w:proofErr w:type="spellEnd"/>
-      <w:r>
-        <w:rPr>
-          <w:lang w:val="en-US"/>
-        </w:rPr>
-        <w:t>) (hand) read write</w:t>
-      </w:r>
-    </w:p>
-    <w:p>
-      <w:pPr>
-        <w:rPr>
-          <w:lang w:val="en-US"/>
-        </w:rPr>
-      </w:pPr>
-      <w:r>
-        <w:rPr>
-          <w:lang w:val="en-US"/>
-        </w:rPr>
-        <w:t>--------- ------------- ---- ---- ---- ------ ------ ------ ------ ---- -----</w:t>
-      </w:r>
-    </w:p>
-    <w:p>
-      <w:pPr>
-        <w:rPr>
-          <w:lang w:val="en-US"/>
-        </w:rPr>
-      </w:pPr>
-      <w:r>
-        <w:rPr>
-          <w:lang w:val="en-US"/>
-        </w:rPr>
-        <w:t xml:space="preserve">DESKTOP-1 Linux 5.10.10 1088 5931 1685 </w:t>
-      </w:r>
-      <w:proofErr w:type="gramStart"/>
-      <w:r>
-        <w:rPr>
-          <w:lang w:val="en-US"/>
-        </w:rPr>
-        <w:t>8501.9  14.5K</w:t>
-      </w:r>
-      <w:proofErr w:type="gramEnd"/>
-      <w:r>
-        <w:rPr>
-          <w:lang w:val="en-US"/>
-        </w:rPr>
-        <w:t xml:space="preserve"> 6860.2 4285.2 7153 5082.</w:t>
-      </w:r>
-    </w:p>
-    <w:p>
-      <w:pPr>
-        <w:rPr>
-          <w:lang w:val="en-US"/>
-        </w:rPr>
-      </w:pPr>
-      <w:r>
-        <w:rPr>
-          <w:lang w:val="en-US"/>
-        </w:rPr>
-        <w:t xml:space="preserve">DESKTOP-1 Linux 5.10.10 1113 5787 1678 </w:t>
-      </w:r>
-      <w:proofErr w:type="gramStart"/>
-      <w:r>
-        <w:rPr>
-          <w:lang w:val="en-US"/>
-        </w:rPr>
-        <w:t>4689.2  13.4K</w:t>
-      </w:r>
-      <w:proofErr w:type="gramEnd"/>
-      <w:r>
-        <w:rPr>
-          <w:lang w:val="en-US"/>
-        </w:rPr>
-        <w:t xml:space="preserve"> 6669.7 4241.7 6651 4823.</w:t>
-      </w:r>
-    </w:p>
-    <w:p>
-      <w:pPr>
-        <w:rPr>
-          <w:lang w:val="en-US"/>
-        </w:rPr>
-      </w:pPr>
-    </w:p>
-    <w:p>
-      <w:pPr>
-        <w:rPr>
-          <w:lang w:val="en-US"/>
-        </w:rPr>
-      </w:pPr>
-      <w:r>
-        <w:rPr>
-          <w:lang w:val="en-US"/>
-        </w:rPr>
-        <w:t>Memory latencies in nanoseconds - smaller is better</w:t>
-      </w:r>
-    </w:p>
-    <w:p>
-      <w:pPr>
-        <w:rPr>
-          <w:lang w:val="en-US"/>
-        </w:rPr>
-      </w:pPr>
-      <w:r>
-        <w:rPr>
-          <w:lang w:val="en-US"/>
-        </w:rPr>
-        <w:t xml:space="preserve">    (WARNING - may not be correct, check graphs)</w:t>
-      </w:r>
-    </w:p>
-    <w:p>
-      <w:pPr>
-        <w:rPr>
-          <w:lang w:val="en-US"/>
-        </w:rPr>
-      </w:pPr>
-      <w:r>
-        <w:rPr>
-          <w:lang w:val="en-US"/>
-        </w:rPr>
-        <w:t>------------------------------------------------------------------------------</w:t>
-      </w:r>
-    </w:p>
-    <w:p>
-      <w:pPr>
-        <w:rPr>
-          <w:lang w:val="en-US"/>
-        </w:rPr>
-      </w:pPr>
-      <w:r>
-        <w:rPr>
-          <w:lang w:val="en-US"/>
-        </w:rPr>
-        <w:t xml:space="preserve">Host                 OS   </w:t>
-      </w:r>
-      <w:proofErr w:type="spellStart"/>
-      <w:r>
-        <w:rPr>
-          <w:lang w:val="en-US"/>
-        </w:rPr>
-        <w:t>Mhz</w:t>
-      </w:r>
-      <w:proofErr w:type="spellEnd"/>
-      <w:r>
-        <w:rPr>
-          <w:lang w:val="en-US"/>
-        </w:rPr>
-        <w:t xml:space="preserve">   L1 $   L2 $    Main mem    Rand mem    Guesses</w:t>
-      </w:r>
-    </w:p>
-    <w:p>
-      <w:pPr>
-        <w:rPr>
-          <w:lang w:val="en-US"/>
-        </w:rPr>
-      </w:pPr>
-      <w:r>
-        <w:rPr>
-          <w:lang w:val="en-US"/>
-        </w:rPr>
-        <w:t>--------- -------------   ---   ----   ----    --------    --------    -------</w:t>
-      </w:r>
-    </w:p>
-    <w:p>
-      <w:pPr>
-        <w:rPr>
-          <w:lang w:val="en-US"/>
-        </w:rPr>
-      </w:pPr>
-      <w:r>
-        <w:rPr>
-          <w:lang w:val="en-US"/>
-        </w:rPr>
-        <w:t xml:space="preserve">DESKTOP-1 Linux </w:t>
-      </w:r>
-      <w:proofErr w:type="gramStart"/>
-      <w:r>
-        <w:rPr>
-          <w:lang w:val="en-US"/>
-        </w:rPr>
-        <w:t>5.10.10  1548</w:t>
-      </w:r>
-      <w:proofErr w:type="gramEnd"/>
-      <w:r>
-        <w:rPr>
-          <w:lang w:val="en-US"/>
-        </w:rPr>
-        <w:t xml:space="preserve"> 0.9760 7.5870        14.2       163.6</w:t>
-      </w:r>
-    </w:p>
-    <w:p>
-      <w:pPr>
-        <w:rPr>
-          <w:lang w:val="en-US"/>
-        </w:rPr>
-      </w:pPr>
-      <w:r>
-        <w:rPr>
-          <w:lang w:val="en-US"/>
-        </w:rPr>
-        <w:t>DESKTOP-1 Linux 5.10.10    -1 2.5260 7.5840        14.3       152.9</w:t>
-      </w:r>
-    </w:p>
-    <w:p>
-      <w:pPr>
-        <w:rPr>
-          <w:lang w:val="en-US"/>
-        </w:rPr>
-      </w:pPr>
-      <w:proofErr w:type="gramStart"/>
-      <w:r>
-        <w:rPr>
-          <w:lang w:val="en-US"/>
-        </w:rPr>
-        <w:t>make[</w:t>
-      </w:r>
-      <w:proofErr w:type="gramEnd"/>
-      <w:r>
-        <w:rPr>
-          <w:lang w:val="en-US"/>
-        </w:rPr>
-        <w:t>1]: Leaving directory '/home/</w:t>
-      </w:r>
-      <w:proofErr w:type="spellStart"/>
-      <w:r>
-        <w:rPr>
-          <w:lang w:val="en-US"/>
-        </w:rPr>
-        <w:t>banan</w:t>
-      </w:r>
-      <w:proofErr w:type="spellEnd"/>
-      <w:r>
-        <w:rPr>
-          <w:lang w:val="en-US"/>
-        </w:rPr>
-        <w:t>/labs/</w:t>
-      </w:r>
-      <w:proofErr w:type="spellStart"/>
-      <w:r>
-        <w:rPr>
-          <w:lang w:val="en-US"/>
-        </w:rPr>
-        <w:t>linux</w:t>
-      </w:r>
-      <w:proofErr w:type="spellEnd"/>
-      <w:r>
-        <w:rPr>
-          <w:lang w:val="en-US"/>
-        </w:rPr>
-        <w:t>-labs/L9/lmbench-3.0-a9/results'</w:t>
-      </w:r>
-    </w:p>
-    <w:p>
-      <w:pPr>
-        <w:rPr>
-          <w:lang w:val="en-US"/>
-        </w:rPr>
-      </w:pPr>
+      <w:r>
+        <w:rPr>
+          <w:b/>
+          <w:color w:val="000000" w:themeColor="text1"/>
+          <w:sz w:val="40"/>
+          <w:szCs w:val="40"/>
+        </w:rPr>
+        <w:t>платформа</w:t>
+      </w:r>
+      <w:bookmarkEnd w:id="4"/>
     </w:p>
     <w:p>
       <w:pPr>
@@ -3946,19 +3758,796 @@
     <w:p>
       <w:pPr>
         <w:rPr>
+          <w:rFonts w:ascii="Consolas" w:hAnsi="Consolas"/>
+          <w:bCs/>
+          <w:color w:val="000000" w:themeColor="text1"/>
+          <w:lang w:val="en-US"/>
+        </w:rPr>
+      </w:pPr>
+      <w:r>
+        <w:rPr>
+          <w:rFonts w:ascii="Consolas" w:hAnsi="Consolas"/>
+          <w:bCs/>
+          <w:color w:val="000000" w:themeColor="text1"/>
+          <w:lang w:val="en-US"/>
+        </w:rPr>
+        <w:t>Architecture:        x86_64</w:t>
+      </w:r>
+    </w:p>
+    <w:p>
+      <w:pPr>
+        <w:rPr>
+          <w:rFonts w:ascii="Consolas" w:hAnsi="Consolas"/>
+          <w:bCs/>
+          <w:color w:val="000000" w:themeColor="text1"/>
+          <w:lang w:val="en-US"/>
+        </w:rPr>
+      </w:pPr>
+      <w:r>
+        <w:rPr>
+          <w:rFonts w:ascii="Consolas" w:hAnsi="Consolas"/>
+          <w:bCs/>
+          <w:color w:val="000000" w:themeColor="text1"/>
+          <w:lang w:val="en-US"/>
+        </w:rPr>
+        <w:t>CPU op-mode(s):      32-bit, 64-bit</w:t>
+      </w:r>
+    </w:p>
+    <w:p>
+      <w:pPr>
+        <w:rPr>
+          <w:rFonts w:ascii="Consolas" w:hAnsi="Consolas"/>
+          <w:bCs/>
+          <w:color w:val="000000" w:themeColor="text1"/>
+          <w:lang w:val="en-US"/>
+        </w:rPr>
+      </w:pPr>
+      <w:r>
+        <w:rPr>
+          <w:rFonts w:ascii="Consolas" w:hAnsi="Consolas"/>
+          <w:bCs/>
+          <w:color w:val="000000" w:themeColor="text1"/>
+          <w:lang w:val="en-US"/>
+        </w:rPr>
+        <w:t>Byte Order:          Little Endian</w:t>
+      </w:r>
+    </w:p>
+    <w:p>
+      <w:pPr>
+        <w:rPr>
+          <w:rFonts w:ascii="Consolas" w:hAnsi="Consolas"/>
+          <w:bCs/>
+          <w:color w:val="000000" w:themeColor="text1"/>
+          <w:lang w:val="en-US"/>
+        </w:rPr>
+      </w:pPr>
+      <w:r>
+        <w:rPr>
+          <w:rFonts w:ascii="Consolas" w:hAnsi="Consolas"/>
+          <w:bCs/>
+          <w:color w:val="000000" w:themeColor="text1"/>
+          <w:lang w:val="en-US"/>
+        </w:rPr>
+        <w:t>CPU(s):              4</w:t>
+      </w:r>
+    </w:p>
+    <w:p>
+      <w:pPr>
+        <w:rPr>
+          <w:rFonts w:ascii="Consolas" w:hAnsi="Consolas"/>
+          <w:bCs/>
+          <w:color w:val="000000" w:themeColor="text1"/>
+          <w:lang w:val="en-US"/>
+        </w:rPr>
+      </w:pPr>
+      <w:r>
+        <w:rPr>
+          <w:rFonts w:ascii="Consolas" w:hAnsi="Consolas"/>
+          <w:bCs/>
+          <w:color w:val="000000" w:themeColor="text1"/>
+          <w:lang w:val="en-US"/>
+        </w:rPr>
+        <w:t>On-line CPU(s) list: 0-3</w:t>
+      </w:r>
+    </w:p>
+    <w:p>
+      <w:pPr>
+        <w:rPr>
+          <w:rFonts w:ascii="Consolas" w:hAnsi="Consolas"/>
+          <w:bCs/>
+          <w:color w:val="000000" w:themeColor="text1"/>
+          <w:lang w:val="en-US"/>
+        </w:rPr>
+      </w:pPr>
+      <w:r>
+        <w:rPr>
+          <w:rFonts w:ascii="Consolas" w:hAnsi="Consolas"/>
+          <w:bCs/>
+          <w:color w:val="000000" w:themeColor="text1"/>
+          <w:lang w:val="en-US"/>
+        </w:rPr>
+        <w:t xml:space="preserve">Thread(s) per core:  </w:t>
+      </w:r>
+      <w:r>
+        <w:rPr>
+          <w:rFonts w:ascii="Consolas" w:hAnsi="Consolas"/>
+          <w:bCs/>
+          <w:color w:val="000000" w:themeColor="text1"/>
+          <w:lang w:val="en-US"/>
+        </w:rPr>
+        <w:t>1</w:t>
+      </w:r>
+    </w:p>
+    <w:p>
+      <w:pPr>
+        <w:rPr>
+          <w:rFonts w:ascii="Consolas" w:hAnsi="Consolas"/>
+          <w:bCs/>
+          <w:color w:val="000000" w:themeColor="text1"/>
+          <w:lang w:val="en-US"/>
+        </w:rPr>
+      </w:pPr>
+      <w:r>
+        <w:rPr>
+          <w:rFonts w:ascii="Consolas" w:hAnsi="Consolas"/>
+          <w:bCs/>
+          <w:color w:val="000000" w:themeColor="text1"/>
+          <w:lang w:val="en-US"/>
+        </w:rPr>
+        <w:t>Core(s) per socket:  4</w:t>
+      </w:r>
+    </w:p>
+    <w:p>
+      <w:pPr>
+        <w:rPr>
+          <w:rFonts w:ascii="Consolas" w:hAnsi="Consolas"/>
+          <w:bCs/>
+          <w:color w:val="000000" w:themeColor="text1"/>
+          <w:lang w:val="en-US"/>
+        </w:rPr>
+      </w:pPr>
+      <w:r>
+        <w:rPr>
+          <w:rFonts w:ascii="Consolas" w:hAnsi="Consolas"/>
+          <w:bCs/>
+          <w:color w:val="000000" w:themeColor="text1"/>
+          <w:lang w:val="en-US"/>
+        </w:rPr>
+        <w:t>Socket(s):           1</w:t>
+      </w:r>
+    </w:p>
+    <w:p>
+      <w:pPr>
+        <w:rPr>
+          <w:rFonts w:ascii="Consolas" w:hAnsi="Consolas"/>
+          <w:bCs/>
+          <w:color w:val="000000" w:themeColor="text1"/>
+          <w:lang w:val="en-US"/>
+        </w:rPr>
+      </w:pPr>
+      <w:r>
+        <w:rPr>
+          <w:rFonts w:ascii="Consolas" w:hAnsi="Consolas"/>
+          <w:bCs/>
+          <w:color w:val="000000" w:themeColor="text1"/>
+          <w:lang w:val="en-US"/>
+        </w:rPr>
+        <w:t>NUMA node(s):        1</w:t>
+      </w:r>
+    </w:p>
+    <w:p>
+      <w:pPr>
+        <w:rPr>
+          <w:rFonts w:ascii="Consolas" w:hAnsi="Consolas"/>
+          <w:bCs/>
+          <w:color w:val="000000" w:themeColor="text1"/>
+          <w:lang w:val="en-US"/>
+        </w:rPr>
+      </w:pPr>
+      <w:r>
+        <w:rPr>
+          <w:rFonts w:ascii="Consolas" w:hAnsi="Consolas"/>
+          <w:bCs/>
+          <w:color w:val="000000" w:themeColor="text1"/>
+          <w:lang w:val="en-US"/>
+        </w:rPr>
+        <w:t>Vendor ID:           GenuineIntel</w:t>
+      </w:r>
+    </w:p>
+    <w:p>
+      <w:pPr>
+        <w:rPr>
+          <w:rFonts w:ascii="Consolas" w:hAnsi="Consolas"/>
+          <w:bCs/>
+          <w:color w:val="000000" w:themeColor="text1"/>
+          <w:lang w:val="en-US"/>
+        </w:rPr>
+      </w:pPr>
+      <w:r>
+        <w:rPr>
+          <w:rFonts w:ascii="Consolas" w:hAnsi="Consolas"/>
+          <w:bCs/>
+          <w:color w:val="000000" w:themeColor="text1"/>
+          <w:lang w:val="en-US"/>
+        </w:rPr>
+        <w:t>CPU family:          6</w:t>
+      </w:r>
+    </w:p>
+    <w:p>
+      <w:pPr>
+        <w:rPr>
+          <w:rFonts w:ascii="Consolas" w:hAnsi="Consolas"/>
+          <w:bCs/>
+          <w:color w:val="000000" w:themeColor="text1"/>
+          <w:lang w:val="en-US"/>
+        </w:rPr>
+      </w:pPr>
+      <w:r>
+        <w:rPr>
+          <w:rFonts w:ascii="Consolas" w:hAnsi="Consolas"/>
+          <w:bCs/>
+          <w:color w:val="000000" w:themeColor="text1"/>
+          <w:lang w:val="en-US"/>
+        </w:rPr>
+        <w:t>Model:               14</w:t>
+      </w:r>
+      <w:r>
+        <w:rPr>
+          <w:rFonts w:ascii="Consolas" w:hAnsi="Consolas"/>
+          <w:bCs/>
+          <w:color w:val="000000" w:themeColor="text1"/>
+          <w:lang w:val="en-US"/>
+        </w:rPr>
+        <w:t>2</w:t>
+      </w:r>
+    </w:p>
+    <w:p>
+      <w:pPr>
+        <w:rPr>
+          <w:rFonts w:ascii="Consolas" w:hAnsi="Consolas"/>
+          <w:bCs/>
+          <w:color w:val="000000" w:themeColor="text1"/>
+          <w:lang w:val="en-US"/>
+        </w:rPr>
+      </w:pPr>
+      <w:r>
+        <w:rPr>
+          <w:rFonts w:ascii="Consolas" w:hAnsi="Consolas"/>
+          <w:bCs/>
+          <w:color w:val="000000" w:themeColor="text1"/>
+          <w:lang w:val="en-US"/>
+        </w:rPr>
+        <w:t>Model name:          Intel(R) Core(TM) i</w:t>
+      </w:r>
+      <w:r>
+        <w:rPr>
+          <w:rFonts w:ascii="Consolas" w:hAnsi="Consolas"/>
+          <w:bCs/>
+          <w:color w:val="000000" w:themeColor="text1"/>
+          <w:lang w:val="en-US"/>
+        </w:rPr>
+        <w:t>5</w:t>
+      </w:r>
+      <w:r>
+        <w:rPr>
+          <w:rFonts w:ascii="Consolas" w:hAnsi="Consolas"/>
+          <w:bCs/>
+          <w:color w:val="000000" w:themeColor="text1"/>
+          <w:lang w:val="en-US"/>
+        </w:rPr>
+        <w:t>-1</w:t>
+      </w:r>
+      <w:r>
+        <w:rPr>
+          <w:rFonts w:ascii="Consolas" w:hAnsi="Consolas"/>
+          <w:bCs/>
+          <w:color w:val="000000" w:themeColor="text1"/>
+          <w:lang w:val="en-US"/>
+        </w:rPr>
+        <w:t>0210U CPU</w:t>
+      </w:r>
+      <w:r>
+        <w:rPr>
+          <w:rFonts w:ascii="Consolas" w:hAnsi="Consolas"/>
+          <w:bCs/>
+          <w:color w:val="000000" w:themeColor="text1"/>
+          <w:lang w:val="en-US"/>
+        </w:rPr>
+        <w:t xml:space="preserve"> @ </w:t>
+      </w:r>
+      <w:r>
+        <w:rPr>
+          <w:rFonts w:ascii="Consolas" w:hAnsi="Consolas"/>
+          <w:bCs/>
+          <w:color w:val="000000" w:themeColor="text1"/>
+          <w:lang w:val="en-US"/>
+        </w:rPr>
+        <w:t>1</w:t>
+      </w:r>
+      <w:r>
+        <w:rPr>
+          <w:rFonts w:ascii="Consolas" w:hAnsi="Consolas"/>
+          <w:bCs/>
+          <w:color w:val="000000" w:themeColor="text1"/>
+          <w:lang w:val="en-US"/>
+        </w:rPr>
+        <w:t>.</w:t>
+      </w:r>
+      <w:r>
+        <w:rPr>
+          <w:rFonts w:ascii="Consolas" w:hAnsi="Consolas"/>
+          <w:bCs/>
+          <w:color w:val="000000" w:themeColor="text1"/>
+          <w:lang w:val="en-US"/>
+        </w:rPr>
+        <w:t>6</w:t>
+      </w:r>
+      <w:r>
+        <w:rPr>
+          <w:rFonts w:ascii="Consolas" w:hAnsi="Consolas"/>
+          <w:bCs/>
+          <w:color w:val="000000" w:themeColor="text1"/>
+          <w:lang w:val="en-US"/>
+        </w:rPr>
+        <w:t>0GHz</w:t>
+      </w:r>
+    </w:p>
+    <w:p>
+      <w:pPr>
+        <w:rPr>
+          <w:rFonts w:ascii="Consolas" w:hAnsi="Consolas"/>
+          <w:bCs/>
+          <w:color w:val="000000" w:themeColor="text1"/>
+          <w:lang w:val="en-US"/>
+        </w:rPr>
+      </w:pPr>
+      <w:r>
+        <w:rPr>
+          <w:rFonts w:ascii="Consolas" w:hAnsi="Consolas"/>
+          <w:bCs/>
+          <w:color w:val="000000" w:themeColor="text1"/>
+          <w:lang w:val="en-US"/>
+        </w:rPr>
+        <w:t xml:space="preserve">Stepping:            </w:t>
+      </w:r>
+      <w:r>
+        <w:rPr>
+          <w:rFonts w:ascii="Consolas" w:hAnsi="Consolas"/>
+          <w:bCs/>
+          <w:color w:val="000000" w:themeColor="text1"/>
+          <w:lang w:val="en-US"/>
+        </w:rPr>
+        <w:t>l2</w:t>
+      </w:r>
+    </w:p>
+    <w:p>
+      <w:pPr>
+        <w:rPr>
+          <w:rFonts w:ascii="Consolas" w:hAnsi="Consolas"/>
+          <w:bCs/>
+          <w:color w:val="000000" w:themeColor="text1"/>
+          <w:lang w:val="en-US"/>
+        </w:rPr>
+      </w:pPr>
+      <w:r>
+        <w:rPr>
+          <w:rFonts w:ascii="Consolas" w:hAnsi="Consolas"/>
+          <w:bCs/>
+          <w:color w:val="000000" w:themeColor="text1"/>
+          <w:lang w:val="en-US"/>
+        </w:rPr>
+        <w:t xml:space="preserve">CPU MHz:             </w:t>
+      </w:r>
+      <w:r>
+        <w:rPr>
+          <w:rFonts w:ascii="Consolas" w:hAnsi="Consolas"/>
+          <w:bCs/>
+          <w:color w:val="000000" w:themeColor="text1"/>
+          <w:lang w:val="en-US"/>
+        </w:rPr>
+        <w:t>2111</w:t>
+      </w:r>
+      <w:r>
+        <w:rPr>
+          <w:rFonts w:ascii="Consolas" w:hAnsi="Consolas"/>
+          <w:bCs/>
+          <w:color w:val="000000" w:themeColor="text1"/>
+          <w:lang w:val="en-US"/>
+        </w:rPr>
+        <w:t>.</w:t>
+      </w:r>
+      <w:r>
+        <w:rPr>
+          <w:rFonts w:ascii="Consolas" w:hAnsi="Consolas"/>
+          <w:bCs/>
+          <w:color w:val="000000" w:themeColor="text1"/>
+          <w:lang w:val="en-US"/>
+        </w:rPr>
+        <w:t>988</w:t>
+      </w:r>
+    </w:p>
+    <w:p>
+      <w:pPr>
+        <w:rPr>
+          <w:rFonts w:ascii="Consolas" w:hAnsi="Consolas"/>
+          <w:bCs/>
+          <w:color w:val="000000" w:themeColor="text1"/>
+          <w:lang w:val="en-US"/>
+        </w:rPr>
+      </w:pPr>
+      <w:r>
+        <w:rPr>
+          <w:rFonts w:ascii="Consolas" w:hAnsi="Consolas"/>
+          <w:bCs/>
+          <w:color w:val="000000" w:themeColor="text1"/>
+          <w:lang w:val="en-US"/>
+        </w:rPr>
+        <w:t xml:space="preserve">BogoMIPS:            </w:t>
+      </w:r>
+      <w:r>
+        <w:rPr>
+          <w:rFonts w:ascii="Consolas" w:hAnsi="Consolas"/>
+          <w:bCs/>
+          <w:color w:val="000000" w:themeColor="text1"/>
+          <w:lang w:val="en-US"/>
+        </w:rPr>
+        <w:t>4223</w:t>
+      </w:r>
+      <w:r>
+        <w:rPr>
+          <w:rFonts w:ascii="Consolas" w:hAnsi="Consolas"/>
+          <w:bCs/>
+          <w:color w:val="000000" w:themeColor="text1"/>
+          <w:lang w:val="en-US"/>
+        </w:rPr>
+        <w:t>.</w:t>
+      </w:r>
+      <w:r>
+        <w:rPr>
+          <w:rFonts w:ascii="Consolas" w:hAnsi="Consolas"/>
+          <w:bCs/>
+          <w:color w:val="000000" w:themeColor="text1"/>
+          <w:lang w:val="en-US"/>
+        </w:rPr>
+        <w:t>99</w:t>
+      </w:r>
+    </w:p>
+    <w:p>
+      <w:pPr>
+        <w:rPr>
+          <w:rFonts w:ascii="Consolas" w:hAnsi="Consolas"/>
+          <w:bCs/>
+          <w:color w:val="000000" w:themeColor="text1"/>
+          <w:lang w:val="en-US"/>
+        </w:rPr>
+      </w:pPr>
+      <w:r>
+        <w:rPr>
+          <w:rFonts w:ascii="Consolas" w:hAnsi="Consolas"/>
+          <w:bCs/>
+          <w:color w:val="000000" w:themeColor="text1"/>
+          <w:lang w:val="en-US"/>
+        </w:rPr>
+        <w:t>Hypervisor vendor:   KVM</w:t>
+      </w:r>
+    </w:p>
+    <w:p>
+      <w:pPr>
+        <w:rPr>
+          <w:rFonts w:ascii="Consolas" w:hAnsi="Consolas"/>
+          <w:bCs/>
+          <w:color w:val="000000" w:themeColor="text1"/>
+          <w:lang w:val="en-US"/>
+        </w:rPr>
+      </w:pPr>
+      <w:r>
+        <w:rPr>
+          <w:rFonts w:ascii="Consolas" w:hAnsi="Consolas"/>
+          <w:bCs/>
+          <w:color w:val="000000" w:themeColor="text1"/>
+          <w:lang w:val="en-US"/>
+        </w:rPr>
+        <w:t>Virtualization type: full</w:t>
+      </w:r>
+    </w:p>
+    <w:p>
+      <w:pPr>
+        <w:rPr>
+          <w:rFonts w:ascii="Consolas" w:hAnsi="Consolas"/>
+          <w:bCs/>
+          <w:color w:val="000000" w:themeColor="text1"/>
+          <w:lang w:val="en-US"/>
+        </w:rPr>
+      </w:pPr>
+      <w:r>
+        <w:rPr>
+          <w:rFonts w:ascii="Consolas" w:hAnsi="Consolas"/>
+          <w:bCs/>
+          <w:color w:val="000000" w:themeColor="text1"/>
+          <w:lang w:val="en-US"/>
+        </w:rPr>
+        <w:t xml:space="preserve">L1d cache:           </w:t>
+      </w:r>
+      <w:r>
+        <w:rPr>
+          <w:rFonts w:ascii="Consolas" w:hAnsi="Consolas"/>
+          <w:bCs/>
+          <w:color w:val="000000" w:themeColor="text1"/>
+          <w:lang w:val="en-US"/>
+        </w:rPr>
+        <w:t>128</w:t>
+      </w:r>
+      <w:r>
+        <w:rPr>
+          <w:rFonts w:ascii="Consolas" w:hAnsi="Consolas"/>
+          <w:bCs/>
+          <w:color w:val="000000" w:themeColor="text1"/>
+          <w:lang w:val="en-US"/>
+        </w:rPr>
+        <w:t>K</w:t>
+      </w:r>
+    </w:p>
+    <w:p>
+      <w:pPr>
+        <w:rPr>
+          <w:rFonts w:ascii="Consolas" w:hAnsi="Consolas"/>
+          <w:bCs/>
+          <w:color w:val="000000" w:themeColor="text1"/>
+          <w:lang w:val="en-US"/>
+        </w:rPr>
+      </w:pPr>
+      <w:r>
+        <w:rPr>
+          <w:rFonts w:ascii="Consolas" w:hAnsi="Consolas"/>
+          <w:bCs/>
+          <w:color w:val="000000" w:themeColor="text1"/>
+          <w:lang w:val="en-US"/>
+        </w:rPr>
+        <w:t xml:space="preserve">L1i cache:           </w:t>
+      </w:r>
+      <w:r>
+        <w:rPr>
+          <w:rFonts w:ascii="Consolas" w:hAnsi="Consolas"/>
+          <w:bCs/>
+          <w:color w:val="000000" w:themeColor="text1"/>
+          <w:lang w:val="en-US"/>
+        </w:rPr>
+        <w:t>128</w:t>
+      </w:r>
+      <w:r>
+        <w:rPr>
+          <w:rFonts w:ascii="Consolas" w:hAnsi="Consolas"/>
+          <w:bCs/>
+          <w:color w:val="000000" w:themeColor="text1"/>
+          <w:lang w:val="en-US"/>
+        </w:rPr>
+        <w:t>K</w:t>
+      </w:r>
+    </w:p>
+    <w:p>
+      <w:pPr>
+        <w:rPr>
+          <w:rFonts w:ascii="Consolas" w:hAnsi="Consolas"/>
+          <w:bCs/>
+          <w:color w:val="000000" w:themeColor="text1"/>
+          <w:lang w:val="en-US"/>
+        </w:rPr>
+      </w:pPr>
+      <w:r>
+        <w:rPr>
+          <w:rFonts w:ascii="Consolas" w:hAnsi="Consolas"/>
+          <w:bCs/>
+          <w:color w:val="000000" w:themeColor="text1"/>
+          <w:lang w:val="en-US"/>
+        </w:rPr>
+        <w:t xml:space="preserve">L2 cache:            </w:t>
+      </w:r>
+      <w:r>
+        <w:rPr>
+          <w:rFonts w:ascii="Consolas" w:hAnsi="Consolas"/>
+          <w:bCs/>
+          <w:color w:val="000000" w:themeColor="text1"/>
+          <w:lang w:val="en-US"/>
+        </w:rPr>
+        <w:t>1024</w:t>
+      </w:r>
+      <w:r>
+        <w:rPr>
+          <w:rFonts w:ascii="Consolas" w:hAnsi="Consolas"/>
+          <w:bCs/>
+          <w:color w:val="000000" w:themeColor="text1"/>
+          <w:lang w:val="en-US"/>
+        </w:rPr>
+        <w:t>K</w:t>
+      </w:r>
+    </w:p>
+    <w:p>
+      <w:pPr>
+        <w:rPr>
+          <w:rFonts w:ascii="Consolas" w:hAnsi="Consolas"/>
+          <w:bCs/>
+          <w:color w:val="000000" w:themeColor="text1"/>
+          <w:lang w:val="en-US"/>
+        </w:rPr>
+      </w:pPr>
+      <w:r>
+        <w:rPr>
+          <w:rFonts w:ascii="Consolas" w:hAnsi="Consolas"/>
+          <w:bCs/>
+          <w:color w:val="000000" w:themeColor="text1"/>
+          <w:lang w:val="en-US"/>
+        </w:rPr>
+        <w:t xml:space="preserve">L3 cache:            </w:t>
+      </w:r>
+      <w:r>
+        <w:rPr>
+          <w:rFonts w:ascii="Consolas" w:hAnsi="Consolas"/>
+          <w:bCs/>
+          <w:color w:val="000000" w:themeColor="text1"/>
+          <w:lang w:val="en-US"/>
+        </w:rPr>
+        <w:t>24576</w:t>
+      </w:r>
+      <w:r>
+        <w:rPr>
+          <w:rFonts w:ascii="Consolas" w:hAnsi="Consolas"/>
+          <w:bCs/>
+          <w:color w:val="000000" w:themeColor="text1"/>
+          <w:lang w:val="en-US"/>
+        </w:rPr>
+        <w:t>K</w:t>
+      </w:r>
+    </w:p>
+    <w:p>
+      <w:pPr>
+        <w:rPr>
+          <w:rFonts w:ascii="Consolas" w:hAnsi="Consolas"/>
+          <w:bCs/>
+          <w:color w:val="000000" w:themeColor="text1"/>
+        </w:rPr>
+      </w:pPr>
+      <w:r>
+        <w:rPr>
+          <w:rFonts w:ascii="Consolas" w:hAnsi="Consolas"/>
+          <w:bCs/>
+          <w:color w:val="000000" w:themeColor="text1"/>
+          <w:lang w:val="en-US"/>
+        </w:rPr>
+        <w:t>NUMA</w:t>
+      </w:r>
+      <w:r>
+        <w:rPr>
+          <w:rFonts w:ascii="Consolas" w:hAnsi="Consolas"/>
+          <w:bCs/>
+          <w:color w:val="000000" w:themeColor="text1"/>
+        </w:rPr>
+        <w:t xml:space="preserve"> </w:t>
+      </w:r>
+      <w:r>
+        <w:rPr>
+          <w:rFonts w:ascii="Consolas" w:hAnsi="Consolas"/>
+          <w:bCs/>
+          <w:color w:val="000000" w:themeColor="text1"/>
+          <w:lang w:val="en-US"/>
+        </w:rPr>
+        <w:t>node</w:t>
+      </w:r>
+      <w:r>
+        <w:rPr>
+          <w:rFonts w:ascii="Consolas" w:hAnsi="Consolas"/>
+          <w:bCs/>
+          <w:color w:val="000000" w:themeColor="text1"/>
+        </w:rPr>
+        <w:t xml:space="preserve">0 </w:t>
+      </w:r>
+      <w:r>
+        <w:rPr>
+          <w:rFonts w:ascii="Consolas" w:hAnsi="Consolas"/>
+          <w:bCs/>
+          <w:color w:val="000000" w:themeColor="text1"/>
+          <w:lang w:val="en-US"/>
+        </w:rPr>
+        <w:t>CPU</w:t>
+      </w:r>
+      <w:r>
+        <w:rPr>
+          <w:rFonts w:ascii="Consolas" w:hAnsi="Consolas"/>
+          <w:bCs/>
+          <w:color w:val="000000" w:themeColor="text1"/>
+        </w:rPr>
+        <w:t>(</w:t>
+      </w:r>
+      <w:r>
+        <w:rPr>
+          <w:rFonts w:ascii="Consolas" w:hAnsi="Consolas"/>
+          <w:bCs/>
+          <w:color w:val="000000" w:themeColor="text1"/>
+          <w:lang w:val="en-US"/>
+        </w:rPr>
+        <w:t>s</w:t>
+      </w:r>
+      <w:r>
+        <w:rPr>
+          <w:rFonts w:ascii="Consolas" w:hAnsi="Consolas"/>
+          <w:bCs/>
+          <w:color w:val="000000" w:themeColor="text1"/>
+        </w:rPr>
+        <w:t>):   0-3</w:t>
+      </w:r>
+    </w:p>
+    <w:p>
+      <w:pPr>
+        <w:spacing w:after="160" w:line="259" w:lineRule="auto"/>
+        <w:rPr>
+          <w:rFonts w:asciiTheme="majorHAnsi" w:eastAsiaTheme="majorEastAsia" w:hAnsiTheme="majorHAnsi" w:cstheme="majorBidi"/>
+          <w:color w:val="000000" w:themeColor="text1"/>
+          <w:sz w:val="28"/>
+          <w:szCs w:val="28"/>
+        </w:rPr>
+      </w:pPr>
+      <w:r>
+        <w:rPr>
+          <w:color w:val="000000" w:themeColor="text1"/>
+          <w:sz w:val="22"/>
+          <w:szCs w:val="22"/>
+        </w:rPr>
+        <w:br w:type="page"/>
+      </w:r>
+    </w:p>
+    <w:p>
+      <w:pPr>
+        <w:pStyle w:val="Heading1"/>
+        <w:rPr>
+          <w:b/>
+          <w:color w:val="000000" w:themeColor="text1"/>
+          <w:sz w:val="40"/>
+          <w:szCs w:val="40"/>
+        </w:rPr>
+      </w:pPr>
+      <w:bookmarkStart w:id="5" w:name="_Toc100267010"/>
+      <w:r>
+        <w:rPr>
+          <w:b/>
+          <w:color w:val="000000" w:themeColor="text1"/>
+          <w:sz w:val="40"/>
+          <w:szCs w:val="40"/>
+        </w:rPr>
+        <w:lastRenderedPageBreak/>
+        <w:t>Программная</w:t>
+      </w:r>
+      <w:r>
+        <w:rPr>
+          <w:b/>
+          <w:color w:val="000000" w:themeColor="text1"/>
+          <w:sz w:val="40"/>
+          <w:szCs w:val="40"/>
+        </w:rPr>
+        <w:t xml:space="preserve"> </w:t>
+      </w:r>
+      <w:r>
+        <w:rPr>
+          <w:b/>
+          <w:color w:val="000000" w:themeColor="text1"/>
+          <w:sz w:val="40"/>
+          <w:szCs w:val="40"/>
+        </w:rPr>
+        <w:t>платформа</w:t>
+      </w:r>
+      <w:bookmarkEnd w:id="5"/>
+    </w:p>
+    <w:p>
+      <w:pPr>
+        <w:rPr>
           <w:b/>
           <w:color w:val="000000" w:themeColor="text1"/>
           <w:sz w:val="32"/>
           <w:szCs w:val="32"/>
-          <w:lang w:val="en-US"/>
-        </w:rPr>
-      </w:pPr>
-    </w:p>
-    <w:p>
-      <w:pPr>
-        <w:spacing w:after="160" w:line="259" w:lineRule="auto"/>
-        <w:rPr>
-          <w:rFonts w:asciiTheme="majorHAnsi" w:eastAsiaTheme="majorEastAsia" w:hAnsiTheme="majorHAnsi" w:cstheme="majorBidi"/>
+        </w:rPr>
+      </w:pPr>
+    </w:p>
+    <w:p>
+      <w:pPr>
+        <w:rPr>
           <w:color w:val="000000" w:themeColor="text1"/>
           <w:sz w:val="32"/>
           <w:szCs w:val="32"/>
@@ -3968,1062 +4557,28 @@
       <w:r>
         <w:rPr>
           <w:color w:val="000000" w:themeColor="text1"/>
-          <w:lang w:val="en-US"/>
-        </w:rPr>
-        <w:br w:type="page"/>
-      </w:r>
-    </w:p>
-    <w:p>
-      <w:pPr>
-        <w:pStyle w:val="Heading1"/>
-        <w:rPr>
-          <w:b/>
-          <w:color w:val="000000" w:themeColor="text1"/>
-          <w:sz w:val="40"/>
-          <w:szCs w:val="40"/>
-          <w:lang w:val="en-US"/>
-        </w:rPr>
-      </w:pPr>
-      <w:bookmarkStart w:id="4" w:name="_Toc100267009"/>
-      <w:r>
-        <w:rPr>
-          <w:b/>
-          <w:color w:val="000000" w:themeColor="text1"/>
-          <w:sz w:val="40"/>
-          <w:szCs w:val="40"/>
-        </w:rPr>
-        <w:lastRenderedPageBreak/>
-        <w:t>Аппаратная</w:t>
-      </w:r>
-      <w:r>
-        <w:rPr>
-          <w:b/>
-          <w:color w:val="000000" w:themeColor="text1"/>
-          <w:sz w:val="40"/>
-          <w:szCs w:val="40"/>
-          <w:lang w:val="en-US"/>
-        </w:rPr>
-        <w:t xml:space="preserve"> </w:t>
-      </w:r>
-      <w:r>
-        <w:rPr>
-          <w:b/>
-          <w:color w:val="000000" w:themeColor="text1"/>
-          <w:sz w:val="40"/>
-          <w:szCs w:val="40"/>
-        </w:rPr>
-        <w:t>платформа</w:t>
-      </w:r>
-      <w:bookmarkEnd w:id="4"/>
-    </w:p>
-    <w:p>
-      <w:pPr>
-        <w:rPr>
-          <w:b/>
-          <w:color w:val="000000" w:themeColor="text1"/>
           <w:sz w:val="32"/>
           <w:szCs w:val="32"/>
           <w:lang w:val="en-US"/>
         </w:rPr>
-      </w:pPr>
-    </w:p>
-    <w:p>
-      <w:pPr>
-        <w:rPr>
-          <w:bCs/>
+        <w:t>Linux version 5.10.0-11-amd64 (gcc-10 (Debian 10. 2.1-6) 10.2.1 20210110, GNU ld (GNU binutils for Debian) 2.35.2) #1 SMP Debian 5.10.92-1 (2022-01-18)</w:t>
+      </w:r>
+    </w:p>
+    <w:p>
+      <w:pPr>
+        <w:spacing w:after="160" w:line="259" w:lineRule="auto"/>
+        <w:rPr>
+          <w:rFonts w:asciiTheme="majorHAnsi" w:eastAsiaTheme="majorEastAsia" w:hAnsiTheme="majorHAnsi" w:cstheme="majorBidi"/>
           <w:color w:val="000000" w:themeColor="text1"/>
           <w:sz w:val="32"/>
           <w:szCs w:val="32"/>
           <w:lang w:val="en-US"/>
         </w:rPr>
       </w:pPr>
-      <w:r>
-        <w:rPr>
-          <w:bCs/>
-          <w:color w:val="000000" w:themeColor="text1"/>
-          <w:sz w:val="32"/>
-          <w:szCs w:val="32"/>
-          <w:lang w:val="en-US"/>
-        </w:rPr>
-        <w:t>Architecture:        x86_64</w:t>
-      </w:r>
-    </w:p>
-    <w:p>
-      <w:pPr>
-        <w:rPr>
-          <w:bCs/>
-          <w:color w:val="000000" w:themeColor="text1"/>
-          <w:sz w:val="32"/>
-          <w:szCs w:val="32"/>
-          <w:lang w:val="en-US"/>
-        </w:rPr>
-      </w:pPr>
-      <w:r>
-        <w:rPr>
-          <w:bCs/>
-          <w:color w:val="000000" w:themeColor="text1"/>
-          <w:sz w:val="32"/>
-          <w:szCs w:val="32"/>
-          <w:lang w:val="en-US"/>
-        </w:rPr>
-        <w:t>CPU op-mode(s):      32-bit, 64-bit</w:t>
-      </w:r>
-    </w:p>
-    <w:p>
-      <w:pPr>
-        <w:rPr>
-          <w:bCs/>
-          <w:color w:val="000000" w:themeColor="text1"/>
-          <w:sz w:val="32"/>
-          <w:szCs w:val="32"/>
-          <w:lang w:val="en-US"/>
-        </w:rPr>
-      </w:pPr>
-      <w:r>
-        <w:rPr>
-          <w:bCs/>
-          <w:color w:val="000000" w:themeColor="text1"/>
-          <w:sz w:val="32"/>
-          <w:szCs w:val="32"/>
-          <w:lang w:val="en-US"/>
-        </w:rPr>
-        <w:t>Byte Order:          Little Endian</w:t>
-      </w:r>
-    </w:p>
-    <w:p>
-      <w:pPr>
-        <w:rPr>
-          <w:bCs/>
-          <w:color w:val="000000" w:themeColor="text1"/>
-          <w:sz w:val="32"/>
-          <w:szCs w:val="32"/>
-          <w:lang w:val="en-US"/>
-        </w:rPr>
-      </w:pPr>
-      <w:r>
-        <w:rPr>
-          <w:bCs/>
-          <w:color w:val="000000" w:themeColor="text1"/>
-          <w:sz w:val="32"/>
-          <w:szCs w:val="32"/>
-          <w:lang w:val="en-US"/>
-        </w:rPr>
-        <w:t>CPU(s):              4</w:t>
-      </w:r>
-    </w:p>
-    <w:p>
-      <w:pPr>
-        <w:rPr>
-          <w:bCs/>
-          <w:color w:val="000000" w:themeColor="text1"/>
-          <w:sz w:val="32"/>
-          <w:szCs w:val="32"/>
-          <w:lang w:val="en-US"/>
-        </w:rPr>
-      </w:pPr>
-      <w:r>
-        <w:rPr>
-          <w:bCs/>
-          <w:color w:val="000000" w:themeColor="text1"/>
-          <w:sz w:val="32"/>
-          <w:szCs w:val="32"/>
-          <w:lang w:val="en-US"/>
-        </w:rPr>
-        <w:t>On-line CPU(s) list: 0-3</w:t>
-      </w:r>
-    </w:p>
-    <w:p>
-      <w:pPr>
-        <w:rPr>
-          <w:bCs/>
-          <w:color w:val="000000" w:themeColor="text1"/>
-          <w:sz w:val="32"/>
-          <w:szCs w:val="32"/>
-          <w:lang w:val="en-US"/>
-        </w:rPr>
-      </w:pPr>
-      <w:r>
-        <w:rPr>
-          <w:bCs/>
-          <w:color w:val="000000" w:themeColor="text1"/>
-          <w:sz w:val="32"/>
-          <w:szCs w:val="32"/>
-          <w:lang w:val="en-US"/>
-        </w:rPr>
-        <w:t xml:space="preserve">Thread(s) per core:  </w:t>
-      </w:r>
-      <w:r>
-        <w:rPr>
-          <w:bCs/>
-          <w:color w:val="000000" w:themeColor="text1"/>
-          <w:sz w:val="32"/>
-          <w:szCs w:val="32"/>
-          <w:lang w:val="en-US"/>
-        </w:rPr>
-        <w:t>1</w:t>
-      </w:r>
-    </w:p>
-    <w:p>
-      <w:pPr>
-        <w:rPr>
-          <w:bCs/>
-          <w:color w:val="000000" w:themeColor="text1"/>
-          <w:sz w:val="32"/>
-          <w:szCs w:val="32"/>
-          <w:lang w:val="en-US"/>
-        </w:rPr>
-      </w:pPr>
-      <w:r>
-        <w:rPr>
-          <w:bCs/>
-          <w:color w:val="000000" w:themeColor="text1"/>
-          <w:sz w:val="32"/>
-          <w:szCs w:val="32"/>
-          <w:lang w:val="en-US"/>
-        </w:rPr>
-        <w:t>Core(s) per socket:  4</w:t>
-      </w:r>
-    </w:p>
-    <w:p>
-      <w:pPr>
-        <w:rPr>
-          <w:bCs/>
-          <w:color w:val="000000" w:themeColor="text1"/>
-          <w:sz w:val="32"/>
-          <w:szCs w:val="32"/>
-          <w:lang w:val="en-US"/>
-        </w:rPr>
-      </w:pPr>
-      <w:r>
-        <w:rPr>
-          <w:bCs/>
-          <w:color w:val="000000" w:themeColor="text1"/>
-          <w:sz w:val="32"/>
-          <w:szCs w:val="32"/>
-          <w:lang w:val="en-US"/>
-        </w:rPr>
-        <w:t>Socket(s):           1</w:t>
-      </w:r>
-    </w:p>
-    <w:p>
-      <w:pPr>
-        <w:rPr>
-          <w:bCs/>
-          <w:color w:val="000000" w:themeColor="text1"/>
-          <w:sz w:val="32"/>
-          <w:szCs w:val="32"/>
-          <w:lang w:val="en-US"/>
-        </w:rPr>
-      </w:pPr>
-      <w:r>
-        <w:rPr>
-          <w:bCs/>
-          <w:color w:val="000000" w:themeColor="text1"/>
-          <w:sz w:val="32"/>
-          <w:szCs w:val="32"/>
-          <w:lang w:val="en-US"/>
-        </w:rPr>
-        <w:t>NUMA node(s):        1</w:t>
-      </w:r>
-    </w:p>
-    <w:p>
-      <w:pPr>
-        <w:rPr>
-          <w:bCs/>
-          <w:color w:val="000000" w:themeColor="text1"/>
-          <w:sz w:val="32"/>
-          <w:szCs w:val="32"/>
-          <w:lang w:val="en-US"/>
-        </w:rPr>
-      </w:pPr>
-      <w:r>
-        <w:rPr>
-          <w:bCs/>
-          <w:color w:val="000000" w:themeColor="text1"/>
-          <w:sz w:val="32"/>
-          <w:szCs w:val="32"/>
-          <w:lang w:val="en-US"/>
-        </w:rPr>
-        <w:t xml:space="preserve">Vendor ID:           </w:t>
-      </w:r>
-      <w:proofErr w:type="spellStart"/>
-      <w:r>
-        <w:rPr>
-          <w:bCs/>
-          <w:color w:val="000000" w:themeColor="text1"/>
-          <w:sz w:val="32"/>
-          <w:szCs w:val="32"/>
-          <w:lang w:val="en-US"/>
-        </w:rPr>
-        <w:t>GenuineIntel</w:t>
-      </w:r>
-      <w:proofErr w:type="spellEnd"/>
-    </w:p>
-    <w:p>
-      <w:pPr>
-        <w:rPr>
-          <w:bCs/>
-          <w:color w:val="000000" w:themeColor="text1"/>
-          <w:sz w:val="32"/>
-          <w:szCs w:val="32"/>
-          <w:lang w:val="en-US"/>
-        </w:rPr>
-      </w:pPr>
-      <w:r>
-        <w:rPr>
-          <w:bCs/>
-          <w:color w:val="000000" w:themeColor="text1"/>
-          <w:sz w:val="32"/>
-          <w:szCs w:val="32"/>
-          <w:lang w:val="en-US"/>
-        </w:rPr>
-        <w:t>CPU family:          6</w:t>
-      </w:r>
-    </w:p>
-    <w:p>
-      <w:pPr>
-        <w:rPr>
-          <w:bCs/>
-          <w:color w:val="000000" w:themeColor="text1"/>
-          <w:sz w:val="32"/>
-          <w:szCs w:val="32"/>
-          <w:lang w:val="en-US"/>
-        </w:rPr>
-      </w:pPr>
-      <w:r>
-        <w:rPr>
-          <w:bCs/>
-          <w:color w:val="000000" w:themeColor="text1"/>
-          <w:sz w:val="32"/>
-          <w:szCs w:val="32"/>
-          <w:lang w:val="en-US"/>
-        </w:rPr>
-        <w:t>Model:               14</w:t>
-      </w:r>
-      <w:r>
-        <w:rPr>
-          <w:bCs/>
-          <w:color w:val="000000" w:themeColor="text1"/>
-          <w:sz w:val="32"/>
-          <w:szCs w:val="32"/>
-          <w:lang w:val="en-US"/>
-        </w:rPr>
-        <w:t>2</w:t>
-      </w:r>
-    </w:p>
-    <w:p>
-      <w:pPr>
-        <w:rPr>
-          <w:bCs/>
-          <w:color w:val="000000" w:themeColor="text1"/>
-          <w:sz w:val="32"/>
-          <w:szCs w:val="32"/>
-          <w:lang w:val="en-US"/>
-        </w:rPr>
-      </w:pPr>
-      <w:r>
-        <w:rPr>
-          <w:bCs/>
-          <w:color w:val="000000" w:themeColor="text1"/>
-          <w:sz w:val="32"/>
-          <w:szCs w:val="32"/>
-          <w:lang w:val="en-US"/>
-        </w:rPr>
-        <w:t xml:space="preserve">Model name:          Intel(R) </w:t>
-      </w:r>
-      <w:proofErr w:type="gramStart"/>
-      <w:r>
-        <w:rPr>
-          <w:bCs/>
-          <w:color w:val="000000" w:themeColor="text1"/>
-          <w:sz w:val="32"/>
-          <w:szCs w:val="32"/>
-          <w:lang w:val="en-US"/>
-        </w:rPr>
-        <w:t>Core(</w:t>
-      </w:r>
-      <w:proofErr w:type="gramEnd"/>
-      <w:r>
-        <w:rPr>
-          <w:bCs/>
-          <w:color w:val="000000" w:themeColor="text1"/>
-          <w:sz w:val="32"/>
-          <w:szCs w:val="32"/>
-          <w:lang w:val="en-US"/>
-        </w:rPr>
-        <w:t>TM) i</w:t>
-      </w:r>
-      <w:r>
-        <w:rPr>
-          <w:bCs/>
-          <w:color w:val="000000" w:themeColor="text1"/>
-          <w:sz w:val="32"/>
-          <w:szCs w:val="32"/>
-          <w:lang w:val="en-US"/>
-        </w:rPr>
-        <w:t>5</w:t>
-      </w:r>
-      <w:r>
-        <w:rPr>
-          <w:bCs/>
-          <w:color w:val="000000" w:themeColor="text1"/>
-          <w:sz w:val="32"/>
-          <w:szCs w:val="32"/>
-          <w:lang w:val="en-US"/>
-        </w:rPr>
-        <w:t>-1</w:t>
-      </w:r>
-      <w:r>
-        <w:rPr>
-          <w:bCs/>
-          <w:color w:val="000000" w:themeColor="text1"/>
-          <w:sz w:val="32"/>
-          <w:szCs w:val="32"/>
-          <w:lang w:val="en-US"/>
-        </w:rPr>
-        <w:t>0210</w:t>
-      </w:r>
-      <w:r>
-        <w:rPr>
-          <w:bCs/>
-          <w:color w:val="000000" w:themeColor="text1"/>
-          <w:sz w:val="32"/>
-          <w:szCs w:val="32"/>
-          <w:lang w:val="en-US"/>
-        </w:rPr>
-        <w:t>U CPU</w:t>
-      </w:r>
-      <w:r>
-        <w:rPr>
-          <w:bCs/>
-          <w:color w:val="000000" w:themeColor="text1"/>
-          <w:sz w:val="32"/>
-          <w:szCs w:val="32"/>
-          <w:lang w:val="en-US"/>
-        </w:rPr>
-        <w:t xml:space="preserve"> @ </w:t>
-      </w:r>
-      <w:r>
-        <w:rPr>
-          <w:bCs/>
-          <w:color w:val="000000" w:themeColor="text1"/>
-          <w:sz w:val="32"/>
-          <w:szCs w:val="32"/>
-          <w:lang w:val="en-US"/>
-        </w:rPr>
-        <w:t>1</w:t>
-      </w:r>
-      <w:r>
-        <w:rPr>
-          <w:bCs/>
-          <w:color w:val="000000" w:themeColor="text1"/>
-          <w:sz w:val="32"/>
-          <w:szCs w:val="32"/>
-          <w:lang w:val="en-US"/>
-        </w:rPr>
-        <w:t>.</w:t>
-      </w:r>
-      <w:r>
-        <w:rPr>
-          <w:bCs/>
-          <w:color w:val="000000" w:themeColor="text1"/>
-          <w:sz w:val="32"/>
-          <w:szCs w:val="32"/>
-          <w:lang w:val="en-US"/>
-        </w:rPr>
-        <w:t>6</w:t>
-      </w:r>
-      <w:r>
-        <w:rPr>
-          <w:bCs/>
-          <w:color w:val="000000" w:themeColor="text1"/>
-          <w:sz w:val="32"/>
-          <w:szCs w:val="32"/>
-          <w:lang w:val="en-US"/>
-        </w:rPr>
-        <w:t>0GHz</w:t>
-      </w:r>
-    </w:p>
-    <w:p>
-      <w:pPr>
-        <w:rPr>
-          <w:bCs/>
-          <w:color w:val="000000" w:themeColor="text1"/>
-          <w:sz w:val="32"/>
-          <w:szCs w:val="32"/>
-          <w:lang w:val="en-US"/>
-        </w:rPr>
-      </w:pPr>
-      <w:r>
-        <w:rPr>
-          <w:bCs/>
-          <w:color w:val="000000" w:themeColor="text1"/>
-          <w:sz w:val="32"/>
-          <w:szCs w:val="32"/>
-          <w:lang w:val="en-US"/>
-        </w:rPr>
-        <w:t xml:space="preserve">Stepping:            </w:t>
-      </w:r>
-      <w:r>
-        <w:rPr>
-          <w:bCs/>
-          <w:color w:val="000000" w:themeColor="text1"/>
-          <w:sz w:val="32"/>
-          <w:szCs w:val="32"/>
-          <w:lang w:val="en-US"/>
-        </w:rPr>
-        <w:t>l2</w:t>
-      </w:r>
-    </w:p>
-    <w:p>
-      <w:pPr>
-        <w:rPr>
-          <w:bCs/>
-          <w:color w:val="000000" w:themeColor="text1"/>
-          <w:sz w:val="32"/>
-          <w:szCs w:val="32"/>
-          <w:lang w:val="en-US"/>
-        </w:rPr>
-      </w:pPr>
-      <w:r>
-        <w:rPr>
-          <w:bCs/>
-          <w:color w:val="000000" w:themeColor="text1"/>
-          <w:sz w:val="32"/>
-          <w:szCs w:val="32"/>
-          <w:lang w:val="en-US"/>
-        </w:rPr>
-        <w:t xml:space="preserve">CPU MHz:             </w:t>
-      </w:r>
-      <w:r>
-        <w:rPr>
-          <w:bCs/>
-          <w:color w:val="000000" w:themeColor="text1"/>
-          <w:sz w:val="32"/>
-          <w:szCs w:val="32"/>
-          <w:lang w:val="en-US"/>
-        </w:rPr>
-        <w:t>2111</w:t>
-      </w:r>
-      <w:r>
-        <w:rPr>
-          <w:bCs/>
-          <w:color w:val="000000" w:themeColor="text1"/>
-          <w:sz w:val="32"/>
-          <w:szCs w:val="32"/>
-          <w:lang w:val="en-US"/>
-        </w:rPr>
-        <w:t>.</w:t>
-      </w:r>
-      <w:r>
-        <w:rPr>
-          <w:bCs/>
-          <w:color w:val="000000" w:themeColor="text1"/>
-          <w:sz w:val="32"/>
-          <w:szCs w:val="32"/>
-          <w:lang w:val="en-US"/>
-        </w:rPr>
-        <w:t>988</w:t>
-      </w:r>
-    </w:p>
-    <w:p>
-      <w:pPr>
-        <w:rPr>
-          <w:bCs/>
-          <w:color w:val="000000" w:themeColor="text1"/>
-          <w:sz w:val="32"/>
-          <w:szCs w:val="32"/>
-          <w:lang w:val="en-US"/>
-        </w:rPr>
-      </w:pPr>
-      <w:proofErr w:type="spellStart"/>
-      <w:r>
-        <w:rPr>
-          <w:bCs/>
-          <w:color w:val="000000" w:themeColor="text1"/>
-          <w:sz w:val="32"/>
-          <w:szCs w:val="32"/>
-          <w:lang w:val="en-US"/>
-        </w:rPr>
-        <w:t>BogoMIPS</w:t>
-      </w:r>
-      <w:proofErr w:type="spellEnd"/>
-      <w:r>
-        <w:rPr>
-          <w:bCs/>
-          <w:color w:val="000000" w:themeColor="text1"/>
-          <w:sz w:val="32"/>
-          <w:szCs w:val="32"/>
-          <w:lang w:val="en-US"/>
-        </w:rPr>
-        <w:t xml:space="preserve">:            </w:t>
-      </w:r>
-      <w:r>
-        <w:rPr>
-          <w:bCs/>
-          <w:color w:val="000000" w:themeColor="text1"/>
-          <w:sz w:val="32"/>
-          <w:szCs w:val="32"/>
-          <w:lang w:val="en-US"/>
-        </w:rPr>
-        <w:t>4223</w:t>
-      </w:r>
-      <w:r>
-        <w:rPr>
-          <w:bCs/>
-          <w:color w:val="000000" w:themeColor="text1"/>
-          <w:sz w:val="32"/>
-          <w:szCs w:val="32"/>
-          <w:lang w:val="en-US"/>
-        </w:rPr>
-        <w:t>.</w:t>
-      </w:r>
-      <w:r>
-        <w:rPr>
-          <w:bCs/>
-          <w:color w:val="000000" w:themeColor="text1"/>
-          <w:sz w:val="32"/>
-          <w:szCs w:val="32"/>
-          <w:lang w:val="en-US"/>
-        </w:rPr>
-        <w:t>99</w:t>
-      </w:r>
-    </w:p>
-    <w:p>
-      <w:pPr>
-        <w:rPr>
-          <w:bCs/>
-          <w:color w:val="000000" w:themeColor="text1"/>
-          <w:sz w:val="32"/>
-          <w:szCs w:val="32"/>
-          <w:lang w:val="en-US"/>
-        </w:rPr>
-      </w:pPr>
-      <w:r>
-        <w:rPr>
-          <w:bCs/>
-          <w:color w:val="000000" w:themeColor="text1"/>
-          <w:sz w:val="32"/>
-          <w:szCs w:val="32"/>
-          <w:lang w:val="en-US"/>
-        </w:rPr>
-        <w:t>Hypervisor vendor:   KVM</w:t>
-      </w:r>
-    </w:p>
-    <w:p>
-      <w:pPr>
-        <w:rPr>
-          <w:bCs/>
-          <w:color w:val="000000" w:themeColor="text1"/>
-          <w:sz w:val="32"/>
-          <w:szCs w:val="32"/>
-          <w:lang w:val="en-US"/>
-        </w:rPr>
-      </w:pPr>
-      <w:r>
-        <w:rPr>
-          <w:bCs/>
-          <w:color w:val="000000" w:themeColor="text1"/>
-          <w:sz w:val="32"/>
-          <w:szCs w:val="32"/>
-          <w:lang w:val="en-US"/>
-        </w:rPr>
-        <w:t>Virtualization type: full</w:t>
-      </w:r>
-    </w:p>
-    <w:p>
-      <w:pPr>
-        <w:rPr>
-          <w:bCs/>
-          <w:color w:val="000000" w:themeColor="text1"/>
-          <w:sz w:val="32"/>
-          <w:szCs w:val="32"/>
-          <w:lang w:val="en-US"/>
-        </w:rPr>
-      </w:pPr>
-      <w:r>
-        <w:rPr>
-          <w:bCs/>
-          <w:color w:val="000000" w:themeColor="text1"/>
-          <w:sz w:val="32"/>
-          <w:szCs w:val="32"/>
-          <w:lang w:val="en-US"/>
-        </w:rPr>
-        <w:t xml:space="preserve">L1d cache:           </w:t>
-      </w:r>
-      <w:r>
-        <w:rPr>
-          <w:bCs/>
-          <w:color w:val="000000" w:themeColor="text1"/>
-          <w:sz w:val="32"/>
-          <w:szCs w:val="32"/>
-          <w:lang w:val="en-US"/>
-        </w:rPr>
-        <w:t>128</w:t>
-      </w:r>
-      <w:r>
-        <w:rPr>
-          <w:bCs/>
-          <w:color w:val="000000" w:themeColor="text1"/>
-          <w:sz w:val="32"/>
-          <w:szCs w:val="32"/>
-          <w:lang w:val="en-US"/>
-        </w:rPr>
-        <w:t>K</w:t>
-      </w:r>
-    </w:p>
-    <w:p>
-      <w:pPr>
-        <w:rPr>
-          <w:bCs/>
-          <w:color w:val="000000" w:themeColor="text1"/>
-          <w:sz w:val="32"/>
-          <w:szCs w:val="32"/>
-          <w:lang w:val="en-US"/>
-        </w:rPr>
-      </w:pPr>
-      <w:r>
-        <w:rPr>
-          <w:bCs/>
-          <w:color w:val="000000" w:themeColor="text1"/>
-          <w:sz w:val="32"/>
-          <w:szCs w:val="32"/>
-          <w:lang w:val="en-US"/>
-        </w:rPr>
-        <w:t xml:space="preserve">L1i cache:           </w:t>
-      </w:r>
-      <w:r>
-        <w:rPr>
-          <w:bCs/>
-          <w:color w:val="000000" w:themeColor="text1"/>
-          <w:sz w:val="32"/>
-          <w:szCs w:val="32"/>
-          <w:lang w:val="en-US"/>
-        </w:rPr>
-        <w:t>128</w:t>
-      </w:r>
-      <w:r>
-        <w:rPr>
-          <w:bCs/>
-          <w:color w:val="000000" w:themeColor="text1"/>
-          <w:sz w:val="32"/>
-          <w:szCs w:val="32"/>
-          <w:lang w:val="en-US"/>
-        </w:rPr>
-        <w:t>K</w:t>
-      </w:r>
-    </w:p>
-    <w:p>
-      <w:pPr>
-        <w:rPr>
-          <w:bCs/>
-          <w:color w:val="000000" w:themeColor="text1"/>
-          <w:sz w:val="32"/>
-          <w:szCs w:val="32"/>
-          <w:lang w:val="en-US"/>
-        </w:rPr>
-      </w:pPr>
-      <w:r>
-        <w:rPr>
-          <w:bCs/>
-          <w:color w:val="000000" w:themeColor="text1"/>
-          <w:sz w:val="32"/>
-          <w:szCs w:val="32"/>
-          <w:lang w:val="en-US"/>
-        </w:rPr>
-        <w:t xml:space="preserve">L2 cache:            </w:t>
-      </w:r>
-      <w:r>
-        <w:rPr>
-          <w:bCs/>
-          <w:color w:val="000000" w:themeColor="text1"/>
-          <w:sz w:val="32"/>
-          <w:szCs w:val="32"/>
-          <w:lang w:val="en-US"/>
-        </w:rPr>
-        <w:t>1024</w:t>
-      </w:r>
-      <w:r>
-        <w:rPr>
-          <w:bCs/>
-          <w:color w:val="000000" w:themeColor="text1"/>
-          <w:sz w:val="32"/>
-          <w:szCs w:val="32"/>
-          <w:lang w:val="en-US"/>
-        </w:rPr>
-        <w:t>K</w:t>
-      </w:r>
-    </w:p>
-    <w:p>
-      <w:pPr>
-        <w:rPr>
-          <w:bCs/>
-          <w:color w:val="000000" w:themeColor="text1"/>
-          <w:sz w:val="32"/>
-          <w:szCs w:val="32"/>
-          <w:lang w:val="en-US"/>
-        </w:rPr>
-      </w:pPr>
-      <w:r>
-        <w:rPr>
-          <w:bCs/>
-          <w:color w:val="000000" w:themeColor="text1"/>
-          <w:sz w:val="32"/>
-          <w:szCs w:val="32"/>
-          <w:lang w:val="en-US"/>
-        </w:rPr>
-        <w:t xml:space="preserve">L3 cache:            </w:t>
-      </w:r>
-      <w:r>
-        <w:rPr>
-          <w:bCs/>
-          <w:color w:val="000000" w:themeColor="text1"/>
-          <w:sz w:val="32"/>
-          <w:szCs w:val="32"/>
-          <w:lang w:val="en-US"/>
-        </w:rPr>
-        <w:t>24576</w:t>
-      </w:r>
-      <w:r>
-        <w:rPr>
-          <w:bCs/>
-          <w:color w:val="000000" w:themeColor="text1"/>
-          <w:sz w:val="32"/>
-          <w:szCs w:val="32"/>
-          <w:lang w:val="en-US"/>
-        </w:rPr>
-        <w:t>K</w:t>
-      </w:r>
-    </w:p>
-    <w:p>
-      <w:pPr>
-        <w:rPr>
-          <w:bCs/>
-          <w:color w:val="000000" w:themeColor="text1"/>
-          <w:sz w:val="32"/>
-          <w:szCs w:val="32"/>
-        </w:rPr>
-      </w:pPr>
-      <w:r>
-        <w:rPr>
-          <w:bCs/>
-          <w:color w:val="000000" w:themeColor="text1"/>
-          <w:sz w:val="32"/>
-          <w:szCs w:val="32"/>
-          <w:lang w:val="en-US"/>
-        </w:rPr>
-        <w:t>NUMA</w:t>
-      </w:r>
-      <w:r>
-        <w:rPr>
-          <w:bCs/>
-          <w:color w:val="000000" w:themeColor="text1"/>
-          <w:sz w:val="32"/>
-          <w:szCs w:val="32"/>
-        </w:rPr>
-        <w:t xml:space="preserve"> </w:t>
-      </w:r>
-      <w:r>
-        <w:rPr>
-          <w:bCs/>
-          <w:color w:val="000000" w:themeColor="text1"/>
-          <w:sz w:val="32"/>
-          <w:szCs w:val="32"/>
-          <w:lang w:val="en-US"/>
-        </w:rPr>
-        <w:t>node</w:t>
-      </w:r>
-      <w:r>
-        <w:rPr>
-          <w:bCs/>
-          <w:color w:val="000000" w:themeColor="text1"/>
-          <w:sz w:val="32"/>
-          <w:szCs w:val="32"/>
-        </w:rPr>
-        <w:t xml:space="preserve">0 </w:t>
-      </w:r>
-      <w:r>
-        <w:rPr>
-          <w:bCs/>
-          <w:color w:val="000000" w:themeColor="text1"/>
-          <w:sz w:val="32"/>
-          <w:szCs w:val="32"/>
-          <w:lang w:val="en-US"/>
-        </w:rPr>
-        <w:t>CPU</w:t>
-      </w:r>
-      <w:r>
-        <w:rPr>
-          <w:bCs/>
-          <w:color w:val="000000" w:themeColor="text1"/>
-          <w:sz w:val="32"/>
-          <w:szCs w:val="32"/>
-        </w:rPr>
-        <w:t>(</w:t>
-      </w:r>
-      <w:r>
-        <w:rPr>
-          <w:bCs/>
-          <w:color w:val="000000" w:themeColor="text1"/>
-          <w:sz w:val="32"/>
-          <w:szCs w:val="32"/>
-          <w:lang w:val="en-US"/>
-        </w:rPr>
-        <w:t>s</w:t>
-      </w:r>
-      <w:r>
-        <w:rPr>
-          <w:bCs/>
-          <w:color w:val="000000" w:themeColor="text1"/>
-          <w:sz w:val="32"/>
-          <w:szCs w:val="32"/>
-        </w:rPr>
-        <w:t>):   0-3</w:t>
-      </w:r>
-    </w:p>
-    <w:p>
-      <w:pPr>
-        <w:spacing w:after="160" w:line="259" w:lineRule="auto"/>
-        <w:rPr>
-          <w:rFonts w:asciiTheme="majorHAnsi" w:eastAsiaTheme="majorEastAsia" w:hAnsiTheme="majorHAnsi" w:cstheme="majorBidi"/>
-          <w:color w:val="000000" w:themeColor="text1"/>
-          <w:sz w:val="32"/>
-          <w:szCs w:val="32"/>
-        </w:rPr>
-      </w:pPr>
-      <w:r>
-        <w:rPr>
-          <w:color w:val="000000" w:themeColor="text1"/>
-        </w:rPr>
-        <w:br w:type="page"/>
-      </w:r>
-    </w:p>
-    <w:p>
-      <w:pPr>
-        <w:pStyle w:val="Heading1"/>
-        <w:rPr>
-          <w:b/>
-          <w:color w:val="000000" w:themeColor="text1"/>
-          <w:sz w:val="40"/>
-          <w:szCs w:val="40"/>
-        </w:rPr>
-      </w:pPr>
-      <w:bookmarkStart w:id="5" w:name="_Toc100267010"/>
-      <w:r>
-        <w:rPr>
-          <w:b/>
-          <w:color w:val="000000" w:themeColor="text1"/>
-          <w:sz w:val="40"/>
-          <w:szCs w:val="40"/>
-        </w:rPr>
-        <w:lastRenderedPageBreak/>
-        <w:t>Программная</w:t>
-      </w:r>
-      <w:r>
-        <w:rPr>
-          <w:b/>
-          <w:color w:val="000000" w:themeColor="text1"/>
-          <w:sz w:val="40"/>
-          <w:szCs w:val="40"/>
-        </w:rPr>
-        <w:t xml:space="preserve"> </w:t>
-      </w:r>
-      <w:r>
-        <w:rPr>
-          <w:b/>
-          <w:color w:val="000000" w:themeColor="text1"/>
-          <w:sz w:val="40"/>
-          <w:szCs w:val="40"/>
-        </w:rPr>
-        <w:t>платформа</w:t>
-      </w:r>
-      <w:bookmarkEnd w:id="5"/>
-    </w:p>
-    <w:p>
-      <w:pPr>
-        <w:rPr>
-          <w:b/>
-          <w:color w:val="000000" w:themeColor="text1"/>
-          <w:sz w:val="32"/>
-          <w:szCs w:val="32"/>
-        </w:rPr>
-      </w:pPr>
-    </w:p>
-    <w:p>
-      <w:pPr>
-        <w:rPr>
-          <w:color w:val="000000" w:themeColor="text1"/>
-          <w:sz w:val="32"/>
-          <w:szCs w:val="32"/>
-          <w:lang w:val="en-US"/>
-        </w:rPr>
-      </w:pPr>
-      <w:r>
-        <w:rPr>
-          <w:color w:val="000000" w:themeColor="text1"/>
-          <w:sz w:val="32"/>
-          <w:szCs w:val="32"/>
-          <w:lang w:val="en-US"/>
-        </w:rPr>
-        <w:t xml:space="preserve">Linux version 5.10.0-11-amd64 (gcc-10 (Debian 10. 2.1-6) 10.2.1 20210110, GNU </w:t>
-      </w:r>
-      <w:proofErr w:type="spellStart"/>
-      <w:r>
-        <w:rPr>
-          <w:color w:val="000000" w:themeColor="text1"/>
-          <w:sz w:val="32"/>
-          <w:szCs w:val="32"/>
-          <w:lang w:val="en-US"/>
-        </w:rPr>
-        <w:t>ld</w:t>
-      </w:r>
-      <w:proofErr w:type="spellEnd"/>
-      <w:r>
-        <w:rPr>
-          <w:color w:val="000000" w:themeColor="text1"/>
-          <w:sz w:val="32"/>
-          <w:szCs w:val="32"/>
-          <w:lang w:val="en-US"/>
-        </w:rPr>
-        <w:t xml:space="preserve"> (GNU </w:t>
-      </w:r>
-      <w:proofErr w:type="spellStart"/>
-      <w:r>
-        <w:rPr>
-          <w:color w:val="000000" w:themeColor="text1"/>
-          <w:sz w:val="32"/>
-          <w:szCs w:val="32"/>
-          <w:lang w:val="en-US"/>
-        </w:rPr>
-        <w:t>binutils</w:t>
-      </w:r>
-      <w:proofErr w:type="spellEnd"/>
-      <w:r>
-        <w:rPr>
-          <w:color w:val="000000" w:themeColor="text1"/>
-          <w:sz w:val="32"/>
-          <w:szCs w:val="32"/>
-          <w:lang w:val="en-US"/>
-        </w:rPr>
-        <w:t xml:space="preserve"> for Debian) 2.35.2) #1 SMP Debian 5.10.92-1 (2022-01-18)</w:t>
-      </w:r>
-    </w:p>
-    <w:p>
-      <w:pPr>
-        <w:spacing w:after="160" w:line="259" w:lineRule="auto"/>
-        <w:rPr>
-          <w:rFonts w:asciiTheme="majorHAnsi" w:eastAsiaTheme="majorEastAsia" w:hAnsiTheme="majorHAnsi" w:cstheme="majorBidi"/>
-          <w:color w:val="000000" w:themeColor="text1"/>
-          <w:sz w:val="32"/>
-          <w:szCs w:val="32"/>
-          <w:lang w:val="en-US"/>
-        </w:rPr>
-      </w:pPr>
     </w:p>
     <w:sectPr>
-      <w:footerReference w:type="default" r:id="rId8"/>
       <w:pgSz w:w="11906" w:h="16838"/>
-      <w:pgMar w:top="1134" w:right="850" w:bottom="1134" w:left="1701" w:header="708" w:footer="708" w:gutter="0"/>
+      <w:pgMar w:top="1134" w:right="851" w:bottom="1134" w:left="567" w:header="709" w:footer="709" w:gutter="0"/>
       <w:cols w:space="708"/>
       <w:titlePg/>
       <w:docGrid w:linePitch="360"/>
